--- a/docs/Reporte Biclustering Microarreglos.docx
+++ b/docs/Reporte Biclustering Microarreglos.docx
@@ -11,6 +11,10 @@
           <w:lang w:val="es-ES"/>
         </w:rPr>
       </w:pPr>
+      <w:bookmarkStart w:id="0" w:name="_Hlk511860821"/>
+      <w:bookmarkStart w:id="1" w:name="_GoBack"/>
+      <w:bookmarkEnd w:id="0"/>
+      <w:bookmarkEnd w:id="1"/>
       <w:r>
         <w:rPr>
           <w:sz w:val="28"/>
@@ -111,9 +115,9 @@
           <w:lang w:val="es-ES"/>
         </w:rPr>
       </w:pPr>
-      <w:bookmarkStart w:id="0" w:name="_may0h3n8dx8w" w:colFirst="0" w:colLast="0"/>
-      <w:bookmarkStart w:id="1" w:name="_Toc511840822"/>
-      <w:bookmarkEnd w:id="0"/>
+      <w:bookmarkStart w:id="2" w:name="_may0h3n8dx8w" w:colFirst="0" w:colLast="0"/>
+      <w:bookmarkStart w:id="3" w:name="_Toc511861227"/>
+      <w:bookmarkEnd w:id="2"/>
       <w:r>
         <w:rPr>
           <w:sz w:val="32"/>
@@ -122,7 +126,7 @@
         </w:rPr>
         <w:t>Biclustering para datos de Expresión Genética</w:t>
       </w:r>
-      <w:bookmarkEnd w:id="1"/>
+      <w:bookmarkEnd w:id="3"/>
     </w:p>
     <w:p>
       <w:pPr>
@@ -134,7 +138,7 @@
           <w:lang w:val="es-ES"/>
         </w:rPr>
       </w:pPr>
-      <w:bookmarkStart w:id="2" w:name="_Toc511840823"/>
+      <w:bookmarkStart w:id="4" w:name="_Toc511861228"/>
       <w:r>
         <w:rPr>
           <w:sz w:val="32"/>
@@ -175,7 +179,7 @@
         </w:rPr>
         <w:t>.</w:t>
       </w:r>
-      <w:bookmarkEnd w:id="2"/>
+      <w:bookmarkEnd w:id="4"/>
     </w:p>
     <w:p>
       <w:pPr>
@@ -341,13 +345,13 @@
       <w:pPr>
         <w:pStyle w:val="Titulo1"/>
       </w:pPr>
-      <w:bookmarkStart w:id="3" w:name="_blj9mmft0763" w:colFirst="0" w:colLast="0"/>
-      <w:bookmarkStart w:id="4" w:name="_Toc511840824"/>
-      <w:bookmarkEnd w:id="3"/>
+      <w:bookmarkStart w:id="5" w:name="_blj9mmft0763" w:colFirst="0" w:colLast="0"/>
+      <w:bookmarkStart w:id="6" w:name="_Toc511861229"/>
+      <w:bookmarkEnd w:id="5"/>
       <w:r>
         <w:t>Resumen</w:t>
       </w:r>
-      <w:bookmarkEnd w:id="4"/>
+      <w:bookmarkEnd w:id="6"/>
     </w:p>
     <w:p>
       <w:pPr>
@@ -492,25 +496,67 @@
         </w:rPr>
         <w:t xml:space="preserve"> </w:t>
       </w:r>
-      <w:bookmarkStart w:id="5" w:name="_5wp2jxa5dmmg" w:colFirst="0" w:colLast="0"/>
-      <w:bookmarkEnd w:id="5"/>
-      <w:r>
-        <w:rPr>
-          <w:lang w:val="es-ES"/>
-        </w:rPr>
-        <w:t xml:space="preserve">Se realizó un </w:t>
-      </w:r>
-      <w:r>
-        <w:rPr>
-          <w:lang w:val="es-ES"/>
-        </w:rPr>
-        <w:t xml:space="preserve">posterior análisis </w:t>
-      </w:r>
-      <w:r>
-        <w:rPr>
-          <w:lang w:val="es-ES"/>
-        </w:rPr>
-        <w:t xml:space="preserve">de los resultados </w:t>
+      <w:bookmarkStart w:id="7" w:name="_5wp2jxa5dmmg" w:colFirst="0" w:colLast="0"/>
+      <w:bookmarkEnd w:id="7"/>
+      <w:r>
+        <w:rPr>
+          <w:lang w:val="es-ES"/>
+        </w:rPr>
+        <w:t xml:space="preserve">Se </w:t>
+      </w:r>
+      <w:r>
+        <w:rPr>
+          <w:lang w:val="es-ES"/>
+        </w:rPr>
+        <w:t xml:space="preserve">presentan </w:t>
+      </w:r>
+      <w:r>
+        <w:rPr>
+          <w:lang w:val="es-ES"/>
+        </w:rPr>
+        <w:t xml:space="preserve">los </w:t>
+      </w:r>
+      <w:r>
+        <w:rPr>
+          <w:lang w:val="es-ES"/>
+        </w:rPr>
+        <w:t>resultados</w:t>
+      </w:r>
+      <w:r>
+        <w:rPr>
+          <w:lang w:val="es-ES"/>
+        </w:rPr>
+        <w:t xml:space="preserve"> del</w:t>
+      </w:r>
+      <w:r>
+        <w:rPr>
+          <w:lang w:val="es-ES"/>
+        </w:rPr>
+        <w:t xml:space="preserve"> </w:t>
+      </w:r>
+      <w:r>
+        <w:rPr>
+          <w:lang w:val="es-ES"/>
+        </w:rPr>
+        <w:t xml:space="preserve">análisis </w:t>
+      </w:r>
+      <w:r>
+        <w:rPr>
+          <w:lang w:val="es-ES"/>
+        </w:rPr>
+        <w:t xml:space="preserve">de los </w:t>
+      </w:r>
+      <w:r>
+        <w:rPr>
+          <w:lang w:val="es-ES"/>
+        </w:rPr>
+        <w:t>datos</w:t>
+      </w:r>
+      <w:r>
+        <w:rPr>
+          <w:lang w:val="es-ES"/>
+        </w:rPr>
+        <w:t xml:space="preserve"> </w:t>
       </w:r>
       <w:r>
         <w:rPr>
@@ -571,8 +617,8 @@
           <w:lang w:val="es-ES"/>
         </w:rPr>
       </w:pPr>
-      <w:bookmarkStart w:id="6" w:name="_ugagbnx1xcks" w:colFirst="0" w:colLast="0"/>
-      <w:bookmarkEnd w:id="6"/>
+      <w:bookmarkStart w:id="8" w:name="_ugagbnx1xcks" w:colFirst="0" w:colLast="0"/>
+      <w:bookmarkEnd w:id="8"/>
       <w:r>
         <w:rPr>
           <w:lang w:val="es-ES"/>
@@ -586,8 +632,8 @@
           <w:lang w:val="es-ES"/>
         </w:rPr>
       </w:pPr>
-      <w:bookmarkStart w:id="7" w:name="_510lmpyshfsv" w:colFirst="0" w:colLast="0"/>
-      <w:bookmarkEnd w:id="7"/>
+      <w:bookmarkStart w:id="9" w:name="_510lmpyshfsv" w:colFirst="0" w:colLast="0"/>
+      <w:bookmarkEnd w:id="9"/>
     </w:p>
     <w:sdt>
       <w:sdtPr>
@@ -650,7 +696,7 @@
             </w:rPr>
             <w:fldChar w:fldCharType="separate"/>
           </w:r>
-          <w:hyperlink w:anchor="_Toc511840822" w:history="1">
+          <w:hyperlink w:anchor="_Toc511861227" w:history="1">
             <w:r>
               <w:rPr>
                 <w:rStyle w:val="Hipervnculo"/>
@@ -678,7 +724,7 @@
                 <w:noProof/>
                 <w:webHidden/>
               </w:rPr>
-              <w:instrText xml:space="preserve"> PAGEREF _Toc511840822 \h </w:instrText>
+              <w:instrText xml:space="preserve"> PAGEREF _Toc511861227 \h </w:instrText>
             </w:r>
             <w:r>
               <w:rPr>
@@ -722,7 +768,7 @@
               <w:lang w:val="es-ES"/>
             </w:rPr>
           </w:pPr>
-          <w:hyperlink w:anchor="_Toc511840823" w:history="1">
+          <w:hyperlink w:anchor="_Toc511861228" w:history="1">
             <w:r>
               <w:rPr>
                 <w:rStyle w:val="Hipervnculo"/>
@@ -750,7 +796,7 @@
                 <w:noProof/>
                 <w:webHidden/>
               </w:rPr>
-              <w:instrText xml:space="preserve"> PAGEREF _Toc511840823 \h </w:instrText>
+              <w:instrText xml:space="preserve"> PAGEREF _Toc511861228 \h </w:instrText>
             </w:r>
             <w:r>
               <w:rPr>
@@ -794,7 +840,7 @@
               <w:lang w:val="es-ES"/>
             </w:rPr>
           </w:pPr>
-          <w:hyperlink w:anchor="_Toc511840824" w:history="1">
+          <w:hyperlink w:anchor="_Toc511861229" w:history="1">
             <w:r>
               <w:rPr>
                 <w:rStyle w:val="Hipervnculo"/>
@@ -821,7 +867,7 @@
                 <w:noProof/>
                 <w:webHidden/>
               </w:rPr>
-              <w:instrText xml:space="preserve"> PAGEREF _Toc511840824 \h </w:instrText>
+              <w:instrText xml:space="preserve"> PAGEREF _Toc511861229 \h </w:instrText>
             </w:r>
             <w:r>
               <w:rPr>
@@ -866,7 +912,7 @@
               <w:lang w:val="es-ES"/>
             </w:rPr>
           </w:pPr>
-          <w:hyperlink w:anchor="_Toc511840825" w:history="1">
+          <w:hyperlink w:anchor="_Toc511861230" w:history="1">
             <w:r>
               <w:rPr>
                 <w:rStyle w:val="Hipervnculo"/>
@@ -909,7 +955,7 @@
                 <w:noProof/>
                 <w:webHidden/>
               </w:rPr>
-              <w:instrText xml:space="preserve"> PAGEREF _Toc511840825 \h </w:instrText>
+              <w:instrText xml:space="preserve"> PAGEREF _Toc511861230 \h </w:instrText>
             </w:r>
             <w:r>
               <w:rPr>
@@ -954,7 +1000,7 @@
               <w:lang w:val="es-ES"/>
             </w:rPr>
           </w:pPr>
-          <w:hyperlink w:anchor="_Toc511840826" w:history="1">
+          <w:hyperlink w:anchor="_Toc511861231" w:history="1">
             <w:r>
               <w:rPr>
                 <w:rStyle w:val="Hipervnculo"/>
@@ -997,7 +1043,7 @@
                 <w:noProof/>
                 <w:webHidden/>
               </w:rPr>
-              <w:instrText xml:space="preserve"> PAGEREF _Toc511840826 \h </w:instrText>
+              <w:instrText xml:space="preserve"> PAGEREF _Toc511861231 \h </w:instrText>
             </w:r>
             <w:r>
               <w:rPr>
@@ -1042,7 +1088,7 @@
               <w:lang w:val="es-ES"/>
             </w:rPr>
           </w:pPr>
-          <w:hyperlink w:anchor="_Toc511840827" w:history="1">
+          <w:hyperlink w:anchor="_Toc511861232" w:history="1">
             <w:r>
               <w:rPr>
                 <w:rStyle w:val="Hipervnculo"/>
@@ -1085,7 +1131,7 @@
                 <w:noProof/>
                 <w:webHidden/>
               </w:rPr>
-              <w:instrText xml:space="preserve"> PAGEREF _Toc511840827 \h </w:instrText>
+              <w:instrText xml:space="preserve"> PAGEREF _Toc511861232 \h </w:instrText>
             </w:r>
             <w:r>
               <w:rPr>
@@ -1130,7 +1176,7 @@
               <w:lang w:val="es-ES"/>
             </w:rPr>
           </w:pPr>
-          <w:hyperlink w:anchor="_Toc511840828" w:history="1">
+          <w:hyperlink w:anchor="_Toc511861233" w:history="1">
             <w:r>
               <w:rPr>
                 <w:rStyle w:val="Hipervnculo"/>
@@ -1173,7 +1219,7 @@
                 <w:noProof/>
                 <w:webHidden/>
               </w:rPr>
-              <w:instrText xml:space="preserve"> PAGEREF _Toc511840828 \h </w:instrText>
+              <w:instrText xml:space="preserve"> PAGEREF _Toc511861233 \h </w:instrText>
             </w:r>
             <w:r>
               <w:rPr>
@@ -1218,7 +1264,7 @@
               <w:lang w:val="es-ES"/>
             </w:rPr>
           </w:pPr>
-          <w:hyperlink w:anchor="_Toc511840829" w:history="1">
+          <w:hyperlink w:anchor="_Toc511861234" w:history="1">
             <w:r>
               <w:rPr>
                 <w:rStyle w:val="Hipervnculo"/>
@@ -1261,7 +1307,7 @@
                 <w:noProof/>
                 <w:webHidden/>
               </w:rPr>
-              <w:instrText xml:space="preserve"> PAGEREF _Toc511840829 \h </w:instrText>
+              <w:instrText xml:space="preserve"> PAGEREF _Toc511861234 \h </w:instrText>
             </w:r>
             <w:r>
               <w:rPr>
@@ -1306,7 +1352,7 @@
               <w:lang w:val="es-ES"/>
             </w:rPr>
           </w:pPr>
-          <w:hyperlink w:anchor="_Toc511840830" w:history="1">
+          <w:hyperlink w:anchor="_Toc511861235" w:history="1">
             <w:r>
               <w:rPr>
                 <w:rStyle w:val="Hipervnculo"/>
@@ -1349,7 +1395,7 @@
                 <w:noProof/>
                 <w:webHidden/>
               </w:rPr>
-              <w:instrText xml:space="preserve"> PAGEREF _Toc511840830 \h </w:instrText>
+              <w:instrText xml:space="preserve"> PAGEREF _Toc511861235 \h </w:instrText>
             </w:r>
             <w:r>
               <w:rPr>
@@ -1394,7 +1440,7 @@
               <w:lang w:val="es-ES"/>
             </w:rPr>
           </w:pPr>
-          <w:hyperlink w:anchor="_Toc511840831" w:history="1">
+          <w:hyperlink w:anchor="_Toc511861236" w:history="1">
             <w:r>
               <w:rPr>
                 <w:rStyle w:val="Hipervnculo"/>
@@ -1437,7 +1483,7 @@
                 <w:noProof/>
                 <w:webHidden/>
               </w:rPr>
-              <w:instrText xml:space="preserve"> PAGEREF _Toc511840831 \h </w:instrText>
+              <w:instrText xml:space="preserve"> PAGEREF _Toc511861236 \h </w:instrText>
             </w:r>
             <w:r>
               <w:rPr>
@@ -1457,7 +1503,7 @@
                 <w:noProof/>
                 <w:webHidden/>
               </w:rPr>
-              <w:t>8</w:t>
+              <w:t>7</w:t>
             </w:r>
             <w:r>
               <w:rPr>
@@ -1482,7 +1528,7 @@
               <w:lang w:val="es-ES"/>
             </w:rPr>
           </w:pPr>
-          <w:hyperlink w:anchor="_Toc511840832" w:history="1">
+          <w:hyperlink w:anchor="_Toc511861237" w:history="1">
             <w:r>
               <w:rPr>
                 <w:rStyle w:val="Hipervnculo"/>
@@ -1525,7 +1571,7 @@
                 <w:noProof/>
                 <w:webHidden/>
               </w:rPr>
-              <w:instrText xml:space="preserve"> PAGEREF _Toc511840832 \h </w:instrText>
+              <w:instrText xml:space="preserve"> PAGEREF _Toc511861237 \h </w:instrText>
             </w:r>
             <w:r>
               <w:rPr>
@@ -1545,95 +1591,7 @@
                 <w:noProof/>
                 <w:webHidden/>
               </w:rPr>
-              <w:t>9</w:t>
-            </w:r>
-            <w:r>
-              <w:rPr>
-                <w:noProof/>
-                <w:webHidden/>
-              </w:rPr>
-              <w:fldChar w:fldCharType="end"/>
-            </w:r>
-          </w:hyperlink>
-        </w:p>
-        <w:p>
-          <w:pPr>
-            <w:pStyle w:val="TDC1"/>
-            <w:tabs>
-              <w:tab w:val="left" w:pos="440"/>
-              <w:tab w:val="right" w:leader="dot" w:pos="9350"/>
-            </w:tabs>
-            <w:rPr>
-              <w:rFonts w:asciiTheme="minorHAnsi" w:eastAsiaTheme="minorEastAsia" w:hAnsiTheme="minorHAnsi" w:cstheme="minorBidi"/>
-              <w:noProof/>
-              <w:color w:val="auto"/>
-              <w:lang w:val="en-US"/>
-            </w:rPr>
-          </w:pPr>
-          <w:hyperlink w:anchor="_Toc511840833" w:history="1">
-            <w:r>
-              <w:rPr>
-                <w:rStyle w:val="Hipervnculo"/>
-                <w:noProof/>
-              </w:rPr>
-              <w:t>3.</w:t>
-            </w:r>
-            <w:r>
-              <w:rPr>
-                <w:rFonts w:asciiTheme="minorHAnsi" w:eastAsiaTheme="minorEastAsia" w:hAnsiTheme="minorHAnsi" w:cstheme="minorBidi"/>
-                <w:noProof/>
-                <w:color w:val="auto"/>
-                <w:lang w:val="es-ES"/>
-              </w:rPr>
-              <w:tab/>
-            </w:r>
-            <w:r>
-              <w:rPr>
-                <w:rStyle w:val="Hipervnculo"/>
-                <w:noProof/>
-              </w:rPr>
-              <w:t>Resultados</w:t>
-            </w:r>
-            <w:r>
-              <w:rPr>
-                <w:noProof/>
-                <w:webHidden/>
-              </w:rPr>
-              <w:tab/>
-            </w:r>
-            <w:r>
-              <w:rPr>
-                <w:noProof/>
-                <w:webHidden/>
-              </w:rPr>
-              <w:fldChar w:fldCharType="begin"/>
-            </w:r>
-            <w:r>
-              <w:rPr>
-                <w:noProof/>
-                <w:webHidden/>
-              </w:rPr>
-              <w:instrText xml:space="preserve"> PAGEREF _Toc511840833 \h </w:instrText>
-            </w:r>
-            <w:r>
-              <w:rPr>
-                <w:noProof/>
-                <w:webHidden/>
-              </w:rPr>
-            </w:r>
-            <w:r>
-              <w:rPr>
-                <w:noProof/>
-                <w:webHidden/>
-              </w:rPr>
-              <w:fldChar w:fldCharType="separate"/>
-            </w:r>
-            <w:r>
-              <w:rPr>
-                <w:noProof/>
-                <w:webHidden/>
-              </w:rPr>
-              <w:t>13</w:t>
+              <w:t>8</w:t>
             </w:r>
             <w:r>
               <w:rPr>
@@ -1658,13 +1616,13 @@
               <w:lang w:val="es-ES"/>
             </w:rPr>
           </w:pPr>
-          <w:hyperlink w:anchor="_Toc511840834" w:history="1">
+          <w:hyperlink w:anchor="_Toc511861238" w:history="1">
             <w:r>
               <w:rPr>
                 <w:rStyle w:val="Hipervnculo"/>
                 <w:noProof/>
               </w:rPr>
-              <w:t>4.</w:t>
+              <w:t>3.</w:t>
             </w:r>
             <w:r>
               <w:rPr>
@@ -1680,7 +1638,7 @@
                 <w:rStyle w:val="Hipervnculo"/>
                 <w:noProof/>
               </w:rPr>
-              <w:t>Conclusiones</w:t>
+              <w:t>Resultados</w:t>
             </w:r>
             <w:r>
               <w:rPr>
@@ -1701,7 +1659,7 @@
                 <w:noProof/>
                 <w:webHidden/>
               </w:rPr>
-              <w:instrText xml:space="preserve"> PAGEREF _Toc511840834 \h </w:instrText>
+              <w:instrText xml:space="preserve"> PAGEREF _Toc511861238 \h </w:instrText>
             </w:r>
             <w:r>
               <w:rPr>
@@ -1721,7 +1679,7 @@
                 <w:noProof/>
                 <w:webHidden/>
               </w:rPr>
-              <w:t>16</w:t>
+              <w:t>13</w:t>
             </w:r>
             <w:r>
               <w:rPr>
@@ -1746,13 +1704,13 @@
               <w:lang w:val="es-ES"/>
             </w:rPr>
           </w:pPr>
-          <w:hyperlink w:anchor="_Toc511840835" w:history="1">
+          <w:hyperlink w:anchor="_Toc511861239" w:history="1">
             <w:r>
               <w:rPr>
                 <w:rStyle w:val="Hipervnculo"/>
                 <w:noProof/>
               </w:rPr>
-              <w:t>5.</w:t>
+              <w:t>4.</w:t>
             </w:r>
             <w:r>
               <w:rPr>
@@ -1768,6 +1726,94 @@
                 <w:rStyle w:val="Hipervnculo"/>
                 <w:noProof/>
               </w:rPr>
+              <w:t>Conclusiones</w:t>
+            </w:r>
+            <w:r>
+              <w:rPr>
+                <w:noProof/>
+                <w:webHidden/>
+              </w:rPr>
+              <w:tab/>
+            </w:r>
+            <w:r>
+              <w:rPr>
+                <w:noProof/>
+                <w:webHidden/>
+              </w:rPr>
+              <w:fldChar w:fldCharType="begin"/>
+            </w:r>
+            <w:r>
+              <w:rPr>
+                <w:noProof/>
+                <w:webHidden/>
+              </w:rPr>
+              <w:instrText xml:space="preserve"> PAGEREF _Toc511861239 \h </w:instrText>
+            </w:r>
+            <w:r>
+              <w:rPr>
+                <w:noProof/>
+                <w:webHidden/>
+              </w:rPr>
+            </w:r>
+            <w:r>
+              <w:rPr>
+                <w:noProof/>
+                <w:webHidden/>
+              </w:rPr>
+              <w:fldChar w:fldCharType="separate"/>
+            </w:r>
+            <w:r>
+              <w:rPr>
+                <w:noProof/>
+                <w:webHidden/>
+              </w:rPr>
+              <w:t>18</w:t>
+            </w:r>
+            <w:r>
+              <w:rPr>
+                <w:noProof/>
+                <w:webHidden/>
+              </w:rPr>
+              <w:fldChar w:fldCharType="end"/>
+            </w:r>
+          </w:hyperlink>
+        </w:p>
+        <w:p>
+          <w:pPr>
+            <w:pStyle w:val="TDC1"/>
+            <w:tabs>
+              <w:tab w:val="left" w:pos="440"/>
+              <w:tab w:val="right" w:leader="dot" w:pos="9350"/>
+            </w:tabs>
+            <w:rPr>
+              <w:rFonts w:asciiTheme="minorHAnsi" w:eastAsiaTheme="minorEastAsia" w:hAnsiTheme="minorHAnsi" w:cstheme="minorBidi"/>
+              <w:noProof/>
+              <w:color w:val="auto"/>
+              <w:lang w:val="es-ES"/>
+            </w:rPr>
+          </w:pPr>
+          <w:hyperlink w:anchor="_Toc511861240" w:history="1">
+            <w:r>
+              <w:rPr>
+                <w:rStyle w:val="Hipervnculo"/>
+                <w:noProof/>
+              </w:rPr>
+              <w:t>5.</w:t>
+            </w:r>
+            <w:r>
+              <w:rPr>
+                <w:rFonts w:asciiTheme="minorHAnsi" w:eastAsiaTheme="minorEastAsia" w:hAnsiTheme="minorHAnsi" w:cstheme="minorBidi"/>
+                <w:noProof/>
+                <w:color w:val="auto"/>
+                <w:lang w:val="es-ES"/>
+              </w:rPr>
+              <w:tab/>
+            </w:r>
+            <w:r>
+              <w:rPr>
+                <w:rStyle w:val="Hipervnculo"/>
+                <w:noProof/>
+              </w:rPr>
               <w:t>Referencias</w:t>
             </w:r>
             <w:r>
@@ -1789,7 +1835,7 @@
                 <w:noProof/>
                 <w:webHidden/>
               </w:rPr>
-              <w:instrText xml:space="preserve"> PAGEREF _Toc511840835 \h </w:instrText>
+              <w:instrText xml:space="preserve"> PAGEREF _Toc511861240 \h </w:instrText>
             </w:r>
             <w:r>
               <w:rPr>
@@ -1809,7 +1855,7 @@
                 <w:noProof/>
                 <w:webHidden/>
               </w:rPr>
-              <w:t>16</w:t>
+              <w:t>19</w:t>
             </w:r>
             <w:r>
               <w:rPr>
@@ -1852,11 +1898,11 @@
           <w:numId w:val="2"/>
         </w:numPr>
       </w:pPr>
-      <w:bookmarkStart w:id="8" w:name="_Toc511840825"/>
+      <w:bookmarkStart w:id="10" w:name="_Toc511861230"/>
       <w:r>
         <w:t>Introducción</w:t>
       </w:r>
-      <w:bookmarkEnd w:id="8"/>
+      <w:bookmarkEnd w:id="10"/>
     </w:p>
     <w:p>
       <w:pPr>
@@ -2384,7 +2430,7 @@
           <w:rFonts w:ascii="Arial" w:hAnsi="Arial"/>
         </w:rPr>
       </w:pPr>
-      <w:bookmarkStart w:id="9" w:name="_Toc511840826"/>
+      <w:bookmarkStart w:id="11" w:name="_Toc511861231"/>
       <w:r>
         <w:t>Biclustering: un problema NP dif</w:t>
       </w:r>
@@ -2394,7 +2440,7 @@
       <w:r>
         <w:t>cil</w:t>
       </w:r>
-      <w:bookmarkEnd w:id="9"/>
+      <w:bookmarkEnd w:id="11"/>
     </w:p>
     <w:p>
       <w:pPr>
@@ -2580,7 +2626,7 @@
           <w:szCs w:val="22"/>
           <w:lang w:val="es-ES"/>
         </w:rPr>
-        <w:t>son los parámetros que describen el estado actual del fenómeno. Este tipo de sistemas complejos son fáciles de encontrar en ´áreas como biología, ecología, sociología, economía</w:t>
+        <w:t>son los parámetros que describen el estado actual del fenómeno. Este tipo de sistemas complejos son fáciles de encontrar en áreas como biología, ecología, sociología, economía</w:t>
       </w:r>
       <w:r>
         <w:rPr>
@@ -3255,7 +3301,7 @@
         </w:rPr>
         <w:lastRenderedPageBreak/>
         <w:drawing>
-          <wp:inline distT="0" distB="0" distL="0" distR="0" wp14:anchorId="762A4CC2" wp14:editId="4FCFB1AD">
+          <wp:inline distT="0" distB="0" distL="0" distR="0" wp14:anchorId="22E9503D" wp14:editId="6BB7E623">
             <wp:extent cx="3790950" cy="2885869"/>
             <wp:effectExtent l="0" t="0" r="0" b="0"/>
             <wp:docPr id="3" name="Imagen 3"/>
@@ -3804,11 +3850,11 @@
           <w:numId w:val="2"/>
         </w:numPr>
       </w:pPr>
-      <w:bookmarkStart w:id="10" w:name="_Toc511840827"/>
+      <w:bookmarkStart w:id="12" w:name="_Toc511861232"/>
       <w:r>
         <w:t>Complejidad del problema</w:t>
       </w:r>
-      <w:bookmarkEnd w:id="10"/>
+      <w:bookmarkEnd w:id="12"/>
     </w:p>
     <w:p>
       <w:pPr>
@@ -3914,11 +3960,11 @@
           <w:numId w:val="2"/>
         </w:numPr>
       </w:pPr>
-      <w:bookmarkStart w:id="11" w:name="_Toc511840828"/>
+      <w:bookmarkStart w:id="13" w:name="_Toc511861233"/>
       <w:r>
         <w:t>Biclustering para datos de expresión génica.</w:t>
       </w:r>
-      <w:bookmarkEnd w:id="11"/>
+      <w:bookmarkEnd w:id="13"/>
     </w:p>
     <w:p>
       <w:pPr>
@@ -4338,31 +4384,19 @@
         <w:rPr>
           <w:lang w:val="es-ES"/>
         </w:rPr>
-        <w:t xml:space="preserve">los estudios han sido mucho más bajos que los estudios de desarrollo de algoritmos del año 2000-17. Esta situación </w:t>
-      </w:r>
-      <w:r>
-        <w:rPr>
-          <w:lang w:val="es-ES"/>
-        </w:rPr>
-        <w:t xml:space="preserve">está </w:t>
-      </w:r>
-      <w:r>
-        <w:rPr>
-          <w:lang w:val="es-ES"/>
-        </w:rPr>
-        <w:t>afectad</w:t>
-      </w:r>
-      <w:r>
-        <w:rPr>
-          <w:lang w:val="es-ES"/>
-        </w:rPr>
-        <w:t>a</w:t>
-      </w:r>
-      <w:r>
-        <w:rPr>
-          <w:lang w:val="es-ES"/>
-        </w:rPr>
-        <w:t xml:space="preserve"> por múltiples factores. Primero, hay una brecha entre la herramienta</w:t>
+        <w:t xml:space="preserve">los estudios han sido mucho más bajos que los estudios de desarrollo de algoritmos del año 2000-17. </w:t>
+      </w:r>
+      <w:r>
+        <w:rPr>
+          <w:lang w:val="es-ES"/>
+        </w:rPr>
+        <w:t>E</w:t>
+      </w:r>
+      <w:r>
+        <w:rPr>
+          <w:lang w:val="es-ES"/>
+        </w:rPr>
+        <w:t>xiste una brecha de conocimiento para aplicar</w:t>
       </w:r>
       <w:r>
         <w:rPr>
@@ -4374,7 +4408,7 @@
         <w:rPr>
           <w:lang w:val="es-ES"/>
         </w:rPr>
-        <w:t>desarrollo y la comprensión de nuevas biotecnologías</w:t>
+        <w:t>herramientas biclustering y elegir el acompañamiento apropiado</w:t>
       </w:r>
       <w:r>
         <w:rPr>
@@ -4386,368 +4420,75 @@
         <w:rPr>
           <w:lang w:val="es-ES"/>
         </w:rPr>
-        <w:t xml:space="preserve">y propiedades de datos correspondientes. Por ejemplo, </w:t>
-      </w:r>
-      <w:r>
-        <w:rPr>
-          <w:lang w:val="es-ES"/>
-        </w:rPr>
-        <w:t xml:space="preserve">en microarreglos </w:t>
-      </w:r>
-      <w:r>
-        <w:rPr>
-          <w:lang w:val="es-ES"/>
-        </w:rPr>
-        <w:t>los datos reflejan la expresión génica absoluta con valores</w:t>
-      </w:r>
-      <w:r>
-        <w:rPr>
-          <w:lang w:val="es-ES"/>
-        </w:rPr>
-        <w:t xml:space="preserve"> continuos</w:t>
-      </w:r>
-      <w:r>
-        <w:rPr>
-          <w:lang w:val="es-ES"/>
-        </w:rPr>
-        <w:t xml:space="preserve"> de intensidad de fluorescencia, mientras que los datos de ARN-</w:t>
+        <w:t xml:space="preserve">herramientas analíticas para análisis de datos específicos. Por lo general, </w:t>
+      </w:r>
+      <w:r>
+        <w:rPr>
+          <w:lang w:val="es-ES"/>
+        </w:rPr>
+        <w:t xml:space="preserve">Biclustering </w:t>
+      </w:r>
+      <w:r>
+        <w:rPr>
+          <w:lang w:val="es-ES"/>
+        </w:rPr>
+        <w:t>no es una herramienta de análisis de datos</w:t>
+      </w:r>
+      <w:r>
+        <w:rPr>
+          <w:lang w:val="es-ES"/>
+        </w:rPr>
+        <w:t xml:space="preserve">, por sí </w:t>
+      </w:r>
+      <w:r>
+        <w:rPr>
+          <w:lang w:val="es-ES"/>
+        </w:rPr>
+        <w:t xml:space="preserve">solo. En cambio, se conecta con </w:t>
+      </w:r>
+      <w:r>
+        <w:rPr>
+          <w:lang w:val="es-ES"/>
+        </w:rPr>
+        <w:t>otros procesos</w:t>
+      </w:r>
+      <w:r>
+        <w:rPr>
+          <w:lang w:val="es-ES"/>
+        </w:rPr>
+        <w:t xml:space="preserve"> de anotación de resultados, programas de visualización (por ejemplo, </w:t>
       </w:r>
       <w:proofErr w:type="spellStart"/>
       <w:r>
         <w:rPr>
           <w:lang w:val="es-ES"/>
         </w:rPr>
-        <w:t>seq</w:t>
+        <w:t>Cytoscape</w:t>
       </w:r>
       <w:proofErr w:type="spellEnd"/>
       <w:r>
         <w:rPr>
           <w:lang w:val="es-ES"/>
         </w:rPr>
-        <w:t xml:space="preserve"> miden el nivel de expresión relativa utilizando discreto, positivo y</w:t>
-      </w:r>
-      <w:r>
-        <w:rPr>
-          <w:lang w:val="es-ES"/>
-        </w:rPr>
-        <w:t xml:space="preserve"> </w:t>
-      </w:r>
-      <w:r>
-        <w:rPr>
-          <w:lang w:val="es-ES"/>
-        </w:rPr>
-        <w:t>cuentas de lectura muy asimétricas. Además, hay</w:t>
-      </w:r>
-      <w:r>
-        <w:rPr>
-          <w:lang w:val="es-ES"/>
-        </w:rPr>
-        <w:t xml:space="preserve"> </w:t>
-      </w:r>
-      <w:r>
-        <w:rPr>
-          <w:lang w:val="es-ES"/>
-        </w:rPr>
-        <w:t>abundantes ceros en los datos de expresión de genes basados</w:t>
-      </w:r>
-      <w:r>
-        <w:rPr>
-          <w:lang w:val="es-ES"/>
-        </w:rPr>
-        <w:t xml:space="preserve"> </w:t>
-      </w:r>
-      <w:r>
-        <w:rPr>
-          <w:lang w:val="es-ES"/>
-        </w:rPr>
-        <w:t>en RNA-</w:t>
-      </w:r>
-      <w:proofErr w:type="spellStart"/>
-      <w:r>
-        <w:rPr>
-          <w:lang w:val="es-ES"/>
-        </w:rPr>
-        <w:t>seq</w:t>
-      </w:r>
-      <w:proofErr w:type="spellEnd"/>
-      <w:r>
-        <w:rPr>
-          <w:lang w:val="es-ES"/>
-        </w:rPr>
-        <w:t>, como no</w:t>
-      </w:r>
-      <w:r>
-        <w:rPr>
-          <w:lang w:val="es-ES"/>
-        </w:rPr>
-        <w:t xml:space="preserve"> </w:t>
-      </w:r>
-      <w:r>
-        <w:rPr>
-          <w:lang w:val="es-ES"/>
-        </w:rPr>
-        <w:t>todos los genes se expresan bajo una condición experimental específica, lo cual es particularmente cierto en los datos de RNA de célula única (</w:t>
-      </w:r>
-      <w:proofErr w:type="spellStart"/>
-      <w:r>
-        <w:rPr>
-          <w:lang w:val="es-ES"/>
-        </w:rPr>
-        <w:t>sc</w:t>
-      </w:r>
-      <w:r>
-        <w:rPr>
-          <w:lang w:val="es-ES"/>
-        </w:rPr>
-        <w:t>RNA</w:t>
-      </w:r>
-      <w:proofErr w:type="spellEnd"/>
-      <w:r>
-        <w:rPr>
-          <w:lang w:val="es-ES"/>
-        </w:rPr>
-        <w:t>-Seq</w:t>
-      </w:r>
-      <w:r>
-        <w:rPr>
-          <w:lang w:val="es-ES"/>
-        </w:rPr>
-        <w:t>). Por lo tanto, algoritmos diseñados y evaluados</w:t>
-      </w:r>
-      <w:r>
-        <w:rPr>
-          <w:lang w:val="es-ES"/>
-        </w:rPr>
-        <w:t xml:space="preserve"> en </w:t>
-      </w:r>
-      <w:r>
-        <w:rPr>
-          <w:lang w:val="es-ES"/>
-        </w:rPr>
-        <w:t xml:space="preserve">el uso de datos de </w:t>
-      </w:r>
-      <w:r>
-        <w:rPr>
-          <w:lang w:val="es-ES"/>
-        </w:rPr>
-        <w:t>microarreglos</w:t>
-      </w:r>
-      <w:r>
-        <w:rPr>
-          <w:lang w:val="es-ES"/>
-        </w:rPr>
-        <w:t xml:space="preserve"> puede</w:t>
-      </w:r>
-      <w:r>
-        <w:rPr>
-          <w:lang w:val="es-ES"/>
-        </w:rPr>
-        <w:t>n</w:t>
-      </w:r>
-      <w:r>
-        <w:rPr>
-          <w:lang w:val="es-ES"/>
-        </w:rPr>
-        <w:t xml:space="preserve"> no ser adecuado para su aplicación directa</w:t>
-      </w:r>
-      <w:r>
-        <w:rPr>
-          <w:lang w:val="es-ES"/>
-        </w:rPr>
-        <w:t xml:space="preserve"> </w:t>
-      </w:r>
-      <w:r>
-        <w:rPr>
-          <w:lang w:val="es-ES"/>
-        </w:rPr>
-        <w:t>a los datos de RNA-</w:t>
-      </w:r>
-      <w:proofErr w:type="spellStart"/>
-      <w:r>
-        <w:rPr>
-          <w:lang w:val="es-ES"/>
-        </w:rPr>
-        <w:t>seq</w:t>
-      </w:r>
-      <w:proofErr w:type="spellEnd"/>
-      <w:r>
-        <w:rPr>
-          <w:lang w:val="es-ES"/>
-        </w:rPr>
-        <w:t>. Los datos de RNA-</w:t>
-      </w:r>
-      <w:proofErr w:type="spellStart"/>
-      <w:r>
-        <w:rPr>
-          <w:lang w:val="es-ES"/>
-        </w:rPr>
-        <w:t>seq</w:t>
-      </w:r>
-      <w:proofErr w:type="spellEnd"/>
-      <w:r>
-        <w:rPr>
-          <w:lang w:val="es-ES"/>
-        </w:rPr>
-        <w:t xml:space="preserve"> y </w:t>
-      </w:r>
-      <w:proofErr w:type="spellStart"/>
-      <w:r>
-        <w:rPr>
-          <w:lang w:val="es-ES"/>
-        </w:rPr>
-        <w:t>scRNA-seq</w:t>
-      </w:r>
-      <w:proofErr w:type="spellEnd"/>
-      <w:r>
-        <w:rPr>
-          <w:lang w:val="es-ES"/>
-        </w:rPr>
-        <w:t xml:space="preserve"> necesitan el diseño de algoritmo</w:t>
-      </w:r>
-      <w:r>
-        <w:rPr>
-          <w:lang w:val="es-ES"/>
-        </w:rPr>
-        <w:t xml:space="preserve"> específicos </w:t>
-      </w:r>
-      <w:r>
-        <w:rPr>
-          <w:lang w:val="es-ES"/>
-        </w:rPr>
-        <w:t>y desarrollo de herramientas. Sin embargo, contrariamente a</w:t>
-      </w:r>
-      <w:r>
-        <w:rPr>
-          <w:lang w:val="es-ES"/>
-        </w:rPr>
-        <w:t xml:space="preserve"> </w:t>
-      </w:r>
-      <w:r>
-        <w:rPr>
-          <w:lang w:val="es-ES"/>
-        </w:rPr>
-        <w:t>el hecho de que RNA-</w:t>
-      </w:r>
-      <w:proofErr w:type="spellStart"/>
-      <w:r>
-        <w:rPr>
-          <w:lang w:val="es-ES"/>
-        </w:rPr>
-        <w:t>seq</w:t>
-      </w:r>
-      <w:proofErr w:type="spellEnd"/>
-      <w:r>
-        <w:rPr>
-          <w:lang w:val="es-ES"/>
-        </w:rPr>
-        <w:t xml:space="preserve"> se está volviendo más y más popular, pocos</w:t>
-      </w:r>
-      <w:r>
-        <w:rPr>
-          <w:lang w:val="es-ES"/>
-        </w:rPr>
-        <w:t xml:space="preserve"> </w:t>
-      </w:r>
-      <w:r>
-        <w:rPr>
-          <w:lang w:val="es-ES"/>
-        </w:rPr>
-        <w:t>los algoritmos de biclustering están explícitamente diseñados para datos de RNA-</w:t>
-      </w:r>
-      <w:proofErr w:type="spellStart"/>
-      <w:r>
-        <w:rPr>
-          <w:lang w:val="es-ES"/>
-        </w:rPr>
-        <w:t>seq</w:t>
-      </w:r>
-      <w:proofErr w:type="spellEnd"/>
-      <w:r>
-        <w:rPr>
-          <w:lang w:val="es-ES"/>
-        </w:rPr>
-        <w:t>. En segundo lugar, existe una brecha de conocimiento para aplicar</w:t>
-      </w:r>
-      <w:r>
-        <w:rPr>
-          <w:lang w:val="es-ES"/>
-        </w:rPr>
-        <w:t xml:space="preserve"> </w:t>
-      </w:r>
-      <w:r>
-        <w:rPr>
-          <w:lang w:val="es-ES"/>
-        </w:rPr>
-        <w:t>herramientas biclustering y elegir el acompañamiento apropiado</w:t>
-      </w:r>
-      <w:r>
-        <w:rPr>
-          <w:lang w:val="es-ES"/>
-        </w:rPr>
-        <w:t xml:space="preserve"> </w:t>
-      </w:r>
-      <w:r>
-        <w:rPr>
-          <w:lang w:val="es-ES"/>
-        </w:rPr>
-        <w:t xml:space="preserve">herramientas analíticas para análisis de datos específicos. Por lo general, </w:t>
-      </w:r>
-      <w:r>
-        <w:rPr>
-          <w:lang w:val="es-ES"/>
-        </w:rPr>
-        <w:t xml:space="preserve">Biclustering </w:t>
-      </w:r>
-      <w:r>
-        <w:rPr>
-          <w:lang w:val="es-ES"/>
-        </w:rPr>
-        <w:t xml:space="preserve">no es </w:t>
-      </w:r>
-      <w:r>
-        <w:rPr>
-          <w:lang w:val="es-ES"/>
-        </w:rPr>
-        <w:lastRenderedPageBreak/>
-        <w:t>una herramienta de análisis de datos</w:t>
-      </w:r>
-      <w:r>
-        <w:rPr>
-          <w:lang w:val="es-ES"/>
-        </w:rPr>
-        <w:t xml:space="preserve">, por sí </w:t>
-      </w:r>
-      <w:r>
-        <w:rPr>
-          <w:lang w:val="es-ES"/>
-        </w:rPr>
-        <w:t xml:space="preserve">solo. En cambio, se conecta con </w:t>
-      </w:r>
-      <w:r>
-        <w:rPr>
-          <w:lang w:val="es-ES"/>
-        </w:rPr>
-        <w:t>otros procesos</w:t>
-      </w:r>
-      <w:r>
-        <w:rPr>
-          <w:lang w:val="es-ES"/>
-        </w:rPr>
-        <w:t xml:space="preserve"> de anotación de resultados, programas de visualización (por ejemplo, </w:t>
-      </w:r>
-      <w:proofErr w:type="spellStart"/>
-      <w:r>
-        <w:rPr>
-          <w:lang w:val="es-ES"/>
-        </w:rPr>
-        <w:t>Cytoscape</w:t>
-      </w:r>
-      <w:proofErr w:type="spellEnd"/>
-      <w:r>
-        <w:rPr>
-          <w:lang w:val="es-ES"/>
-        </w:rPr>
-        <w:t>) y métodos estadísticos (por ejemplo, análisis de componentes principales y análisis de regresión), para derivar un</w:t>
+        <w:t>) y métodos estadísticos (por ejemplo, análisis de componentes principales</w:t>
+      </w:r>
+      <w:r>
+        <w:rPr>
+          <w:lang w:val="es-ES"/>
+        </w:rPr>
+        <w:t xml:space="preserve">, </w:t>
+      </w:r>
+      <w:r>
+        <w:rPr>
+          <w:lang w:val="es-ES"/>
+        </w:rPr>
+        <w:t>mapa auto-organizado</w:t>
+      </w:r>
+      <w:r>
+        <w:rPr>
+          <w:lang w:val="es-ES"/>
+        </w:rPr>
+        <w:t xml:space="preserve"> y análisis de regresión), para derivar un</w:t>
       </w:r>
       <w:r>
         <w:rPr>
@@ -4993,8 +4734,9 @@
           <w:noProof/>
           <w:lang w:val="es-ES"/>
         </w:rPr>
+        <w:lastRenderedPageBreak/>
         <w:drawing>
-          <wp:inline distT="0" distB="0" distL="0" distR="0" wp14:anchorId="1D95C652" wp14:editId="389A2A08">
+          <wp:inline distT="0" distB="0" distL="0" distR="0" wp14:anchorId="0904AC7A" wp14:editId="13597D32">
             <wp:extent cx="2781300" cy="1211800"/>
             <wp:effectExtent l="0" t="0" r="0" b="7620"/>
             <wp:docPr id="1" name="Imagen 1"/>
@@ -5339,9 +5081,8 @@
           <w:noProof/>
           <w:lang w:val="es-ES"/>
         </w:rPr>
-        <w:lastRenderedPageBreak/>
         <w:drawing>
-          <wp:inline distT="0" distB="0" distL="0" distR="0" wp14:anchorId="5AF994FC" wp14:editId="3C06E623">
+          <wp:inline distT="0" distB="0" distL="0" distR="0" wp14:anchorId="6B249578" wp14:editId="7587002C">
             <wp:extent cx="6492258" cy="3914775"/>
             <wp:effectExtent l="0" t="0" r="3810" b="0"/>
             <wp:docPr id="4" name="Imagen 4"/>
@@ -5441,11 +5182,12 @@
           <w:numId w:val="2"/>
         </w:numPr>
       </w:pPr>
-      <w:bookmarkStart w:id="12" w:name="_Toc511840829"/>
-      <w:r>
+      <w:bookmarkStart w:id="14" w:name="_Toc511861234"/>
+      <w:r>
+        <w:lastRenderedPageBreak/>
         <w:t>Materiales y Métodos</w:t>
       </w:r>
-      <w:bookmarkEnd w:id="12"/>
+      <w:bookmarkEnd w:id="14"/>
     </w:p>
     <w:p>
       <w:pPr>
@@ -5455,11 +5197,11 @@
           <w:numId w:val="2"/>
         </w:numPr>
       </w:pPr>
-      <w:bookmarkStart w:id="13" w:name="_Toc511840830"/>
+      <w:bookmarkStart w:id="15" w:name="_Toc511861235"/>
       <w:r>
         <w:t>Matrices de Expresión utilizadas.</w:t>
       </w:r>
-      <w:bookmarkEnd w:id="13"/>
+      <w:bookmarkEnd w:id="15"/>
     </w:p>
     <w:p>
       <w:pPr>
@@ -5681,7 +5423,27 @@
           <w:szCs w:val="22"/>
           <w:lang w:val="es-ES"/>
         </w:rPr>
-        <w:t>con 2884 genes, 17 condiciones y 34 valores nulos</w:t>
+        <w:t>con 2884 genes</w:t>
+      </w:r>
+      <w:r>
+        <w:rPr>
+          <w:rStyle w:val="fontstyle01"/>
+          <w:rFonts w:ascii="Arial" w:hAnsi="Arial"/>
+          <w:sz w:val="22"/>
+          <w:szCs w:val="22"/>
+          <w:lang w:val="es-ES"/>
+        </w:rPr>
+        <w:t xml:space="preserve"> y</w:t>
+      </w:r>
+      <w:r>
+        <w:rPr>
+          <w:rStyle w:val="fontstyle01"/>
+          <w:rFonts w:ascii="Arial" w:hAnsi="Arial"/>
+          <w:sz w:val="22"/>
+          <w:szCs w:val="22"/>
+          <w:lang w:val="es-ES"/>
+        </w:rPr>
+        <w:t xml:space="preserve"> 17 condiciones</w:t>
       </w:r>
       <w:r>
         <w:rPr>
@@ -5790,7 +5552,7 @@
           <w:szCs w:val="22"/>
           <w:lang w:val="es-ES"/>
         </w:rPr>
-        <w:t>4026 genes y 96 condiciones, con 12.3% de valores perdidos</w:t>
+        <w:t>4026 genes y 96 condiciones</w:t>
       </w:r>
       <w:r>
         <w:rPr>
@@ -6347,16 +6109,6 @@
         </w:rPr>
         <w:t>; por lo que muchos algoritmos de biclustering (incluyendo a los algoritmos evolutivos multiobjetivo) que se encuentran en la literatura, comparan sus resultados analizando estas matrices.</w:t>
       </w:r>
-      <w:r>
-        <w:rPr>
-          <w:rStyle w:val="fontstyle01"/>
-          <w:rFonts w:ascii="Arial" w:hAnsi="Arial"/>
-          <w:sz w:val="22"/>
-          <w:szCs w:val="22"/>
-          <w:lang w:val="es-ES"/>
-        </w:rPr>
-        <w:t xml:space="preserve"> </w:t>
-      </w:r>
     </w:p>
     <w:p>
       <w:pPr>
@@ -6366,12 +6118,11 @@
           <w:numId w:val="2"/>
         </w:numPr>
       </w:pPr>
-      <w:bookmarkStart w:id="14" w:name="_Toc511840831"/>
-      <w:r>
-        <w:lastRenderedPageBreak/>
+      <w:bookmarkStart w:id="16" w:name="_Toc511861236"/>
+      <w:r>
         <w:t>Algoritmos Evolutivos Multi-Objetivo</w:t>
       </w:r>
-      <w:bookmarkEnd w:id="14"/>
+      <w:bookmarkEnd w:id="16"/>
     </w:p>
     <w:p>
       <w:pPr>
@@ -9563,12 +9314,11 @@
           <w:numId w:val="2"/>
         </w:numPr>
       </w:pPr>
-      <w:bookmarkStart w:id="15" w:name="_Toc511840832"/>
-      <w:r>
-        <w:lastRenderedPageBreak/>
+      <w:bookmarkStart w:id="17" w:name="_Toc511861237"/>
+      <w:r>
         <w:t>MOEA/D</w:t>
       </w:r>
-      <w:bookmarkEnd w:id="15"/>
+      <w:bookmarkEnd w:id="17"/>
     </w:p>
     <w:p>
       <w:pPr>
@@ -11571,7 +11321,17 @@
           <w:szCs w:val="22"/>
           <w:lang w:val="es-ES"/>
         </w:rPr>
-        <w:t>La relación de vecindario entre estos subproblemas se define</w:t>
+        <w:t xml:space="preserve">La relación de vecindario entre estos subproblemas </w:t>
+      </w:r>
+      <w:r>
+        <w:rPr>
+          <w:rFonts w:ascii="Arial" w:hAnsi="Arial"/>
+          <w:sz w:val="22"/>
+          <w:szCs w:val="22"/>
+          <w:lang w:val="es-ES"/>
+        </w:rPr>
+        <w:lastRenderedPageBreak/>
+        <w:t>se define</w:t>
       </w:r>
       <w:r>
         <w:rPr>
@@ -12732,7 +12492,6 @@
           <w:szCs w:val="22"/>
           <w:lang w:val="es-ES"/>
         </w:rPr>
-        <w:lastRenderedPageBreak/>
         <w:t xml:space="preserve">bidimensionales y </w:t>
       </w:r>
       <w:r>
@@ -12907,7 +12666,7 @@
           <w:noProof/>
         </w:rPr>
         <w:drawing>
-          <wp:inline distT="0" distB="0" distL="0" distR="0" wp14:anchorId="47C90459" wp14:editId="3EAA4459">
+          <wp:inline distT="0" distB="0" distL="0" distR="0" wp14:anchorId="571E8142" wp14:editId="4851A2C2">
             <wp:extent cx="3505200" cy="3333750"/>
             <wp:effectExtent l="0" t="0" r="0" b="0"/>
             <wp:docPr id="7" name="Imagen 7"/>
@@ -12983,7 +12742,7 @@
           <w:noProof/>
           <w:lang w:val="es-ES"/>
         </w:rPr>
-        <w:t>5</w:t>
+        <w:t>3</w:t>
       </w:r>
       <w:r>
         <w:fldChar w:fldCharType="end"/>
@@ -13026,6 +12785,7 @@
           <w:szCs w:val="22"/>
           <w:lang w:val="es-ES"/>
         </w:rPr>
+        <w:lastRenderedPageBreak/>
         <w:t>1.3</w:t>
       </w:r>
       <w:r>
@@ -13325,110 +13085,13 @@
           <w:lang w:val="es-ES"/>
         </w:rPr>
       </w:pPr>
-    </w:p>
-    <w:p>
-      <w:pPr>
-        <w:pStyle w:val="Standard"/>
-        <w:jc w:val="both"/>
-        <w:rPr>
-          <w:rFonts w:ascii="Arial" w:hAnsi="Arial"/>
-          <w:sz w:val="22"/>
-          <w:szCs w:val="22"/>
-          <w:lang w:val="es-ES"/>
-        </w:rPr>
-      </w:pPr>
-    </w:p>
-    <w:p>
-      <w:pPr>
-        <w:pStyle w:val="Standard"/>
-        <w:jc w:val="both"/>
-        <w:rPr>
-          <w:rFonts w:ascii="Arial" w:hAnsi="Arial"/>
-          <w:sz w:val="22"/>
-          <w:szCs w:val="22"/>
-          <w:lang w:val="es-ES"/>
-        </w:rPr>
-      </w:pPr>
-    </w:p>
-    <w:p>
-      <w:pPr>
-        <w:pStyle w:val="Standard"/>
-        <w:jc w:val="both"/>
-        <w:rPr>
-          <w:rFonts w:ascii="Arial" w:hAnsi="Arial"/>
-          <w:sz w:val="22"/>
-          <w:szCs w:val="22"/>
-          <w:lang w:val="es-ES"/>
-        </w:rPr>
-      </w:pPr>
-    </w:p>
-    <w:p>
-      <w:pPr>
-        <w:pStyle w:val="Standard"/>
-        <w:jc w:val="both"/>
-        <w:rPr>
-          <w:rFonts w:ascii="Arial" w:hAnsi="Arial"/>
-          <w:sz w:val="22"/>
-          <w:szCs w:val="22"/>
-          <w:lang w:val="es-ES"/>
-        </w:rPr>
-      </w:pPr>
-    </w:p>
-    <w:p>
-      <w:pPr>
-        <w:pStyle w:val="Standard"/>
-        <w:jc w:val="both"/>
-        <w:rPr>
-          <w:rFonts w:ascii="Arial" w:hAnsi="Arial"/>
-          <w:sz w:val="22"/>
-          <w:szCs w:val="22"/>
-          <w:lang w:val="es-ES"/>
-        </w:rPr>
-      </w:pPr>
-    </w:p>
-    <w:p>
-      <w:pPr>
-        <w:pStyle w:val="Standard"/>
-        <w:jc w:val="both"/>
-        <w:rPr>
-          <w:rFonts w:ascii="Arial" w:hAnsi="Arial"/>
-          <w:sz w:val="22"/>
-          <w:szCs w:val="22"/>
-          <w:lang w:val="es-ES"/>
-        </w:rPr>
-      </w:pPr>
-    </w:p>
-    <w:p>
-      <w:pPr>
-        <w:pStyle w:val="Standard"/>
-        <w:jc w:val="both"/>
-        <w:rPr>
-          <w:rFonts w:ascii="Arial" w:hAnsi="Arial"/>
-          <w:sz w:val="22"/>
-          <w:szCs w:val="22"/>
-          <w:lang w:val="es-ES"/>
-        </w:rPr>
-      </w:pPr>
-    </w:p>
-    <w:p>
-      <w:pPr>
-        <w:pStyle w:val="Standard"/>
-        <w:jc w:val="both"/>
-        <w:rPr>
-          <w:rFonts w:ascii="Arial" w:hAnsi="Arial"/>
-          <w:sz w:val="22"/>
-          <w:szCs w:val="22"/>
-          <w:lang w:val="es-ES"/>
-        </w:rPr>
-      </w:pPr>
       <w:r>
         <w:rPr>
           <w:noProof/>
           <w:lang w:val="es-ES"/>
         </w:rPr>
-        <w:lastRenderedPageBreak/>
         <w:drawing>
-          <wp:inline distT="0" distB="0" distL="0" distR="0" wp14:anchorId="60DECADC" wp14:editId="08596C37">
+          <wp:inline distT="0" distB="0" distL="0" distR="0" wp14:anchorId="7EDDC7E3" wp14:editId="1D4A4062">
             <wp:extent cx="2076450" cy="3105150"/>
             <wp:effectExtent l="0" t="0" r="0" b="0"/>
             <wp:docPr id="14" name="Imagen 14"/>
@@ -13476,7 +13139,7 @@
           <w:lang w:val="es-ES"/>
         </w:rPr>
         <w:drawing>
-          <wp:inline distT="0" distB="0" distL="0" distR="0" wp14:anchorId="469ECBB2" wp14:editId="7AFD4B3F">
+          <wp:inline distT="0" distB="0" distL="0" distR="0" wp14:anchorId="4494BF40" wp14:editId="1979D750">
             <wp:extent cx="1771650" cy="914400"/>
             <wp:effectExtent l="0" t="0" r="0" b="0"/>
             <wp:docPr id="15" name="Imagen 15"/>
@@ -13524,7 +13187,7 @@
           <w:lang w:val="es-ES"/>
         </w:rPr>
         <w:drawing>
-          <wp:inline distT="0" distB="0" distL="0" distR="0" wp14:anchorId="73CCDD8A" wp14:editId="04C6995A">
+          <wp:inline distT="0" distB="0" distL="0" distR="0" wp14:anchorId="7245E277" wp14:editId="7E0DD73A">
             <wp:extent cx="1143000" cy="1381125"/>
             <wp:effectExtent l="0" t="0" r="0" b="9525"/>
             <wp:docPr id="16" name="Imagen 16"/>
@@ -14331,7 +13994,17 @@
           <w:szCs w:val="22"/>
           <w:lang w:val="es-ES"/>
         </w:rPr>
-        <w:t xml:space="preserve"> alelos del padre 1 que sean mayores al pivote. El hijo 1 es completado con los alelos del padre 2 que sean mayores al pivote, mientras que el hijo 2 es completado con los alelos del padre 2 menores o iguales que el</w:t>
+        <w:t xml:space="preserve"> alelos del padre 1 que sean </w:t>
+      </w:r>
+      <w:r>
+        <w:rPr>
+          <w:rFonts w:ascii="Arial" w:hAnsi="Arial"/>
+          <w:sz w:val="22"/>
+          <w:szCs w:val="22"/>
+          <w:lang w:val="es-ES"/>
+        </w:rPr>
+        <w:lastRenderedPageBreak/>
+        <w:t>mayores al pivote. El hijo 1 es completado con los alelos del padre 2 que sean mayores al pivote, mientras que el hijo 2 es completado con los alelos del padre 2 menores o iguales que el</w:t>
       </w:r>
       <w:r>
         <w:rPr>
@@ -14434,9 +14107,8 @@
           <w:noProof/>
           <w:lang w:val="es-ES"/>
         </w:rPr>
-        <w:lastRenderedPageBreak/>
         <w:drawing>
-          <wp:anchor distT="0" distB="0" distL="114300" distR="114300" simplePos="0" relativeHeight="251657216" behindDoc="0" locked="0" layoutInCell="1" allowOverlap="1" wp14:anchorId="17E170C2" wp14:editId="3EAF732E">
+          <wp:anchor distT="0" distB="0" distL="114300" distR="114300" simplePos="0" relativeHeight="251657216" behindDoc="0" locked="0" layoutInCell="1" allowOverlap="1" wp14:anchorId="7406D0C4" wp14:editId="4483E36B">
             <wp:simplePos x="0" y="0"/>
             <wp:positionH relativeFrom="column">
               <wp:align>center</wp:align>
@@ -14849,7 +14521,7 @@
           <w:lang w:val="es-ES"/>
         </w:rPr>
         <w:drawing>
-          <wp:anchor distT="0" distB="0" distL="114300" distR="114300" simplePos="0" relativeHeight="251661312" behindDoc="0" locked="0" layoutInCell="1" allowOverlap="1" wp14:anchorId="6BE28818" wp14:editId="6C8BFF7F">
+          <wp:anchor distT="0" distB="0" distL="114300" distR="114300" simplePos="0" relativeHeight="251661312" behindDoc="0" locked="0" layoutInCell="1" allowOverlap="1" wp14:anchorId="12B84F39" wp14:editId="43C3FEE5">
             <wp:simplePos x="0" y="0"/>
             <wp:positionH relativeFrom="column">
               <wp:align>center</wp:align>
@@ -15195,6 +14867,7 @@
           <w:szCs w:val="22"/>
           <w:lang w:val="es-ES"/>
         </w:rPr>
+        <w:lastRenderedPageBreak/>
         <w:t>2.3</w:t>
       </w:r>
       <w:r>
@@ -15716,17 +15389,7 @@
           <w:szCs w:val="22"/>
           <w:lang w:val="es-ES"/>
         </w:rPr>
-        <w:t xml:space="preserve"> solución y </w:t>
-      </w:r>
-      <w:r>
-        <w:rPr>
-          <w:rFonts w:ascii="Arial" w:hAnsi="Arial"/>
-          <w:sz w:val="22"/>
-          <w:szCs w:val="22"/>
-          <w:lang w:val="es-ES"/>
-        </w:rPr>
-        <w:lastRenderedPageBreak/>
-        <w:t xml:space="preserve">el vector </w:t>
+        <w:t xml:space="preserve"> solución y el vector </w:t>
       </w:r>
       <m:oMath>
         <m:acc>
@@ -16160,17 +15823,246 @@
     </w:p>
     <w:p>
       <w:pPr>
+        <w:pStyle w:val="Standard"/>
+        <w:jc w:val="both"/>
+        <w:rPr>
+          <w:rFonts w:ascii="Arial" w:hAnsi="Arial"/>
+          <w:sz w:val="22"/>
+          <w:szCs w:val="22"/>
+          <w:lang w:val="es-ES"/>
+        </w:rPr>
+      </w:pPr>
+    </w:p>
+    <w:p>
+      <w:pPr>
+        <w:pStyle w:val="Titulo2"/>
+        <w:numPr>
+          <w:ilvl w:val="1"/>
+          <w:numId w:val="2"/>
+        </w:numPr>
+      </w:pPr>
+      <w:r>
+        <w:t>Análisis de componentes principales (PCA)</w:t>
+      </w:r>
+      <w:r>
+        <w:t xml:space="preserve"> y </w:t>
+      </w:r>
+      <w:r>
+        <w:t>Mapas auto-organizados (SOM)</w:t>
+      </w:r>
+    </w:p>
+    <w:p>
+      <w:pPr>
+        <w:spacing w:before="240"/>
+        <w:jc w:val="both"/>
+        <w:rPr>
+          <w:rStyle w:val="fontstyle01"/>
+          <w:rFonts w:ascii="Arial" w:hAnsi="Arial"/>
+          <w:sz w:val="22"/>
+          <w:szCs w:val="22"/>
+          <w:lang w:val="es-ES"/>
+        </w:rPr>
+      </w:pPr>
+      <w:r>
+        <w:rPr>
+          <w:rStyle w:val="fontstyle01"/>
+          <w:rFonts w:ascii="Arial" w:hAnsi="Arial"/>
+          <w:sz w:val="22"/>
+          <w:szCs w:val="22"/>
+          <w:lang w:val="es-ES"/>
+        </w:rPr>
+        <w:t xml:space="preserve">Con el objetivo de complementar nuestro análisis con motivos de contraste, vamos aplicar </w:t>
+      </w:r>
+      <w:r>
+        <w:rPr>
+          <w:rStyle w:val="fontstyle01"/>
+          <w:rFonts w:ascii="Arial" w:hAnsi="Arial"/>
+          <w:sz w:val="22"/>
+          <w:szCs w:val="22"/>
+          <w:lang w:val="es-ES"/>
+        </w:rPr>
+        <w:t>análisis de componentes principales (PCA)</w:t>
+      </w:r>
+      <w:r>
+        <w:rPr>
+          <w:rStyle w:val="fontstyle01"/>
+          <w:rFonts w:ascii="Arial" w:hAnsi="Arial"/>
+          <w:sz w:val="22"/>
+          <w:szCs w:val="22"/>
+          <w:lang w:val="es-ES"/>
+        </w:rPr>
+        <w:t xml:space="preserve"> y </w:t>
+      </w:r>
+      <w:r>
+        <w:rPr>
+          <w:rStyle w:val="fontstyle01"/>
+          <w:rFonts w:ascii="Arial" w:hAnsi="Arial"/>
+          <w:sz w:val="22"/>
+          <w:szCs w:val="22"/>
+          <w:lang w:val="es-ES"/>
+        </w:rPr>
+        <w:t>mapa auto-organizado (SOM)</w:t>
+      </w:r>
+      <w:r>
+        <w:rPr>
+          <w:rStyle w:val="fontstyle01"/>
+          <w:rFonts w:ascii="Arial" w:hAnsi="Arial"/>
+          <w:sz w:val="22"/>
+          <w:szCs w:val="22"/>
+          <w:lang w:val="es-ES"/>
+        </w:rPr>
+        <w:t>.</w:t>
+      </w:r>
+    </w:p>
+    <w:p>
+      <w:pPr>
+        <w:spacing w:before="240"/>
+        <w:jc w:val="both"/>
+        <w:rPr>
+          <w:rStyle w:val="fontstyle01"/>
+          <w:rFonts w:ascii="Arial" w:hAnsi="Arial"/>
+          <w:sz w:val="22"/>
+          <w:szCs w:val="22"/>
+          <w:lang w:val="es-ES"/>
+        </w:rPr>
+      </w:pPr>
+      <w:r>
+        <w:rPr>
+          <w:rStyle w:val="fontstyle01"/>
+          <w:rFonts w:ascii="Arial" w:hAnsi="Arial"/>
+          <w:sz w:val="22"/>
+          <w:szCs w:val="22"/>
+          <w:lang w:val="es-ES"/>
+        </w:rPr>
+        <w:t>El análisis de componentes principales (PCA) es una técnica utilizada para reducir la dimensionalidad de un conjunto de datos.</w:t>
+      </w:r>
+      <w:r>
+        <w:rPr>
+          <w:rStyle w:val="fontstyle01"/>
+          <w:rFonts w:ascii="Arial" w:hAnsi="Arial"/>
+          <w:sz w:val="22"/>
+          <w:szCs w:val="22"/>
+          <w:lang w:val="es-ES"/>
+        </w:rPr>
+        <w:t xml:space="preserve"> </w:t>
+      </w:r>
+      <w:r>
+        <w:rPr>
+          <w:rStyle w:val="fontstyle01"/>
+          <w:rFonts w:ascii="Arial" w:hAnsi="Arial"/>
+          <w:sz w:val="22"/>
+          <w:szCs w:val="22"/>
+          <w:lang w:val="es-ES"/>
+        </w:rPr>
+        <w:t>PCA busca la proyección según la cual los datos queden mejor representados en términos de mínimos cuadrados. Esta convierte un conjunto de observaciones de variables posiblemente correlacionadas en un conjunto de valores de variables sin correlación lineal llamadas componentes principales.</w:t>
+      </w:r>
+    </w:p>
+    <w:p>
+      <w:pPr>
+        <w:spacing w:before="240"/>
+        <w:jc w:val="both"/>
+        <w:rPr>
+          <w:rStyle w:val="fontstyle01"/>
+          <w:rFonts w:ascii="Arial" w:hAnsi="Arial"/>
+          <w:sz w:val="22"/>
+          <w:szCs w:val="22"/>
+          <w:lang w:val="es-ES"/>
+        </w:rPr>
+      </w:pPr>
+      <w:r>
+        <w:rPr>
+          <w:rStyle w:val="fontstyle01"/>
+          <w:rFonts w:ascii="Arial" w:hAnsi="Arial"/>
+          <w:sz w:val="22"/>
+          <w:szCs w:val="22"/>
+          <w:lang w:val="es-ES"/>
+        </w:rPr>
+        <w:t>Un mapa auto-organizado (SOM) es un tipo de red neuronal artificial, que es entrenada usando aprendizaje no supervisado para producir una representación discreta del espacio de las muestras de entrada, llamado mapa. Los mapas auto-organizados usan una función de vecindad para preservar las propiedades topológicas del espacio de entrada.</w:t>
+      </w:r>
+      <w:r>
+        <w:rPr>
+          <w:rStyle w:val="fontstyle01"/>
+          <w:rFonts w:ascii="Arial" w:hAnsi="Arial"/>
+          <w:sz w:val="22"/>
+          <w:szCs w:val="22"/>
+          <w:lang w:val="es-ES"/>
+        </w:rPr>
+        <w:t xml:space="preserve"> </w:t>
+      </w:r>
+      <w:r>
+        <w:rPr>
+          <w:rStyle w:val="fontstyle01"/>
+          <w:rFonts w:ascii="Arial" w:hAnsi="Arial"/>
+          <w:sz w:val="22"/>
+          <w:szCs w:val="22"/>
+          <w:lang w:val="es-ES"/>
+        </w:rPr>
+        <w:t xml:space="preserve">Los </w:t>
+      </w:r>
+      <w:proofErr w:type="spellStart"/>
+      <w:r>
+        <w:rPr>
+          <w:rStyle w:val="fontstyle01"/>
+          <w:rFonts w:ascii="Arial" w:hAnsi="Arial"/>
+          <w:sz w:val="22"/>
+          <w:szCs w:val="22"/>
+          <w:lang w:val="es-ES"/>
+        </w:rPr>
+        <w:t>SOMs</w:t>
+      </w:r>
+      <w:proofErr w:type="spellEnd"/>
+      <w:r>
+        <w:rPr>
+          <w:rStyle w:val="fontstyle01"/>
+          <w:rFonts w:ascii="Arial" w:hAnsi="Arial"/>
+          <w:sz w:val="22"/>
+          <w:szCs w:val="22"/>
+          <w:lang w:val="es-ES"/>
+        </w:rPr>
+        <w:t xml:space="preserve"> son útiles para visualizar vistas de baja dimensión de datos de alta dimensión</w:t>
+      </w:r>
+      <w:r>
+        <w:rPr>
+          <w:rStyle w:val="fontstyle01"/>
+          <w:rFonts w:ascii="Arial" w:hAnsi="Arial"/>
+          <w:sz w:val="22"/>
+          <w:szCs w:val="22"/>
+          <w:lang w:val="es-ES"/>
+        </w:rPr>
+        <w:t>.</w:t>
+      </w:r>
+    </w:p>
+    <w:p>
+      <w:pPr>
+        <w:rPr>
+          <w:b/>
+          <w:i/>
+          <w:sz w:val="26"/>
+          <w:szCs w:val="26"/>
+          <w:lang w:val="es-ES"/>
+        </w:rPr>
+      </w:pPr>
+      <w:bookmarkStart w:id="18" w:name="_Toc511861238"/>
+      <w:r>
+        <w:rPr>
+          <w:lang w:val="es-ES"/>
+        </w:rPr>
+        <w:br w:type="page"/>
+      </w:r>
+    </w:p>
+    <w:p>
+      <w:pPr>
         <w:pStyle w:val="Titulo1"/>
         <w:numPr>
           <w:ilvl w:val="0"/>
           <w:numId w:val="2"/>
         </w:numPr>
       </w:pPr>
-      <w:bookmarkStart w:id="16" w:name="_Toc511840833"/>
-      <w:r>
+      <w:r>
+        <w:lastRenderedPageBreak/>
         <w:t>Resultados</w:t>
       </w:r>
-      <w:bookmarkEnd w:id="16"/>
+      <w:bookmarkEnd w:id="18"/>
     </w:p>
     <w:p>
       <w:pPr>
@@ -16252,7 +16144,7 @@
         <w:rPr>
           <w:lang w:val="es-ES"/>
         </w:rPr>
-        <w:instrText xml:space="preserve"> HYPERLINK "https://github.com/legarcia2904/biclustering" </w:instrText>
+        <w:instrText xml:space="preserve"> HYPERLINK "https://github.com/legarcia2904/moead_biclustering_microarreglos" </w:instrText>
       </w:r>
       <w:r>
         <w:fldChar w:fldCharType="separate"/>
@@ -16260,31 +16152,31 @@
       <w:r>
         <w:rPr>
           <w:rStyle w:val="Hipervnculo"/>
-          <w:rFonts w:ascii="Arial" w:hAnsi="Arial"/>
-          <w:sz w:val="22"/>
-          <w:szCs w:val="22"/>
-          <w:lang w:val="es-ES"/>
-        </w:rPr>
-        <w:t>https://github.com/legarcia2904/biclustering</w:t>
+          <w:lang w:val="es-ES"/>
+        </w:rPr>
+        <w:t>https://github.com/legarcia2904/moead_biclustering_microarreglos</w:t>
       </w:r>
       <w:r>
         <w:rPr>
           <w:rStyle w:val="Hipervnculo"/>
-          <w:rFonts w:ascii="Arial" w:hAnsi="Arial"/>
-          <w:sz w:val="22"/>
-          <w:szCs w:val="22"/>
           <w:lang w:val="es-ES"/>
         </w:rPr>
         <w:fldChar w:fldCharType="end"/>
       </w:r>
       <w:r>
         <w:rPr>
-          <w:rFonts w:ascii="Arial" w:hAnsi="Arial"/>
-          <w:sz w:val="22"/>
-          <w:szCs w:val="22"/>
-          <w:lang w:val="es-ES"/>
-        </w:rPr>
-        <w:t xml:space="preserve"> e incluye:</w:t>
+          <w:lang w:val="es-ES"/>
+        </w:rPr>
+        <w:t xml:space="preserve"> </w:t>
+      </w:r>
+      <w:r>
+        <w:rPr>
+          <w:rFonts w:ascii="Arial" w:hAnsi="Arial"/>
+          <w:sz w:val="22"/>
+          <w:szCs w:val="22"/>
+          <w:lang w:val="es-ES"/>
+        </w:rPr>
+        <w:t>e incluye:</w:t>
       </w:r>
     </w:p>
     <w:p>
@@ -16318,7 +16210,7 @@
           <w:szCs w:val="22"/>
           <w:lang w:val="es-ES"/>
         </w:rPr>
-        <w:t xml:space="preserve">formato editable. </w:t>
+        <w:t>formato editable.</w:t>
       </w:r>
     </w:p>
     <w:p>
@@ -16936,8 +16828,6 @@
           <w:szCs w:val="22"/>
         </w:rPr>
       </w:pPr>
-      <w:bookmarkStart w:id="17" w:name="_GoBack"/>
-      <w:bookmarkEnd w:id="17"/>
     </w:p>
     <w:p>
       <w:pPr>
@@ -17427,7 +17317,6 @@
                 <w:szCs w:val="22"/>
                 <w:lang w:val="es-ES"/>
               </w:rPr>
-              <w:lastRenderedPageBreak/>
               <w:t>Límite de soluciones actualizadas</w:t>
             </w:r>
           </w:p>
@@ -17858,6 +17747,7 @@
     </w:p>
     <w:p>
       <w:pPr>
+        <w:spacing w:before="240"/>
         <w:jc w:val="both"/>
         <w:rPr>
           <w:rStyle w:val="fontstyle01"/>
@@ -17911,6 +17801,10 @@
       </w:r>
       <w:r>
         <w:rPr>
+          <w:rStyle w:val="fontstyle01"/>
+          <w:rFonts w:ascii="Arial" w:hAnsi="Arial"/>
+          <w:sz w:val="22"/>
+          <w:szCs w:val="22"/>
           <w:lang w:val="es-ES"/>
         </w:rPr>
         <w:t xml:space="preserve">Mitra &amp; </w:t>
@@ -17918,6 +17812,10 @@
       <w:proofErr w:type="spellStart"/>
       <w:r>
         <w:rPr>
+          <w:rStyle w:val="fontstyle01"/>
+          <w:rFonts w:ascii="Arial" w:hAnsi="Arial"/>
+          <w:sz w:val="22"/>
+          <w:szCs w:val="22"/>
           <w:lang w:val="es-ES"/>
         </w:rPr>
         <w:t>Banka</w:t>
@@ -17925,42 +17823,67 @@
       <w:proofErr w:type="spellEnd"/>
       <w:r>
         <w:rPr>
+          <w:rStyle w:val="fontstyle01"/>
+          <w:rFonts w:ascii="Arial" w:hAnsi="Arial"/>
+          <w:sz w:val="22"/>
+          <w:szCs w:val="22"/>
           <w:lang w:val="es-ES"/>
         </w:rPr>
         <w:t xml:space="preserve"> </w:t>
       </w:r>
       <w:r>
         <w:rPr>
-          <w:lang w:val="es-ES"/>
+          <w:rStyle w:val="fontstyle01"/>
+          <w:rFonts w:ascii="Arial" w:hAnsi="Arial"/>
+          <w:sz w:val="22"/>
+          <w:szCs w:val="22"/>
         </w:rPr>
         <w:fldChar w:fldCharType="begin"/>
       </w:r>
       <w:r>
         <w:rPr>
+          <w:rStyle w:val="fontstyle01"/>
+          <w:rFonts w:ascii="Arial" w:hAnsi="Arial"/>
+          <w:sz w:val="22"/>
+          <w:szCs w:val="22"/>
           <w:lang w:val="es-ES"/>
         </w:rPr>
         <w:instrText xml:space="preserve"> ADDIN ZOTERO_ITEM CSL_CITATION {"citationID":"4LuyeS8K","properties":{"formattedCitation":"[5]","plainCitation":"[5]","noteIndex":0},"citationItems":[{"id":23,"uris":["http://zotero.org/users/local/tKp0sOYJ/items/RWN948XH"],"uri":["http://zotero.org/users/local/tKp0sOYJ/items/RWN948XH"],"itemData":{"id":23,"type":"article-journal","title":"Multi-objective evolutionary biclustering of gene expression data","container-title":"Pattern Recognition","page":"2464-2477","volume":"39","issue":"12","author":[{"family":"Mitra","given":"Sushmita"},{"family":"Banka","given":"Haider"}],"issued":{"date-parts":[["2006"]]}}}],"schema":"https://github.com/citation-style-language/schema/raw/master/csl-citation.json"} </w:instrText>
       </w:r>
       <w:r>
         <w:rPr>
-          <w:lang w:val="es-ES"/>
+          <w:rStyle w:val="fontstyle01"/>
+          <w:rFonts w:ascii="Arial" w:hAnsi="Arial"/>
+          <w:sz w:val="22"/>
+          <w:szCs w:val="22"/>
         </w:rPr>
         <w:fldChar w:fldCharType="separate"/>
       </w:r>
       <w:r>
         <w:rPr>
+          <w:rStyle w:val="fontstyle01"/>
+          <w:rFonts w:ascii="Arial" w:hAnsi="Arial"/>
+          <w:sz w:val="22"/>
+          <w:szCs w:val="22"/>
           <w:lang w:val="es-ES"/>
         </w:rPr>
         <w:t>[5]</w:t>
       </w:r>
       <w:r>
         <w:rPr>
-          <w:lang w:val="es-ES"/>
+          <w:rStyle w:val="fontstyle01"/>
+          <w:rFonts w:ascii="Arial" w:hAnsi="Arial"/>
+          <w:sz w:val="22"/>
+          <w:szCs w:val="22"/>
         </w:rPr>
         <w:fldChar w:fldCharType="end"/>
       </w:r>
       <w:r>
         <w:rPr>
+          <w:rStyle w:val="fontstyle01"/>
+          <w:rFonts w:ascii="Arial" w:hAnsi="Arial"/>
+          <w:sz w:val="22"/>
+          <w:szCs w:val="22"/>
           <w:lang w:val="es-ES"/>
         </w:rPr>
         <w:t xml:space="preserve"> </w:t>
@@ -17973,33 +17896,95 @@
           <w:szCs w:val="22"/>
           <w:lang w:val="es-ES"/>
         </w:rPr>
-        <w:t xml:space="preserve">utilizando en ambos casos los datos de microarreglos de referencia, </w:t>
-      </w:r>
-      <w:r>
-        <w:rPr>
-          <w:rStyle w:val="fontstyle01"/>
-          <w:rFonts w:ascii="Arial" w:hAnsi="Arial"/>
-          <w:sz w:val="22"/>
-          <w:szCs w:val="22"/>
-          <w:lang w:val="es-ES"/>
-        </w:rPr>
-        <w:t xml:space="preserve">como se puede observar en la figura 3. </w:t>
+        <w:t>utilizando en ambos casos los datos de microarreglos de referencia</w:t>
+      </w:r>
+      <w:r>
+        <w:rPr>
+          <w:rStyle w:val="fontstyle01"/>
+          <w:rFonts w:ascii="Arial" w:hAnsi="Arial"/>
+          <w:sz w:val="22"/>
+          <w:szCs w:val="22"/>
+          <w:lang w:val="es-ES"/>
+        </w:rPr>
+        <w:t xml:space="preserve"> para datos de levadura (ver Fig. 4) y para </w:t>
+      </w:r>
+      <w:r>
+        <w:rPr>
+          <w:rStyle w:val="fontstyle01"/>
+          <w:rFonts w:ascii="Arial" w:hAnsi="Arial"/>
+          <w:sz w:val="22"/>
+          <w:szCs w:val="22"/>
+          <w:lang w:val="es-ES"/>
+        </w:rPr>
+        <w:t>datos</w:t>
+      </w:r>
+      <w:r>
+        <w:rPr>
+          <w:rStyle w:val="fontstyle01"/>
+          <w:rFonts w:ascii="Arial" w:hAnsi="Arial"/>
+          <w:sz w:val="22"/>
+          <w:szCs w:val="22"/>
+          <w:lang w:val="es-ES"/>
+        </w:rPr>
+        <w:t xml:space="preserve"> de</w:t>
+      </w:r>
+      <w:r>
+        <w:rPr>
+          <w:rStyle w:val="fontstyle01"/>
+          <w:rFonts w:ascii="Arial" w:hAnsi="Arial"/>
+          <w:sz w:val="22"/>
+          <w:szCs w:val="22"/>
+          <w:lang w:val="es-ES"/>
+        </w:rPr>
+        <w:t xml:space="preserve"> Linfoma de células B humanas</w:t>
+      </w:r>
+      <w:r>
+        <w:rPr>
+          <w:rStyle w:val="fontstyle01"/>
+          <w:rFonts w:ascii="Arial" w:hAnsi="Arial"/>
+          <w:sz w:val="22"/>
+          <w:szCs w:val="22"/>
+          <w:lang w:val="es-ES"/>
+        </w:rPr>
+        <w:t xml:space="preserve"> (ver Fig. 5)</w:t>
+      </w:r>
+      <w:r>
+        <w:rPr>
+          <w:rStyle w:val="fontstyle01"/>
+          <w:rFonts w:ascii="Arial" w:hAnsi="Arial"/>
+          <w:sz w:val="22"/>
+          <w:szCs w:val="22"/>
+          <w:lang w:val="es-ES"/>
+        </w:rPr>
+        <w:t xml:space="preserve"> </w:t>
       </w:r>
     </w:p>
     <w:p>
       <w:pPr>
         <w:keepNext/>
         <w:jc w:val="center"/>
-      </w:pPr>
-      <w:r>
         <w:rPr>
           <w:noProof/>
+          <w:lang w:val="es-ES"/>
+        </w:rPr>
+      </w:pPr>
+    </w:p>
+    <w:p>
+      <w:pPr>
+        <w:keepNext/>
+        <w:rPr>
+          <w:lang w:val="es-ES"/>
+        </w:rPr>
+      </w:pPr>
+      <w:r>
+        <w:rPr>
+          <w:noProof/>
         </w:rPr>
         <w:drawing>
-          <wp:inline distT="0" distB="0" distL="0" distR="0" wp14:anchorId="1CD5E774" wp14:editId="551D1AC4">
-            <wp:extent cx="5695950" cy="2428875"/>
-            <wp:effectExtent l="0" t="0" r="0" b="9525"/>
-            <wp:docPr id="6" name="Imagen 6"/>
+          <wp:inline distT="0" distB="0" distL="0" distR="0" wp14:anchorId="51167214" wp14:editId="65234FC4">
+            <wp:extent cx="3842155" cy="2295525"/>
+            <wp:effectExtent l="0" t="0" r="6350" b="0"/>
+            <wp:docPr id="27" name="Imagen 27"/>
             <wp:cNvGraphicFramePr>
               <a:graphicFrameLocks xmlns:a="http://schemas.openxmlformats.org/drawingml/2006/main" noChangeAspect="1"/>
             </wp:cNvGraphicFramePr>
@@ -18019,7 +18004,7 @@
                   <pic:spPr>
                     <a:xfrm>
                       <a:off x="0" y="0"/>
-                      <a:ext cx="5695950" cy="2428875"/>
+                      <a:ext cx="3845852" cy="2297734"/>
                     </a:xfrm>
                     <a:prstGeom prst="rect">
                       <a:avLst/>
@@ -18031,163 +18016,22 @@
           </wp:inline>
         </w:drawing>
       </w:r>
-    </w:p>
-    <w:p>
-      <w:pPr>
-        <w:pStyle w:val="Descripcin"/>
-        <w:jc w:val="center"/>
-        <w:rPr>
-          <w:rStyle w:val="fontstyle01"/>
-          <w:rFonts w:ascii="Arial" w:hAnsi="Arial"/>
-          <w:sz w:val="22"/>
-          <w:szCs w:val="22"/>
-          <w:lang w:val="es-ES"/>
-        </w:rPr>
-      </w:pPr>
-      <w:r>
-        <w:rPr>
-          <w:lang w:val="es-ES"/>
-        </w:rPr>
-        <w:t xml:space="preserve">Fig. </w:t>
-      </w:r>
-      <w:r>
-        <w:rPr>
-          <w:lang w:val="es-ES"/>
-        </w:rPr>
-        <w:fldChar w:fldCharType="begin"/>
-      </w:r>
-      <w:r>
-        <w:rPr>
-          <w:lang w:val="es-ES"/>
-        </w:rPr>
-        <w:instrText xml:space="preserve"> SEQ Fig. \* ARABIC </w:instrText>
-      </w:r>
-      <w:r>
-        <w:rPr>
-          <w:lang w:val="es-ES"/>
-        </w:rPr>
-        <w:fldChar w:fldCharType="separate"/>
-      </w:r>
       <w:r>
         <w:rPr>
           <w:noProof/>
           <w:lang w:val="es-ES"/>
         </w:rPr>
-        <w:t>3</w:t>
-      </w:r>
-      <w:r>
-        <w:rPr>
-          <w:lang w:val="es-ES"/>
-        </w:rPr>
-        <w:fldChar w:fldCharType="end"/>
-      </w:r>
-      <w:r>
-        <w:rPr>
-          <w:lang w:val="es-ES"/>
-        </w:rPr>
-        <w:t>: Validación del algoritmo con datos de levadura</w:t>
-      </w:r>
-      <w:r>
-        <w:rPr>
-          <w:lang w:val="es-ES"/>
-        </w:rPr>
-        <w:t xml:space="preserve"> (microarreglos).</w:t>
-      </w:r>
-    </w:p>
-    <w:p>
-      <w:pPr>
-        <w:pStyle w:val="Standard"/>
-        <w:rPr>
-          <w:rFonts w:ascii="Arial" w:hAnsi="Arial"/>
-          <w:lang w:val="es-ES"/>
-        </w:rPr>
-      </w:pPr>
-    </w:p>
-    <w:p>
-      <w:pPr>
-        <w:pStyle w:val="Standard"/>
-        <w:jc w:val="both"/>
-        <w:rPr>
-          <w:rFonts w:ascii="Arial" w:hAnsi="Arial"/>
-          <w:sz w:val="22"/>
-          <w:szCs w:val="22"/>
-          <w:lang w:val="es-ES"/>
-        </w:rPr>
-      </w:pPr>
-    </w:p>
-    <w:p>
-      <w:pPr>
-        <w:pStyle w:val="Standard"/>
-        <w:jc w:val="both"/>
-        <w:rPr>
-          <w:rFonts w:ascii="Arial" w:hAnsi="Arial"/>
-          <w:sz w:val="22"/>
-          <w:szCs w:val="22"/>
-          <w:lang w:val="es-ES"/>
-        </w:rPr>
-      </w:pPr>
-      <w:r>
-        <w:rPr>
-          <w:rFonts w:ascii="Arial" w:hAnsi="Arial"/>
-          <w:sz w:val="22"/>
-          <w:szCs w:val="22"/>
-          <w:lang w:val="es-ES"/>
-        </w:rPr>
-        <w:t xml:space="preserve">Para el análisis del algoritmo se realizaron 30 ejecuciones bajo la configuración mostrada en la Tabla </w:t>
-      </w:r>
-      <w:r>
-        <w:rPr>
-          <w:rFonts w:ascii="Arial" w:hAnsi="Arial"/>
-          <w:sz w:val="22"/>
-          <w:szCs w:val="22"/>
-          <w:lang w:val="es-ES"/>
-        </w:rPr>
-        <w:t>2</w:t>
-      </w:r>
-      <w:r>
-        <w:rPr>
-          <w:rFonts w:ascii="Arial" w:hAnsi="Arial"/>
-          <w:sz w:val="22"/>
-          <w:szCs w:val="22"/>
-          <w:lang w:val="es-ES"/>
-        </w:rPr>
-        <w:t xml:space="preserve">.  En la figura </w:t>
-      </w:r>
-      <w:r>
-        <w:rPr>
-          <w:rFonts w:ascii="Arial" w:hAnsi="Arial"/>
-          <w:sz w:val="22"/>
-          <w:szCs w:val="22"/>
-          <w:lang w:val="es-ES"/>
-        </w:rPr>
-        <w:t>5</w:t>
-      </w:r>
-      <w:r>
-        <w:rPr>
-          <w:rFonts w:ascii="Arial" w:hAnsi="Arial"/>
-          <w:sz w:val="22"/>
-          <w:szCs w:val="22"/>
-          <w:lang w:val="es-ES"/>
-        </w:rPr>
-        <w:t xml:space="preserve"> se muestra el Frente Pareto para una de las corridas, donde se tomaron aquellos datos con un tamaño de bicluster superior a 9000 y un MSR mayor a 150.</w:t>
-      </w:r>
-    </w:p>
-    <w:p>
-      <w:pPr>
-        <w:pStyle w:val="Standard"/>
-        <w:keepNext/>
-        <w:jc w:val="center"/>
-      </w:pPr>
+        <w:t xml:space="preserve"> </w:t>
+      </w:r>
       <w:r>
         <w:rPr>
           <w:noProof/>
         </w:rPr>
-        <w:lastRenderedPageBreak/>
         <w:drawing>
-          <wp:inline distT="0" distB="0" distL="0" distR="0" wp14:anchorId="13DDBD0C" wp14:editId="43509E69">
-            <wp:extent cx="4229100" cy="3228975"/>
-            <wp:effectExtent l="0" t="0" r="0" b="9525"/>
-            <wp:docPr id="11" name="Imagen 11"/>
+          <wp:inline distT="0" distB="0" distL="0" distR="0" wp14:anchorId="16B7FEA1" wp14:editId="2BB01399">
+            <wp:extent cx="1838325" cy="1428750"/>
+            <wp:effectExtent l="0" t="0" r="9525" b="0"/>
+            <wp:docPr id="28" name="Imagen 28"/>
             <wp:cNvGraphicFramePr>
               <a:graphicFrameLocks xmlns:a="http://schemas.openxmlformats.org/drawingml/2006/main" noChangeAspect="1"/>
             </wp:cNvGraphicFramePr>
@@ -18207,7 +18051,7 @@
                   <pic:spPr>
                     <a:xfrm>
                       <a:off x="0" y="0"/>
-                      <a:ext cx="4229100" cy="3228975"/>
+                      <a:ext cx="1838325" cy="1428750"/>
                     </a:xfrm>
                     <a:prstGeom prst="rect">
                       <a:avLst/>
@@ -18223,8 +18067,1131 @@
     <w:p>
       <w:pPr>
         <w:pStyle w:val="Descripcin"/>
+        <w:rPr>
+          <w:lang w:val="es-ES"/>
+        </w:rPr>
+      </w:pPr>
+      <w:r>
+        <w:rPr>
+          <w:lang w:val="es-ES"/>
+        </w:rPr>
+        <w:t xml:space="preserve">Fig. </w:t>
+      </w:r>
+      <w:r>
+        <w:fldChar w:fldCharType="begin"/>
+      </w:r>
+      <w:r>
+        <w:rPr>
+          <w:lang w:val="es-ES"/>
+        </w:rPr>
+        <w:instrText xml:space="preserve"> SEQ Fig. \* ARABIC </w:instrText>
+      </w:r>
+      <w:r>
+        <w:fldChar w:fldCharType="separate"/>
+      </w:r>
+      <w:r>
+        <w:rPr>
+          <w:noProof/>
+          <w:lang w:val="es-ES"/>
+        </w:rPr>
+        <w:t>4</w:t>
+      </w:r>
+      <w:r>
+        <w:fldChar w:fldCharType="end"/>
+      </w:r>
+      <w:r>
+        <w:rPr>
+          <w:lang w:val="es-ES"/>
+        </w:rPr>
+        <w:t>: Validación del algoritmo con datos de levadura.</w:t>
+      </w:r>
+    </w:p>
+    <w:p>
+      <w:pPr>
+        <w:keepNext/>
+        <w:rPr>
+          <w:lang w:val="es-ES"/>
+        </w:rPr>
+      </w:pPr>
+      <w:r>
+        <w:rPr>
+          <w:noProof/>
+          <w:lang w:val="es-ES"/>
+        </w:rPr>
+        <w:t xml:space="preserve"> </w:t>
+      </w:r>
+    </w:p>
+    <w:p>
+      <w:pPr>
+        <w:pStyle w:val="Standard"/>
+        <w:keepNext/>
+        <w:jc w:val="both"/>
+        <w:rPr>
+          <w:lang w:val="es-ES"/>
+        </w:rPr>
+      </w:pPr>
+      <w:r>
+        <w:rPr>
+          <w:noProof/>
+        </w:rPr>
+        <w:drawing>
+          <wp:inline distT="0" distB="0" distL="0" distR="0" wp14:anchorId="1CEC9566" wp14:editId="3B2C221A">
+            <wp:extent cx="3692671" cy="2333625"/>
+            <wp:effectExtent l="0" t="0" r="3175" b="0"/>
+            <wp:docPr id="26" name="Imagen 26"/>
+            <wp:cNvGraphicFramePr>
+              <a:graphicFrameLocks xmlns:a="http://schemas.openxmlformats.org/drawingml/2006/main" noChangeAspect="1"/>
+            </wp:cNvGraphicFramePr>
+            <a:graphic xmlns:a="http://schemas.openxmlformats.org/drawingml/2006/main">
+              <a:graphicData uri="http://schemas.openxmlformats.org/drawingml/2006/picture">
+                <pic:pic xmlns:pic="http://schemas.openxmlformats.org/drawingml/2006/picture">
+                  <pic:nvPicPr>
+                    <pic:cNvPr id="1" name=""/>
+                    <pic:cNvPicPr/>
+                  </pic:nvPicPr>
+                  <pic:blipFill>
+                    <a:blip r:embed="rId19"/>
+                    <a:stretch>
+                      <a:fillRect/>
+                    </a:stretch>
+                  </pic:blipFill>
+                  <pic:spPr>
+                    <a:xfrm>
+                      <a:off x="0" y="0"/>
+                      <a:ext cx="3696957" cy="2336334"/>
+                    </a:xfrm>
+                    <a:prstGeom prst="rect">
+                      <a:avLst/>
+                    </a:prstGeom>
+                  </pic:spPr>
+                </pic:pic>
+              </a:graphicData>
+            </a:graphic>
+          </wp:inline>
+        </w:drawing>
+      </w:r>
+      <w:r>
+        <w:rPr>
+          <w:noProof/>
+          <w:lang w:val="es-ES"/>
+        </w:rPr>
+        <w:t xml:space="preserve"> </w:t>
+      </w:r>
+      <w:r>
+        <w:rPr>
+          <w:noProof/>
+        </w:rPr>
+        <w:drawing>
+          <wp:inline distT="0" distB="0" distL="0" distR="0" wp14:anchorId="27251431" wp14:editId="54845FFC">
+            <wp:extent cx="1809750" cy="1352550"/>
+            <wp:effectExtent l="0" t="0" r="0" b="0"/>
+            <wp:docPr id="29" name="Imagen 29"/>
+            <wp:cNvGraphicFramePr>
+              <a:graphicFrameLocks xmlns:a="http://schemas.openxmlformats.org/drawingml/2006/main" noChangeAspect="1"/>
+            </wp:cNvGraphicFramePr>
+            <a:graphic xmlns:a="http://schemas.openxmlformats.org/drawingml/2006/main">
+              <a:graphicData uri="http://schemas.openxmlformats.org/drawingml/2006/picture">
+                <pic:pic xmlns:pic="http://schemas.openxmlformats.org/drawingml/2006/picture">
+                  <pic:nvPicPr>
+                    <pic:cNvPr id="1" name=""/>
+                    <pic:cNvPicPr/>
+                  </pic:nvPicPr>
+                  <pic:blipFill>
+                    <a:blip r:embed="rId20"/>
+                    <a:stretch>
+                      <a:fillRect/>
+                    </a:stretch>
+                  </pic:blipFill>
+                  <pic:spPr>
+                    <a:xfrm>
+                      <a:off x="0" y="0"/>
+                      <a:ext cx="1809750" cy="1352550"/>
+                    </a:xfrm>
+                    <a:prstGeom prst="rect">
+                      <a:avLst/>
+                    </a:prstGeom>
+                  </pic:spPr>
+                </pic:pic>
+              </a:graphicData>
+            </a:graphic>
+          </wp:inline>
+        </w:drawing>
+      </w:r>
+    </w:p>
+    <w:p>
+      <w:pPr>
+        <w:pStyle w:val="Descripcin"/>
+        <w:jc w:val="both"/>
+        <w:rPr>
+          <w:lang w:val="es-ES"/>
+        </w:rPr>
+      </w:pPr>
+      <w:r>
+        <w:rPr>
+          <w:lang w:val="es-ES"/>
+        </w:rPr>
+        <w:t xml:space="preserve">Fig. </w:t>
+      </w:r>
+      <w:r>
+        <w:fldChar w:fldCharType="begin"/>
+      </w:r>
+      <w:r>
+        <w:rPr>
+          <w:lang w:val="es-ES"/>
+        </w:rPr>
+        <w:instrText xml:space="preserve"> SEQ Fig. \* ARABIC </w:instrText>
+      </w:r>
+      <w:r>
+        <w:fldChar w:fldCharType="separate"/>
+      </w:r>
+      <w:r>
+        <w:rPr>
+          <w:noProof/>
+          <w:lang w:val="es-ES"/>
+        </w:rPr>
+        <w:t>5</w:t>
+      </w:r>
+      <w:r>
+        <w:fldChar w:fldCharType="end"/>
+      </w:r>
+      <w:r>
+        <w:rPr>
+          <w:lang w:val="es-ES"/>
+        </w:rPr>
+        <w:t>: Validación del algoritmo con datos de Linfoma de células B humanas.</w:t>
+      </w:r>
+    </w:p>
+    <w:p>
+      <w:pPr>
+        <w:spacing w:before="240"/>
+        <w:jc w:val="both"/>
+        <w:rPr>
+          <w:rStyle w:val="fontstyle01"/>
+          <w:rFonts w:ascii="Arial" w:hAnsi="Arial"/>
+          <w:sz w:val="22"/>
+          <w:szCs w:val="22"/>
+          <w:lang w:val="es-ES"/>
+        </w:rPr>
+      </w:pPr>
+      <w:r>
+        <w:rPr>
+          <w:noProof/>
+          <w:lang w:val="es-ES"/>
+        </w:rPr>
+        <w:t xml:space="preserve">Se </w:t>
+      </w:r>
+      <w:r>
+        <w:rPr>
+          <w:noProof/>
+          <w:lang w:val="es-ES"/>
+        </w:rPr>
+        <w:t xml:space="preserve">realizaron pruebas de </w:t>
+      </w:r>
+      <w:r>
+        <w:rPr>
+          <w:rStyle w:val="fontstyle01"/>
+          <w:rFonts w:ascii="Arial" w:hAnsi="Arial"/>
+          <w:sz w:val="22"/>
+          <w:szCs w:val="22"/>
+          <w:lang w:val="es-ES"/>
+        </w:rPr>
+        <w:t xml:space="preserve">nuestra implementación del </w:t>
+      </w:r>
+      <w:r>
+        <w:rPr>
+          <w:rStyle w:val="fontstyle01"/>
+          <w:rFonts w:ascii="Arial" w:hAnsi="Arial"/>
+          <w:sz w:val="22"/>
+          <w:szCs w:val="22"/>
+          <w:lang w:val="es-ES"/>
+        </w:rPr>
+        <w:t>algoritmo genético multi-objetivo, MOEA/D</w:t>
+      </w:r>
+      <w:r>
+        <w:rPr>
+          <w:rStyle w:val="fontstyle01"/>
+          <w:rFonts w:ascii="Arial" w:hAnsi="Arial"/>
+          <w:sz w:val="22"/>
+          <w:szCs w:val="22"/>
+          <w:lang w:val="es-ES"/>
+        </w:rPr>
+        <w:t>,</w:t>
+      </w:r>
+      <w:r>
+        <w:rPr>
+          <w:noProof/>
+          <w:lang w:val="es-ES"/>
+        </w:rPr>
+        <w:t xml:space="preserve"> con los datos</w:t>
+      </w:r>
+      <w:r>
+        <w:rPr>
+          <w:rStyle w:val="fontstyle01"/>
+          <w:rFonts w:ascii="Arial" w:hAnsi="Arial"/>
+          <w:sz w:val="22"/>
+          <w:szCs w:val="22"/>
+          <w:lang w:val="es-ES"/>
+        </w:rPr>
+        <w:t xml:space="preserve"> de expresión de genes de </w:t>
+      </w:r>
+      <w:r>
+        <w:rPr>
+          <w:rStyle w:val="fontstyle01"/>
+          <w:rFonts w:ascii="Arial" w:hAnsi="Arial"/>
+          <w:sz w:val="22"/>
+          <w:szCs w:val="22"/>
+          <w:lang w:val="es-ES"/>
+        </w:rPr>
+        <w:t xml:space="preserve">14 tipos de </w:t>
+      </w:r>
+      <w:r>
+        <w:rPr>
+          <w:rStyle w:val="fontstyle01"/>
+          <w:rFonts w:ascii="Arial" w:hAnsi="Arial"/>
+          <w:sz w:val="22"/>
+          <w:szCs w:val="22"/>
+          <w:lang w:val="es-ES"/>
+        </w:rPr>
+        <w:t>cáncer</w:t>
+      </w:r>
+      <w:r>
+        <w:rPr>
+          <w:rStyle w:val="fontstyle01"/>
+          <w:rFonts w:ascii="Arial" w:hAnsi="Arial"/>
+          <w:sz w:val="22"/>
+          <w:szCs w:val="22"/>
+          <w:lang w:val="es-ES"/>
+        </w:rPr>
+        <w:t xml:space="preserve">. (propuesto por </w:t>
+      </w:r>
+      <w:proofErr w:type="spellStart"/>
+      <w:r>
+        <w:rPr>
+          <w:rStyle w:val="fontstyle01"/>
+          <w:rFonts w:ascii="Arial" w:hAnsi="Arial"/>
+          <w:sz w:val="22"/>
+          <w:szCs w:val="22"/>
+          <w:lang w:val="es-ES"/>
+        </w:rPr>
+        <w:t>Ramaswamy</w:t>
+      </w:r>
+      <w:proofErr w:type="spellEnd"/>
+      <w:r>
+        <w:rPr>
+          <w:rStyle w:val="fontstyle01"/>
+          <w:rFonts w:ascii="Arial" w:hAnsi="Arial"/>
+          <w:sz w:val="22"/>
+          <w:szCs w:val="22"/>
+          <w:lang w:val="es-ES"/>
+        </w:rPr>
+        <w:t xml:space="preserve"> et. al.</w:t>
+      </w:r>
+      <w:r>
+        <w:rPr>
+          <w:rStyle w:val="fontstyle01"/>
+          <w:rFonts w:ascii="Arial" w:hAnsi="Arial"/>
+          <w:sz w:val="22"/>
+          <w:szCs w:val="22"/>
+          <w:lang w:val="es-ES"/>
+        </w:rPr>
+        <w:fldChar w:fldCharType="begin"/>
+      </w:r>
+      <w:r>
+        <w:rPr>
+          <w:rStyle w:val="fontstyle01"/>
+          <w:rFonts w:ascii="Arial" w:hAnsi="Arial"/>
+          <w:sz w:val="22"/>
+          <w:szCs w:val="22"/>
+          <w:lang w:val="es-ES"/>
+        </w:rPr>
+        <w:instrText xml:space="preserve"> ADDIN ZOTERO_ITEM CSL_CITATION {"citationID":"pOJdyZiB","properties":{"formattedCitation":"[7]","plainCitation":"[7]","noteIndex":0},"citationItems":[{"id":33,"uris":["http://zotero.org/users/local/tKp0sOYJ/items/QUBWBYGW"],"uri":["http://zotero.org/users/local/tKp0sOYJ/items/QUBWBYGW"],"itemData":{"id":33,"type":"article-journal","title":"Multiclass cancer diagnosis using tumor gene expression signatures","container-title":"Proceedings of the National Academy of Sciences","page":"15149-15154","volume":"98","issue":"26","author":[{"family":"Ramaswamy","given":"Sridhar"},{"family":"Tamayo","given":"Pablo"},{"family":"Rifkin","given":"Ryan"},{"family":"Mukherjee","given":"Sayan"},{"family":"Yeang","given":"Chen-Hsiang"},{"family":"Angelo","given":"Michael"},{"family":"Ladd","given":"Christine"},{"family":"Reich","given":"Michael"},{"family":"Latulippe","given":"Eva"},{"family":"Mesirov","given":"Jill P."}],"issued":{"date-parts":[["2001"]]}}}],"schema":"https://github.com/citation-style-language/schema/raw/master/csl-citation.json"} </w:instrText>
+      </w:r>
+      <w:r>
+        <w:rPr>
+          <w:rStyle w:val="fontstyle01"/>
+          <w:rFonts w:ascii="Arial" w:hAnsi="Arial"/>
+          <w:sz w:val="22"/>
+          <w:szCs w:val="22"/>
+          <w:lang w:val="es-ES"/>
+        </w:rPr>
+        <w:fldChar w:fldCharType="separate"/>
+      </w:r>
+      <w:r>
+        <w:rPr>
+          <w:lang w:val="es-ES"/>
+        </w:rPr>
+        <w:t>[7]</w:t>
+      </w:r>
+      <w:r>
+        <w:rPr>
+          <w:rStyle w:val="fontstyle01"/>
+          <w:rFonts w:ascii="Arial" w:hAnsi="Arial"/>
+          <w:sz w:val="22"/>
+          <w:szCs w:val="22"/>
+          <w:lang w:val="es-ES"/>
+        </w:rPr>
+        <w:fldChar w:fldCharType="end"/>
+      </w:r>
+      <w:r>
+        <w:rPr>
+          <w:rStyle w:val="fontstyle01"/>
+          <w:rFonts w:ascii="Arial" w:hAnsi="Arial"/>
+          <w:sz w:val="22"/>
+          <w:szCs w:val="22"/>
+          <w:lang w:val="es-ES"/>
+        </w:rPr>
+        <w:t xml:space="preserve">). </w:t>
+      </w:r>
+    </w:p>
+    <w:p>
+      <w:pPr>
+        <w:spacing w:before="240"/>
+        <w:jc w:val="both"/>
+        <w:rPr>
+          <w:rStyle w:val="fontstyle01"/>
+          <w:rFonts w:ascii="Arial" w:hAnsi="Arial"/>
+          <w:sz w:val="22"/>
+          <w:szCs w:val="22"/>
+          <w:lang w:val="es-ES"/>
+        </w:rPr>
+      </w:pPr>
+    </w:p>
+    <w:p>
+      <w:pPr>
+        <w:spacing w:before="240"/>
+        <w:jc w:val="both"/>
+        <w:rPr>
+          <w:rStyle w:val="fontstyle01"/>
+          <w:rFonts w:ascii="Arial" w:hAnsi="Arial"/>
+          <w:sz w:val="22"/>
+          <w:szCs w:val="22"/>
+          <w:lang w:val="es-ES"/>
+        </w:rPr>
+      </w:pPr>
+    </w:p>
+    <w:p>
+      <w:pPr>
+        <w:spacing w:before="240"/>
+        <w:jc w:val="both"/>
+        <w:rPr>
+          <w:rStyle w:val="fontstyle01"/>
+          <w:rFonts w:ascii="Arial" w:hAnsi="Arial"/>
+          <w:sz w:val="22"/>
+          <w:szCs w:val="22"/>
+          <w:lang w:val="es-ES"/>
+        </w:rPr>
+      </w:pPr>
+    </w:p>
+    <w:p>
+      <w:pPr>
+        <w:spacing w:before="240"/>
+        <w:jc w:val="both"/>
+        <w:rPr>
+          <w:rStyle w:val="fontstyle01"/>
+          <w:rFonts w:ascii="Arial" w:hAnsi="Arial"/>
+          <w:sz w:val="22"/>
+          <w:szCs w:val="22"/>
+          <w:lang w:val="es-ES"/>
+        </w:rPr>
+      </w:pPr>
+    </w:p>
+    <w:p>
+      <w:pPr>
+        <w:spacing w:before="240"/>
+        <w:jc w:val="both"/>
+        <w:rPr>
+          <w:rStyle w:val="fontstyle01"/>
+          <w:rFonts w:ascii="Arial" w:hAnsi="Arial"/>
+          <w:sz w:val="22"/>
+          <w:szCs w:val="22"/>
+          <w:lang w:val="es-ES"/>
+        </w:rPr>
+      </w:pPr>
+    </w:p>
+    <w:p>
+      <w:pPr>
+        <w:spacing w:before="240"/>
+        <w:jc w:val="both"/>
+        <w:rPr>
+          <w:rStyle w:val="fontstyle01"/>
+          <w:rFonts w:ascii="Arial" w:hAnsi="Arial"/>
+          <w:sz w:val="22"/>
+          <w:szCs w:val="22"/>
+          <w:lang w:val="es-ES"/>
+        </w:rPr>
+      </w:pPr>
+    </w:p>
+    <w:p>
+      <w:pPr>
+        <w:spacing w:before="240"/>
+        <w:jc w:val="both"/>
+        <w:rPr>
+          <w:rStyle w:val="fontstyle01"/>
+          <w:rFonts w:ascii="Arial" w:hAnsi="Arial"/>
+          <w:sz w:val="22"/>
+          <w:szCs w:val="22"/>
+          <w:lang w:val="es-ES"/>
+        </w:rPr>
+      </w:pPr>
+      <w:r>
+        <w:rPr>
+          <w:rStyle w:val="fontstyle01"/>
+          <w:rFonts w:ascii="Arial" w:hAnsi="Arial"/>
+          <w:sz w:val="22"/>
+          <w:szCs w:val="22"/>
+          <w:lang w:val="es-ES"/>
+        </w:rPr>
+        <w:lastRenderedPageBreak/>
+        <w:t xml:space="preserve">Al ejecutar en nuestra implementación el </w:t>
+      </w:r>
+      <w:r>
+        <w:rPr>
+          <w:rStyle w:val="fontstyle01"/>
+          <w:rFonts w:ascii="Arial" w:hAnsi="Arial"/>
+          <w:sz w:val="22"/>
+          <w:szCs w:val="22"/>
+          <w:lang w:val="es-ES"/>
+        </w:rPr>
+        <w:t xml:space="preserve">conjunto de pruebas </w:t>
+      </w:r>
+      <w:r>
+        <w:rPr>
+          <w:rStyle w:val="fontstyle01"/>
+          <w:rFonts w:ascii="Arial" w:hAnsi="Arial"/>
+          <w:sz w:val="22"/>
+          <w:szCs w:val="22"/>
+          <w:lang w:val="es-ES"/>
+        </w:rPr>
+        <w:t>14cancer.xtest</w:t>
+      </w:r>
+      <w:r>
+        <w:rPr>
+          <w:rStyle w:val="fontstyle01"/>
+          <w:rFonts w:ascii="Arial" w:hAnsi="Arial"/>
+          <w:sz w:val="22"/>
+          <w:szCs w:val="22"/>
+          <w:lang w:val="es-ES"/>
+        </w:rPr>
+        <w:t xml:space="preserve"> </w:t>
+      </w:r>
+      <w:r>
+        <w:rPr>
+          <w:rStyle w:val="fontstyle01"/>
+          <w:rFonts w:ascii="Arial" w:hAnsi="Arial"/>
+          <w:sz w:val="22"/>
+          <w:szCs w:val="22"/>
+          <w:lang w:val="es-ES"/>
+        </w:rPr>
+        <w:t>obtuvimos</w:t>
+      </w:r>
+      <w:r>
+        <w:rPr>
+          <w:rStyle w:val="fontstyle01"/>
+          <w:rFonts w:ascii="Arial" w:hAnsi="Arial"/>
+          <w:sz w:val="22"/>
+          <w:szCs w:val="22"/>
+          <w:lang w:val="es-ES"/>
+        </w:rPr>
+        <w:t xml:space="preserve"> los siguientes resultados:</w:t>
+      </w:r>
+    </w:p>
+    <w:p>
+      <w:pPr>
+        <w:keepNext/>
+        <w:spacing w:before="240"/>
+        <w:jc w:val="both"/>
+        <w:rPr>
+          <w:lang w:val="es-ES"/>
+        </w:rPr>
+      </w:pPr>
+      <w:r>
+        <w:rPr>
+          <w:noProof/>
+        </w:rPr>
+        <w:drawing>
+          <wp:inline distT="0" distB="0" distL="0" distR="0" wp14:anchorId="75632B9F" wp14:editId="788D743C">
+            <wp:extent cx="3752330" cy="2238375"/>
+            <wp:effectExtent l="0" t="0" r="635" b="0"/>
+            <wp:docPr id="24" name="Imagen 24"/>
+            <wp:cNvGraphicFramePr>
+              <a:graphicFrameLocks xmlns:a="http://schemas.openxmlformats.org/drawingml/2006/main" noChangeAspect="1"/>
+            </wp:cNvGraphicFramePr>
+            <a:graphic xmlns:a="http://schemas.openxmlformats.org/drawingml/2006/main">
+              <a:graphicData uri="http://schemas.openxmlformats.org/drawingml/2006/picture">
+                <pic:pic xmlns:pic="http://schemas.openxmlformats.org/drawingml/2006/picture">
+                  <pic:nvPicPr>
+                    <pic:cNvPr id="1" name=""/>
+                    <pic:cNvPicPr/>
+                  </pic:nvPicPr>
+                  <pic:blipFill>
+                    <a:blip r:embed="rId21"/>
+                    <a:stretch>
+                      <a:fillRect/>
+                    </a:stretch>
+                  </pic:blipFill>
+                  <pic:spPr>
+                    <a:xfrm>
+                      <a:off x="0" y="0"/>
+                      <a:ext cx="3753891" cy="2239306"/>
+                    </a:xfrm>
+                    <a:prstGeom prst="rect">
+                      <a:avLst/>
+                    </a:prstGeom>
+                  </pic:spPr>
+                </pic:pic>
+              </a:graphicData>
+            </a:graphic>
+          </wp:inline>
+        </w:drawing>
+      </w:r>
+      <w:r>
+        <w:rPr>
+          <w:noProof/>
+          <w:lang w:val="es-ES"/>
+        </w:rPr>
+        <w:t xml:space="preserve"> </w:t>
+      </w:r>
+      <w:r>
+        <w:rPr>
+          <w:noProof/>
+        </w:rPr>
+        <w:drawing>
+          <wp:inline distT="0" distB="0" distL="0" distR="0" wp14:anchorId="65B11D34" wp14:editId="56BA3406">
+            <wp:extent cx="1819275" cy="1419225"/>
+            <wp:effectExtent l="0" t="0" r="9525" b="9525"/>
+            <wp:docPr id="30" name="Imagen 30"/>
+            <wp:cNvGraphicFramePr>
+              <a:graphicFrameLocks xmlns:a="http://schemas.openxmlformats.org/drawingml/2006/main" noChangeAspect="1"/>
+            </wp:cNvGraphicFramePr>
+            <a:graphic xmlns:a="http://schemas.openxmlformats.org/drawingml/2006/main">
+              <a:graphicData uri="http://schemas.openxmlformats.org/drawingml/2006/picture">
+                <pic:pic xmlns:pic="http://schemas.openxmlformats.org/drawingml/2006/picture">
+                  <pic:nvPicPr>
+                    <pic:cNvPr id="1" name=""/>
+                    <pic:cNvPicPr/>
+                  </pic:nvPicPr>
+                  <pic:blipFill>
+                    <a:blip r:embed="rId22"/>
+                    <a:stretch>
+                      <a:fillRect/>
+                    </a:stretch>
+                  </pic:blipFill>
+                  <pic:spPr>
+                    <a:xfrm>
+                      <a:off x="0" y="0"/>
+                      <a:ext cx="1819275" cy="1419225"/>
+                    </a:xfrm>
+                    <a:prstGeom prst="rect">
+                      <a:avLst/>
+                    </a:prstGeom>
+                  </pic:spPr>
+                </pic:pic>
+              </a:graphicData>
+            </a:graphic>
+          </wp:inline>
+        </w:drawing>
+      </w:r>
+    </w:p>
+    <w:p>
+      <w:pPr>
+        <w:pStyle w:val="Descripcin"/>
+        <w:jc w:val="both"/>
+        <w:rPr>
+          <w:noProof/>
+          <w:lang w:val="es-ES"/>
+        </w:rPr>
+      </w:pPr>
+      <w:r>
+        <w:rPr>
+          <w:lang w:val="es-ES"/>
+        </w:rPr>
+        <w:t xml:space="preserve">Fig. </w:t>
+      </w:r>
+      <w:r>
+        <w:fldChar w:fldCharType="begin"/>
+      </w:r>
+      <w:r>
+        <w:rPr>
+          <w:lang w:val="es-ES"/>
+        </w:rPr>
+        <w:instrText xml:space="preserve"> SEQ Fig. \* ARABIC </w:instrText>
+      </w:r>
+      <w:r>
+        <w:fldChar w:fldCharType="separate"/>
+      </w:r>
+      <w:r>
+        <w:rPr>
+          <w:noProof/>
+          <w:lang w:val="es-ES"/>
+        </w:rPr>
+        <w:t>6</w:t>
+      </w:r>
+      <w:r>
+        <w:fldChar w:fldCharType="end"/>
+      </w:r>
+      <w:r>
+        <w:rPr>
+          <w:lang w:val="es-ES"/>
+        </w:rPr>
+        <w:t>: Validación del algoritmo con datos de 14cancer.xtest</w:t>
+      </w:r>
+    </w:p>
+    <w:p>
+      <w:pPr>
+        <w:spacing w:before="240"/>
+        <w:jc w:val="both"/>
+        <w:rPr>
+          <w:rStyle w:val="fontstyle01"/>
+          <w:rFonts w:ascii="Arial" w:hAnsi="Arial"/>
+          <w:sz w:val="22"/>
+          <w:szCs w:val="22"/>
+          <w:lang w:val="es-ES"/>
+        </w:rPr>
+      </w:pPr>
+      <w:r>
+        <w:rPr>
+          <w:rStyle w:val="fontstyle01"/>
+          <w:rFonts w:ascii="Arial" w:hAnsi="Arial"/>
+          <w:sz w:val="22"/>
+          <w:szCs w:val="22"/>
+          <w:lang w:val="es-ES"/>
+        </w:rPr>
+        <w:t xml:space="preserve">Al ejecutar en nuestra implementación el conjunto de pruebas </w:t>
+      </w:r>
+      <w:r>
+        <w:rPr>
+          <w:rStyle w:val="fontstyle01"/>
+          <w:rFonts w:ascii="Arial" w:hAnsi="Arial"/>
+          <w:sz w:val="22"/>
+          <w:szCs w:val="22"/>
+          <w:lang w:val="es-ES"/>
+        </w:rPr>
+        <w:t>14cancer.</w:t>
+      </w:r>
+      <w:r>
+        <w:rPr>
+          <w:rStyle w:val="fontstyle01"/>
+          <w:rFonts w:ascii="Arial" w:hAnsi="Arial"/>
+          <w:sz w:val="22"/>
+          <w:szCs w:val="22"/>
+          <w:lang w:val="es-ES"/>
+        </w:rPr>
+        <w:t xml:space="preserve"> </w:t>
+      </w:r>
+      <w:proofErr w:type="spellStart"/>
+      <w:r>
+        <w:rPr>
+          <w:rStyle w:val="fontstyle01"/>
+          <w:rFonts w:ascii="Arial" w:hAnsi="Arial"/>
+          <w:sz w:val="22"/>
+          <w:szCs w:val="22"/>
+          <w:lang w:val="es-ES"/>
+        </w:rPr>
+        <w:t>Xtrain</w:t>
+      </w:r>
+      <w:proofErr w:type="spellEnd"/>
+      <w:r>
+        <w:rPr>
+          <w:rStyle w:val="fontstyle01"/>
+          <w:rFonts w:ascii="Arial" w:hAnsi="Arial"/>
+          <w:sz w:val="22"/>
+          <w:szCs w:val="22"/>
+          <w:lang w:val="es-ES"/>
+        </w:rPr>
+        <w:t xml:space="preserve"> obtuvimos los siguientes resultados:</w:t>
+      </w:r>
+    </w:p>
+    <w:p>
+      <w:pPr>
+        <w:keepNext/>
+        <w:spacing w:before="240"/>
+        <w:jc w:val="both"/>
+      </w:pPr>
+      <w:r>
+        <w:rPr>
+          <w:noProof/>
+        </w:rPr>
+        <w:drawing>
+          <wp:inline distT="0" distB="0" distL="0" distR="0" wp14:anchorId="406AA5BE" wp14:editId="56654283">
+            <wp:extent cx="3886200" cy="2285698"/>
+            <wp:effectExtent l="0" t="0" r="0" b="635"/>
+            <wp:docPr id="25" name="Imagen 25"/>
+            <wp:cNvGraphicFramePr>
+              <a:graphicFrameLocks xmlns:a="http://schemas.openxmlformats.org/drawingml/2006/main" noChangeAspect="1"/>
+            </wp:cNvGraphicFramePr>
+            <a:graphic xmlns:a="http://schemas.openxmlformats.org/drawingml/2006/main">
+              <a:graphicData uri="http://schemas.openxmlformats.org/drawingml/2006/picture">
+                <pic:pic xmlns:pic="http://schemas.openxmlformats.org/drawingml/2006/picture">
+                  <pic:nvPicPr>
+                    <pic:cNvPr id="1" name=""/>
+                    <pic:cNvPicPr/>
+                  </pic:nvPicPr>
+                  <pic:blipFill>
+                    <a:blip r:embed="rId23"/>
+                    <a:stretch>
+                      <a:fillRect/>
+                    </a:stretch>
+                  </pic:blipFill>
+                  <pic:spPr>
+                    <a:xfrm>
+                      <a:off x="0" y="0"/>
+                      <a:ext cx="3895757" cy="2291319"/>
+                    </a:xfrm>
+                    <a:prstGeom prst="rect">
+                      <a:avLst/>
+                    </a:prstGeom>
+                  </pic:spPr>
+                </pic:pic>
+              </a:graphicData>
+            </a:graphic>
+          </wp:inline>
+        </w:drawing>
+      </w:r>
+      <w:r>
+        <w:rPr>
+          <w:noProof/>
+        </w:rPr>
+        <w:drawing>
+          <wp:inline distT="0" distB="0" distL="0" distR="0" wp14:anchorId="05B5894A" wp14:editId="20608C5D">
+            <wp:extent cx="1781175" cy="1333500"/>
+            <wp:effectExtent l="0" t="0" r="9525" b="0"/>
+            <wp:docPr id="31" name="Imagen 31"/>
+            <wp:cNvGraphicFramePr>
+              <a:graphicFrameLocks xmlns:a="http://schemas.openxmlformats.org/drawingml/2006/main" noChangeAspect="1"/>
+            </wp:cNvGraphicFramePr>
+            <a:graphic xmlns:a="http://schemas.openxmlformats.org/drawingml/2006/main">
+              <a:graphicData uri="http://schemas.openxmlformats.org/drawingml/2006/picture">
+                <pic:pic xmlns:pic="http://schemas.openxmlformats.org/drawingml/2006/picture">
+                  <pic:nvPicPr>
+                    <pic:cNvPr id="1" name=""/>
+                    <pic:cNvPicPr/>
+                  </pic:nvPicPr>
+                  <pic:blipFill>
+                    <a:blip r:embed="rId24"/>
+                    <a:stretch>
+                      <a:fillRect/>
+                    </a:stretch>
+                  </pic:blipFill>
+                  <pic:spPr>
+                    <a:xfrm>
+                      <a:off x="0" y="0"/>
+                      <a:ext cx="1781175" cy="1333500"/>
+                    </a:xfrm>
+                    <a:prstGeom prst="rect">
+                      <a:avLst/>
+                    </a:prstGeom>
+                  </pic:spPr>
+                </pic:pic>
+              </a:graphicData>
+            </a:graphic>
+          </wp:inline>
+        </w:drawing>
+      </w:r>
+    </w:p>
+    <w:p>
+      <w:pPr>
+        <w:pStyle w:val="Descripcin"/>
+        <w:jc w:val="both"/>
+        <w:rPr>
+          <w:lang w:val="es-ES"/>
+        </w:rPr>
+      </w:pPr>
+      <w:r>
+        <w:rPr>
+          <w:lang w:val="es-ES"/>
+        </w:rPr>
+        <w:t xml:space="preserve">Fig. </w:t>
+      </w:r>
+      <w:r>
+        <w:fldChar w:fldCharType="begin"/>
+      </w:r>
+      <w:r>
+        <w:rPr>
+          <w:lang w:val="es-ES"/>
+        </w:rPr>
+        <w:instrText xml:space="preserve"> SEQ Fig. \* ARABIC </w:instrText>
+      </w:r>
+      <w:r>
+        <w:fldChar w:fldCharType="separate"/>
+      </w:r>
+      <w:r>
+        <w:rPr>
+          <w:noProof/>
+          <w:lang w:val="es-ES"/>
+        </w:rPr>
+        <w:t>7</w:t>
+      </w:r>
+      <w:r>
+        <w:fldChar w:fldCharType="end"/>
+      </w:r>
+      <w:r>
+        <w:rPr>
+          <w:lang w:val="es-ES"/>
+        </w:rPr>
+        <w:t>: Validación del algoritmo con datos de 14cancer.xtrain</w:t>
+      </w:r>
+    </w:p>
+    <w:p>
+      <w:pPr>
+        <w:spacing w:before="240"/>
+        <w:jc w:val="both"/>
+        <w:rPr>
+          <w:rStyle w:val="fontstyle01"/>
+          <w:rFonts w:ascii="Arial" w:hAnsi="Arial"/>
+          <w:sz w:val="22"/>
+          <w:szCs w:val="22"/>
+          <w:lang w:val="es-ES"/>
+        </w:rPr>
+      </w:pPr>
+    </w:p>
+    <w:p>
+      <w:pPr>
+        <w:spacing w:before="240"/>
+        <w:jc w:val="both"/>
+        <w:rPr>
+          <w:rStyle w:val="fontstyle01"/>
+          <w:rFonts w:ascii="Arial" w:hAnsi="Arial"/>
+          <w:sz w:val="22"/>
+          <w:szCs w:val="22"/>
+          <w:lang w:val="es-ES"/>
+        </w:rPr>
+      </w:pPr>
+      <w:r>
+        <w:rPr>
+          <w:rStyle w:val="fontstyle01"/>
+          <w:rFonts w:ascii="Arial" w:hAnsi="Arial"/>
+          <w:sz w:val="22"/>
+          <w:szCs w:val="22"/>
+          <w:lang w:val="es-ES"/>
+        </w:rPr>
+        <w:t xml:space="preserve">A </w:t>
+      </w:r>
+      <w:r>
+        <w:rPr>
+          <w:rStyle w:val="fontstyle01"/>
+          <w:rFonts w:ascii="Arial" w:hAnsi="Arial"/>
+          <w:sz w:val="22"/>
+          <w:szCs w:val="22"/>
+          <w:lang w:val="es-ES"/>
+        </w:rPr>
+        <w:t>continuación,</w:t>
+      </w:r>
+      <w:r>
+        <w:rPr>
+          <w:rStyle w:val="fontstyle01"/>
+          <w:rFonts w:ascii="Arial" w:hAnsi="Arial"/>
+          <w:sz w:val="22"/>
+          <w:szCs w:val="22"/>
+          <w:lang w:val="es-ES"/>
+        </w:rPr>
+        <w:t xml:space="preserve"> mostramos los resultados obtenidos aplicando </w:t>
+      </w:r>
+      <w:r>
+        <w:rPr>
+          <w:rStyle w:val="fontstyle01"/>
+          <w:rFonts w:ascii="Arial" w:hAnsi="Arial"/>
+          <w:sz w:val="22"/>
+          <w:szCs w:val="22"/>
+          <w:lang w:val="es-ES"/>
+        </w:rPr>
+        <w:t>técnica</w:t>
+      </w:r>
+      <w:r>
+        <w:rPr>
+          <w:rStyle w:val="fontstyle01"/>
+          <w:rFonts w:ascii="Arial" w:hAnsi="Arial"/>
+          <w:sz w:val="22"/>
+          <w:szCs w:val="22"/>
+          <w:lang w:val="es-ES"/>
+        </w:rPr>
+        <w:t xml:space="preserve">s de </w:t>
+      </w:r>
+      <w:r>
+        <w:rPr>
+          <w:rStyle w:val="fontstyle01"/>
+          <w:rFonts w:ascii="Arial" w:hAnsi="Arial"/>
+          <w:sz w:val="22"/>
+          <w:szCs w:val="22"/>
+          <w:lang w:val="es-ES"/>
+        </w:rPr>
+        <w:t>análisis de componentes principales (PCA)</w:t>
+      </w:r>
+      <w:r>
+        <w:rPr>
+          <w:rStyle w:val="fontstyle01"/>
+          <w:rFonts w:ascii="Arial" w:hAnsi="Arial"/>
+          <w:sz w:val="22"/>
+          <w:szCs w:val="22"/>
+          <w:lang w:val="es-ES"/>
+        </w:rPr>
+        <w:t xml:space="preserve"> y </w:t>
+      </w:r>
+      <w:r>
+        <w:rPr>
+          <w:rStyle w:val="fontstyle01"/>
+          <w:rFonts w:ascii="Arial" w:hAnsi="Arial"/>
+          <w:sz w:val="22"/>
+          <w:szCs w:val="22"/>
+          <w:lang w:val="es-ES"/>
+        </w:rPr>
+        <w:t>mapa auto-organizado (SOM)</w:t>
+      </w:r>
+      <w:r>
+        <w:rPr>
+          <w:rStyle w:val="fontstyle01"/>
+          <w:rFonts w:ascii="Arial" w:hAnsi="Arial"/>
+          <w:sz w:val="22"/>
+          <w:szCs w:val="22"/>
+          <w:lang w:val="es-ES"/>
+        </w:rPr>
+        <w:t xml:space="preserve"> para</w:t>
+      </w:r>
+      <w:r>
+        <w:rPr>
+          <w:rStyle w:val="fontstyle01"/>
+          <w:rFonts w:ascii="Arial" w:hAnsi="Arial"/>
+          <w:sz w:val="22"/>
+          <w:szCs w:val="22"/>
+          <w:lang w:val="es-ES"/>
+        </w:rPr>
+        <w:t xml:space="preserve"> reducir la dimensionalidad de</w:t>
+      </w:r>
+      <w:r>
+        <w:rPr>
+          <w:rStyle w:val="fontstyle01"/>
+          <w:rFonts w:ascii="Arial" w:hAnsi="Arial"/>
+          <w:sz w:val="22"/>
+          <w:szCs w:val="22"/>
+          <w:lang w:val="es-ES"/>
+        </w:rPr>
+        <w:t>l</w:t>
+      </w:r>
+      <w:r>
+        <w:rPr>
+          <w:rStyle w:val="fontstyle01"/>
+          <w:rFonts w:ascii="Arial" w:hAnsi="Arial"/>
+          <w:sz w:val="22"/>
+          <w:szCs w:val="22"/>
+          <w:lang w:val="es-ES"/>
+        </w:rPr>
+        <w:t xml:space="preserve"> conjunto de datos </w:t>
+      </w:r>
+      <w:r>
+        <w:rPr>
+          <w:rStyle w:val="fontstyle01"/>
+          <w:rFonts w:ascii="Arial" w:hAnsi="Arial"/>
+          <w:sz w:val="22"/>
+          <w:szCs w:val="22"/>
+          <w:lang w:val="es-ES"/>
+        </w:rPr>
+        <w:t>y complementar nuestro análisis con motivos de contraste.</w:t>
+      </w:r>
+      <w:r>
+        <w:rPr>
+          <w:rStyle w:val="fontstyle01"/>
+          <w:rFonts w:ascii="Arial" w:hAnsi="Arial"/>
+          <w:sz w:val="22"/>
+          <w:szCs w:val="22"/>
+          <w:lang w:val="es-ES"/>
+        </w:rPr>
+        <w:t xml:space="preserve"> Comparamos los resultados aplicando PCA y SOM, primero sobre el conjunto de datos originales y luego sobre los </w:t>
+      </w:r>
+      <w:r>
+        <w:rPr>
+          <w:rStyle w:val="fontstyle01"/>
+          <w:rFonts w:ascii="Arial" w:hAnsi="Arial"/>
+          <w:sz w:val="22"/>
+          <w:szCs w:val="22"/>
+          <w:lang w:val="es-ES"/>
+        </w:rPr>
+        <w:t>biclusters</w:t>
+      </w:r>
+      <w:r>
+        <w:rPr>
+          <w:rStyle w:val="fontstyle01"/>
+          <w:rFonts w:ascii="Arial" w:hAnsi="Arial"/>
+          <w:sz w:val="22"/>
+          <w:szCs w:val="22"/>
+          <w:lang w:val="es-ES"/>
+        </w:rPr>
+        <w:t xml:space="preserve"> identificados por nuestro </w:t>
+      </w:r>
+      <w:r>
+        <w:rPr>
+          <w:rStyle w:val="fontstyle01"/>
+          <w:rFonts w:ascii="Arial" w:hAnsi="Arial"/>
+          <w:sz w:val="22"/>
+          <w:szCs w:val="22"/>
+          <w:lang w:val="es-ES"/>
+        </w:rPr>
+        <w:t>algoritmo genético multi-objetivo, MOEA/D</w:t>
+      </w:r>
+      <w:r>
+        <w:rPr>
+          <w:rStyle w:val="fontstyle01"/>
+          <w:rFonts w:ascii="Arial" w:hAnsi="Arial"/>
+          <w:sz w:val="22"/>
+          <w:szCs w:val="22"/>
+          <w:lang w:val="es-ES"/>
+        </w:rPr>
+        <w:t>.</w:t>
+      </w:r>
+    </w:p>
+    <w:p>
+      <w:pPr>
+        <w:keepNext/>
+        <w:spacing w:before="240"/>
         <w:jc w:val="center"/>
-        <w:rPr>
+      </w:pPr>
+      <w:r>
+        <w:rPr>
+          <w:noProof/>
+        </w:rPr>
+        <w:lastRenderedPageBreak/>
+        <w:drawing>
+          <wp:inline distT="0" distB="0" distL="0" distR="0" wp14:anchorId="32F59345" wp14:editId="121F7C7C">
+            <wp:extent cx="4276725" cy="2647950"/>
+            <wp:effectExtent l="0" t="0" r="9525" b="0"/>
+            <wp:docPr id="17" name="Imagen 17"/>
+            <wp:cNvGraphicFramePr>
+              <a:graphicFrameLocks xmlns:a="http://schemas.openxmlformats.org/drawingml/2006/main" noChangeAspect="1"/>
+            </wp:cNvGraphicFramePr>
+            <a:graphic xmlns:a="http://schemas.openxmlformats.org/drawingml/2006/main">
+              <a:graphicData uri="http://schemas.openxmlformats.org/drawingml/2006/picture">
+                <pic:pic xmlns:pic="http://schemas.openxmlformats.org/drawingml/2006/picture">
+                  <pic:nvPicPr>
+                    <pic:cNvPr id="1" name=""/>
+                    <pic:cNvPicPr/>
+                  </pic:nvPicPr>
+                  <pic:blipFill>
+                    <a:blip r:embed="rId25"/>
+                    <a:stretch>
+                      <a:fillRect/>
+                    </a:stretch>
+                  </pic:blipFill>
+                  <pic:spPr>
+                    <a:xfrm>
+                      <a:off x="0" y="0"/>
+                      <a:ext cx="4276725" cy="2647950"/>
+                    </a:xfrm>
+                    <a:prstGeom prst="rect">
+                      <a:avLst/>
+                    </a:prstGeom>
+                  </pic:spPr>
+                </pic:pic>
+              </a:graphicData>
+            </a:graphic>
+          </wp:inline>
+        </w:drawing>
+      </w:r>
+    </w:p>
+    <w:p>
+      <w:pPr>
+        <w:pStyle w:val="Descripcin"/>
+        <w:jc w:val="center"/>
+        <w:rPr>
+          <w:rStyle w:val="fontstyle01"/>
+          <w:rFonts w:ascii="Arial" w:hAnsi="Arial"/>
           <w:sz w:val="22"/>
           <w:szCs w:val="22"/>
           <w:lang w:val="es-ES"/>
@@ -18253,7 +19220,7 @@
           <w:noProof/>
           <w:lang w:val="es-ES"/>
         </w:rPr>
-        <w:t>6</w:t>
+        <w:t>8</w:t>
       </w:r>
       <w:r>
         <w:fldChar w:fldCharType="end"/>
@@ -18262,14 +19229,178 @@
         <w:rPr>
           <w:lang w:val="es-ES"/>
         </w:rPr>
-        <w:t>: Frente Pareto de una de las 30 corridas.</w:t>
+        <w:t>: Resultados del Análisis de Componentes Principales (PCA).</w:t>
+      </w:r>
+    </w:p>
+    <w:p>
+      <w:pPr>
+        <w:spacing w:before="240"/>
+        <w:jc w:val="both"/>
+        <w:rPr>
+          <w:noProof/>
+          <w:lang w:val="es-ES"/>
+        </w:rPr>
+      </w:pPr>
+      <w:r>
+        <w:rPr>
+          <w:noProof/>
+          <w:lang w:val="es-ES"/>
+        </w:rPr>
+        <w:t>Al reducer la dimensi</w:t>
+      </w:r>
+      <w:r>
+        <w:rPr>
+          <w:noProof/>
+          <w:lang w:val="es-ES"/>
+        </w:rPr>
+        <w:t>onalidad de los datos, notamos que en todos los casos primer componente principal fue marginalmente mejor para explicar la varianza entre los objetos.</w:t>
       </w:r>
     </w:p>
     <w:p>
       <w:pPr>
         <w:pStyle w:val="Standard"/>
-        <w:rPr>
-          <w:rFonts w:ascii="Arial" w:hAnsi="Arial"/>
+        <w:keepNext/>
+        <w:jc w:val="center"/>
+      </w:pPr>
+      <w:r>
+        <w:rPr>
+          <w:noProof/>
+        </w:rPr>
+        <w:drawing>
+          <wp:inline distT="0" distB="0" distL="0" distR="0" wp14:anchorId="5CF76049" wp14:editId="1935B60D">
+            <wp:extent cx="5038725" cy="3705521"/>
+            <wp:effectExtent l="0" t="0" r="0" b="9525"/>
+            <wp:docPr id="18" name="Imagen 18"/>
+            <wp:cNvGraphicFramePr>
+              <a:graphicFrameLocks xmlns:a="http://schemas.openxmlformats.org/drawingml/2006/main" noChangeAspect="1"/>
+            </wp:cNvGraphicFramePr>
+            <a:graphic xmlns:a="http://schemas.openxmlformats.org/drawingml/2006/main">
+              <a:graphicData uri="http://schemas.openxmlformats.org/drawingml/2006/picture">
+                <pic:pic xmlns:pic="http://schemas.openxmlformats.org/drawingml/2006/picture">
+                  <pic:nvPicPr>
+                    <pic:cNvPr id="1" name=""/>
+                    <pic:cNvPicPr/>
+                  </pic:nvPicPr>
+                  <pic:blipFill>
+                    <a:blip r:embed="rId26"/>
+                    <a:stretch>
+                      <a:fillRect/>
+                    </a:stretch>
+                  </pic:blipFill>
+                  <pic:spPr>
+                    <a:xfrm>
+                      <a:off x="0" y="0"/>
+                      <a:ext cx="5040969" cy="3707171"/>
+                    </a:xfrm>
+                    <a:prstGeom prst="rect">
+                      <a:avLst/>
+                    </a:prstGeom>
+                  </pic:spPr>
+                </pic:pic>
+              </a:graphicData>
+            </a:graphic>
+          </wp:inline>
+        </w:drawing>
+      </w:r>
+    </w:p>
+    <w:p>
+      <w:pPr>
+        <w:pStyle w:val="Descripcin"/>
+        <w:jc w:val="center"/>
+        <w:rPr>
+          <w:lang w:val="es-ES"/>
+        </w:rPr>
+      </w:pPr>
+      <w:r>
+        <w:rPr>
+          <w:lang w:val="es-ES"/>
+        </w:rPr>
+        <w:t xml:space="preserve">Fig. </w:t>
+      </w:r>
+      <w:r>
+        <w:fldChar w:fldCharType="begin"/>
+      </w:r>
+      <w:r>
+        <w:rPr>
+          <w:lang w:val="es-ES"/>
+        </w:rPr>
+        <w:instrText xml:space="preserve"> SEQ Fig. \* ARABIC </w:instrText>
+      </w:r>
+      <w:r>
+        <w:fldChar w:fldCharType="separate"/>
+      </w:r>
+      <w:r>
+        <w:rPr>
+          <w:noProof/>
+          <w:lang w:val="es-ES"/>
+        </w:rPr>
+        <w:t>9</w:t>
+      </w:r>
+      <w:r>
+        <w:fldChar w:fldCharType="end"/>
+      </w:r>
+      <w:r>
+        <w:rPr>
+          <w:lang w:val="es-ES"/>
+        </w:rPr>
+        <w:t xml:space="preserve">: </w:t>
+      </w:r>
+      <w:r>
+        <w:rPr>
+          <w:lang w:val="es-ES"/>
+        </w:rPr>
+        <w:t>Aplicando PCA y SOM a los datos de levadura originales y a los biclusters asociados.</w:t>
+      </w:r>
+    </w:p>
+    <w:p>
+      <w:pPr>
+        <w:spacing w:before="240"/>
+        <w:jc w:val="both"/>
+        <w:rPr>
+          <w:noProof/>
+          <w:lang w:val="es-ES"/>
+        </w:rPr>
+      </w:pPr>
+      <w:r>
+        <w:rPr>
+          <w:noProof/>
+          <w:lang w:val="es-ES"/>
+        </w:rPr>
+        <w:t xml:space="preserve">En la figura </w:t>
+      </w:r>
+      <w:r>
+        <w:rPr>
+          <w:noProof/>
+          <w:lang w:val="es-ES"/>
+        </w:rPr>
+        <w:t>9</w:t>
+      </w:r>
+      <w:r>
+        <w:rPr>
+          <w:noProof/>
+          <w:lang w:val="es-ES"/>
+        </w:rPr>
+        <w:t xml:space="preserve"> se ve que el uso de PCA sobre los datos de levaduras permitio eliminar las observaciones no representativas de la muestra, por otra parte la utilizacion </w:t>
+      </w:r>
+      <w:r>
+        <w:rPr>
+          <w:noProof/>
+          <w:lang w:val="es-ES"/>
+        </w:rPr>
+        <w:t xml:space="preserve">SOM permitió reducir las zonas de alta distancia inter-neurona, de dos a una. No obstante debido a que los biclusters no se generan de manera ordenada, la posición de estos es variable, puesto que el conjunto de datos del bicluster fue escogido al azar de entre 215 soluciones factibles en el </w:t>
+      </w:r>
+      <w:r>
+        <w:rPr>
+          <w:noProof/>
+          <w:lang w:val="es-ES"/>
+        </w:rPr>
+        <w:lastRenderedPageBreak/>
+        <w:t>frente pareto de las levaduras. Cabe resaltar que es posible que no todas las observaciones y condiciones del conjunto de datos original, se encuentren en la reducción del bicluster, por tanto se necesita de un conjunto de etiquetas para transformar este problema en uno supervisado para poder hacer analisis diferencial.</w:t>
+      </w:r>
+    </w:p>
+    <w:p>
+      <w:pPr>
+        <w:rPr>
           <w:lang w:val="es-ES"/>
         </w:rPr>
       </w:pPr>
@@ -18277,1156 +19408,889 @@
     <w:p>
       <w:pPr>
         <w:pStyle w:val="Standard"/>
+        <w:keepNext/>
+        <w:jc w:val="center"/>
+      </w:pPr>
+      <w:r>
+        <w:rPr>
+          <w:noProof/>
+        </w:rPr>
+        <w:drawing>
+          <wp:inline distT="0" distB="0" distL="0" distR="0" wp14:anchorId="3C95C8EB" wp14:editId="5949C20D">
+            <wp:extent cx="4800600" cy="3571875"/>
+            <wp:effectExtent l="0" t="0" r="0" b="9525"/>
+            <wp:docPr id="19" name="Imagen 19"/>
+            <wp:cNvGraphicFramePr>
+              <a:graphicFrameLocks xmlns:a="http://schemas.openxmlformats.org/drawingml/2006/main" noChangeAspect="1"/>
+            </wp:cNvGraphicFramePr>
+            <a:graphic xmlns:a="http://schemas.openxmlformats.org/drawingml/2006/main">
+              <a:graphicData uri="http://schemas.openxmlformats.org/drawingml/2006/picture">
+                <pic:pic xmlns:pic="http://schemas.openxmlformats.org/drawingml/2006/picture">
+                  <pic:nvPicPr>
+                    <pic:cNvPr id="1" name=""/>
+                    <pic:cNvPicPr/>
+                  </pic:nvPicPr>
+                  <pic:blipFill>
+                    <a:blip r:embed="rId27"/>
+                    <a:stretch>
+                      <a:fillRect/>
+                    </a:stretch>
+                  </pic:blipFill>
+                  <pic:spPr>
+                    <a:xfrm>
+                      <a:off x="0" y="0"/>
+                      <a:ext cx="4800600" cy="3571875"/>
+                    </a:xfrm>
+                    <a:prstGeom prst="rect">
+                      <a:avLst/>
+                    </a:prstGeom>
+                  </pic:spPr>
+                </pic:pic>
+              </a:graphicData>
+            </a:graphic>
+          </wp:inline>
+        </w:drawing>
+      </w:r>
+    </w:p>
+    <w:p>
+      <w:pPr>
+        <w:pStyle w:val="Descripcin"/>
+        <w:jc w:val="center"/>
+        <w:rPr>
+          <w:lang w:val="es-ES"/>
+        </w:rPr>
+      </w:pPr>
+      <w:r>
+        <w:rPr>
+          <w:lang w:val="es-ES"/>
+        </w:rPr>
+        <w:t xml:space="preserve">Fig. </w:t>
+      </w:r>
+      <w:r>
+        <w:rPr>
+          <w:lang w:val="es-ES"/>
+        </w:rPr>
+        <w:fldChar w:fldCharType="begin"/>
+      </w:r>
+      <w:r>
+        <w:rPr>
+          <w:lang w:val="es-ES"/>
+        </w:rPr>
+        <w:instrText xml:space="preserve"> SEQ Fig. \* ARABIC </w:instrText>
+      </w:r>
+      <w:r>
+        <w:rPr>
+          <w:lang w:val="es-ES"/>
+        </w:rPr>
+        <w:fldChar w:fldCharType="separate"/>
+      </w:r>
+      <w:r>
+        <w:rPr>
+          <w:noProof/>
+          <w:lang w:val="es-ES"/>
+        </w:rPr>
+        <w:t>10</w:t>
+      </w:r>
+      <w:r>
+        <w:rPr>
+          <w:lang w:val="es-ES"/>
+        </w:rPr>
+        <w:fldChar w:fldCharType="end"/>
+      </w:r>
+      <w:r>
+        <w:rPr>
+          <w:lang w:val="es-ES"/>
+        </w:rPr>
+        <w:t>: Aplicando PCA y SOM a los datos de Linfoma de células B humanas originales y a los biclusters asociados.</w:t>
+      </w:r>
+    </w:p>
+    <w:p>
+      <w:pPr>
+        <w:spacing w:before="240"/>
         <w:jc w:val="both"/>
         <w:rPr>
-          <w:rFonts w:ascii="Arial" w:hAnsi="Arial"/>
-          <w:sz w:val="22"/>
-          <w:szCs w:val="22"/>
-          <w:lang w:val="es-ES"/>
-        </w:rPr>
-      </w:pPr>
-      <w:r>
-        <w:rPr>
-          <w:rFonts w:ascii="Arial" w:hAnsi="Arial"/>
-          <w:sz w:val="22"/>
-          <w:szCs w:val="22"/>
-          <w:lang w:val="es-ES"/>
-        </w:rPr>
-        <w:t xml:space="preserve">Para tener una métrica sobre la calidad de la solución se empleó </w:t>
-      </w:r>
-      <w:r>
-        <w:rPr>
-          <w:rFonts w:ascii="Arial" w:hAnsi="Arial"/>
-          <w:sz w:val="22"/>
-          <w:szCs w:val="22"/>
-          <w:lang w:val="es-ES"/>
-        </w:rPr>
-        <w:t>una tasa</w:t>
-      </w:r>
-      <w:r>
-        <w:rPr>
-          <w:rFonts w:ascii="Arial" w:hAnsi="Arial"/>
-          <w:sz w:val="22"/>
-          <w:szCs w:val="22"/>
-          <w:lang w:val="es-ES"/>
-        </w:rPr>
-        <w:t xml:space="preserve"> CI (</w:t>
+          <w:noProof/>
+          <w:lang w:val="es-ES"/>
+        </w:rPr>
+      </w:pPr>
+      <w:r>
+        <w:rPr>
+          <w:noProof/>
+          <w:lang w:val="es-ES"/>
+        </w:rPr>
+        <w:t xml:space="preserve">En la figura </w:t>
+      </w:r>
+      <w:r>
+        <w:rPr>
+          <w:noProof/>
+          <w:lang w:val="es-ES"/>
+        </w:rPr>
+        <w:t>10</w:t>
+      </w:r>
+      <w:r>
+        <w:rPr>
+          <w:noProof/>
+          <w:lang w:val="es-ES"/>
+        </w:rPr>
+        <w:t xml:space="preserve"> se observa que el uso de PCA sobre los datos </w:t>
+      </w:r>
+      <w:r>
+        <w:rPr>
+          <w:noProof/>
+          <w:lang w:val="es-ES"/>
+        </w:rPr>
+        <w:t xml:space="preserve">originales </w:t>
+      </w:r>
+      <w:r>
+        <w:rPr>
+          <w:noProof/>
+          <w:lang w:val="es-ES"/>
+        </w:rPr>
+        <w:t xml:space="preserve">de </w:t>
+      </w:r>
+      <w:r>
+        <w:rPr>
+          <w:noProof/>
+          <w:lang w:val="es-ES"/>
+        </w:rPr>
+        <w:t xml:space="preserve">Linfoma de células B humanas </w:t>
+      </w:r>
+      <w:r>
+        <w:rPr>
+          <w:noProof/>
+          <w:lang w:val="es-ES"/>
+        </w:rPr>
+        <w:t>permitio eliminar las observaciones no representativas de la muestra, por otra parte la utilizacion SOM permitió reducir las zonas de alta distancia inter-neurona, de dos a una. No obstante debido a que los biclusters no se generan de manera ordenada, la posición de estos es variable, puesto que el conjunto de datos del bicluster fue escogido al azar de entre 339 soluciones factibles en el frente pareto de las levaduras. Cabe resaltar que es posible que no todas las observaciones y condiciones del conjunto de datos original, se encuentren en la reducción del bicluster, por tanto se necesita de un conjunto de etiquetas para transformar este problema en uno supervisado para poder hacer analisis diferencial.</w:t>
+      </w:r>
+    </w:p>
+    <w:p>
+      <w:pPr>
+        <w:keepNext/>
+        <w:jc w:val="center"/>
+      </w:pPr>
+      <w:r>
+        <w:rPr>
+          <w:noProof/>
+        </w:rPr>
+        <w:lastRenderedPageBreak/>
+        <w:drawing>
+          <wp:inline distT="0" distB="0" distL="0" distR="0" wp14:anchorId="7DA64F06" wp14:editId="7032A55E">
+            <wp:extent cx="5943600" cy="2991568"/>
+            <wp:effectExtent l="0" t="0" r="0" b="0"/>
+            <wp:docPr id="20" name="Imagen 20" descr="https://lh3.googleusercontent.com/WO78EhkG2d-_MBKeCDNKjamz6LoBiVssBglHID1JqTog4b410SlADELg80hwOp7q2-vIdQGvhmLjDPgi7VqNO783kBgSSnuW9rAWU3VcFnjyRD9-OojBzksiJDQ4hY1z0SV0pB3DElk"/>
+            <wp:cNvGraphicFramePr>
+              <a:graphicFrameLocks xmlns:a="http://schemas.openxmlformats.org/drawingml/2006/main" noChangeAspect="1"/>
+            </wp:cNvGraphicFramePr>
+            <a:graphic xmlns:a="http://schemas.openxmlformats.org/drawingml/2006/main">
+              <a:graphicData uri="http://schemas.openxmlformats.org/drawingml/2006/picture">
+                <pic:pic xmlns:pic="http://schemas.openxmlformats.org/drawingml/2006/picture">
+                  <pic:nvPicPr>
+                    <pic:cNvPr id="0" name="docs-internal-guid-71aa8c08-dcef-8140-bfb3-a2121487956f" descr="https://lh3.googleusercontent.com/WO78EhkG2d-_MBKeCDNKjamz6LoBiVssBglHID1JqTog4b410SlADELg80hwOp7q2-vIdQGvhmLjDPgi7VqNO783kBgSSnuW9rAWU3VcFnjyRD9-OojBzksiJDQ4hY1z0SV0pB3DElk"/>
+                    <pic:cNvPicPr>
+                      <a:picLocks noChangeAspect="1" noChangeArrowheads="1"/>
+                    </pic:cNvPicPr>
+                  </pic:nvPicPr>
+                  <pic:blipFill>
+                    <a:blip r:embed="rId28">
+                      <a:extLst>
+                        <a:ext uri="{28A0092B-C50C-407E-A947-70E740481C1C}">
+                          <a14:useLocalDpi xmlns:a14="http://schemas.microsoft.com/office/drawing/2010/main" val="0"/>
+                        </a:ext>
+                      </a:extLst>
+                    </a:blip>
+                    <a:srcRect/>
+                    <a:stretch>
+                      <a:fillRect/>
+                    </a:stretch>
+                  </pic:blipFill>
+                  <pic:spPr bwMode="auto">
+                    <a:xfrm>
+                      <a:off x="0" y="0"/>
+                      <a:ext cx="5943600" cy="2991568"/>
+                    </a:xfrm>
+                    <a:prstGeom prst="rect">
+                      <a:avLst/>
+                    </a:prstGeom>
+                    <a:noFill/>
+                    <a:ln>
+                      <a:noFill/>
+                    </a:ln>
+                  </pic:spPr>
+                </pic:pic>
+              </a:graphicData>
+            </a:graphic>
+          </wp:inline>
+        </w:drawing>
+      </w:r>
+    </w:p>
+    <w:p>
+      <w:pPr>
+        <w:pStyle w:val="Descripcin"/>
+        <w:jc w:val="center"/>
+        <w:rPr>
+          <w:lang w:val="es-ES"/>
+        </w:rPr>
+      </w:pPr>
+      <w:r>
+        <w:rPr>
+          <w:lang w:val="es-ES"/>
+        </w:rPr>
+        <w:t xml:space="preserve">Fig. </w:t>
+      </w:r>
+      <w:r>
+        <w:fldChar w:fldCharType="begin"/>
+      </w:r>
+      <w:r>
+        <w:rPr>
+          <w:lang w:val="es-ES"/>
+        </w:rPr>
+        <w:instrText xml:space="preserve"> SEQ Fig. \* ARABIC </w:instrText>
+      </w:r>
+      <w:r>
+        <w:fldChar w:fldCharType="separate"/>
+      </w:r>
+      <w:r>
+        <w:rPr>
+          <w:noProof/>
+          <w:lang w:val="es-ES"/>
+        </w:rPr>
+        <w:t>11</w:t>
+      </w:r>
+      <w:r>
+        <w:fldChar w:fldCharType="end"/>
+      </w:r>
+      <w:r>
+        <w:rPr>
+          <w:lang w:val="es-ES"/>
+        </w:rPr>
+        <w:t>: Matriz de confusión datos de cáncer</w:t>
+      </w:r>
+    </w:p>
+    <w:p>
+      <w:pPr>
+        <w:jc w:val="both"/>
+        <w:rPr>
+          <w:lang w:val="es-ES"/>
+        </w:rPr>
+      </w:pPr>
+      <w:bookmarkStart w:id="19" w:name="_Toc511861239"/>
+      <w:r>
+        <w:rPr>
+          <w:lang w:val="es-ES"/>
+        </w:rPr>
+        <w:t xml:space="preserve">En la figura 9 se muestra la matriz de confusión generada del análisis de los datos de cáncer, en la cual se observa que </w:t>
+      </w:r>
+      <w:r>
+        <w:rPr>
+          <w:lang w:val="es-ES"/>
+        </w:rPr>
+        <w:t>los tipos de cáncer que fueron identificados con mayor certeza fueron la leucemia, el cáncer del sistema nervioso central y el cáncer de mama. Esto puede ser atribuido al hecho de que estos cánceres pueden presentar un perfil genético sumamente representativo del tejido en el cual se encuentran. Esto sugiere que la caracterización genética de estos tejidos es altamente diferente al resto de los cánceres en otros tejidos.</w:t>
+      </w:r>
+    </w:p>
+    <w:p>
+      <w:pPr>
+        <w:jc w:val="both"/>
+        <w:rPr>
+          <w:lang w:val="es-ES"/>
+        </w:rPr>
+      </w:pPr>
+    </w:p>
+    <w:p>
+      <w:pPr>
+        <w:pStyle w:val="Titulo1"/>
+        <w:ind w:left="720"/>
+      </w:pPr>
+      <w:r>
+        <w:t>Conclusiones</w:t>
+      </w:r>
+      <w:bookmarkEnd w:id="19"/>
+    </w:p>
+    <w:p>
+      <w:pPr>
+        <w:spacing w:before="240"/>
+        <w:jc w:val="both"/>
+        <w:rPr>
+          <w:rStyle w:val="fontstyle01"/>
+          <w:rFonts w:ascii="Arial" w:hAnsi="Arial"/>
+          <w:sz w:val="22"/>
+          <w:szCs w:val="22"/>
+          <w:lang w:val="es-ES"/>
+        </w:rPr>
+      </w:pPr>
+      <w:r>
+        <w:rPr>
+          <w:rStyle w:val="fontstyle01"/>
+          <w:rFonts w:ascii="Arial" w:hAnsi="Arial"/>
+          <w:sz w:val="22"/>
+          <w:szCs w:val="22"/>
+          <w:lang w:val="es-ES"/>
+        </w:rPr>
+        <w:t xml:space="preserve">Como parte del proyecto realizamos </w:t>
+      </w:r>
+      <w:r>
+        <w:rPr>
+          <w:rStyle w:val="fontstyle01"/>
+          <w:rFonts w:ascii="Arial" w:hAnsi="Arial"/>
+          <w:sz w:val="22"/>
+          <w:szCs w:val="22"/>
+          <w:lang w:val="es-ES"/>
+        </w:rPr>
+        <w:t>la implementación y validación del algoritmo genético multi-objetivo: MOEA/D para la identificación de biclusters de interés</w:t>
+      </w:r>
+      <w:r>
+        <w:rPr>
+          <w:rStyle w:val="fontstyle01"/>
+          <w:rFonts w:ascii="Arial" w:hAnsi="Arial"/>
+          <w:sz w:val="22"/>
+          <w:szCs w:val="22"/>
+          <w:lang w:val="es-ES"/>
+        </w:rPr>
+        <w:t xml:space="preserve"> </w:t>
+      </w:r>
+      <w:r>
+        <w:rPr>
+          <w:rStyle w:val="fontstyle01"/>
+          <w:rFonts w:ascii="Arial" w:hAnsi="Arial"/>
+          <w:sz w:val="22"/>
+          <w:szCs w:val="22"/>
+          <w:lang w:val="es-ES"/>
+        </w:rPr>
+        <w:t xml:space="preserve">en datos de </w:t>
+      </w:r>
+      <w:r>
+        <w:rPr>
+          <w:rStyle w:val="fontstyle01"/>
+          <w:rFonts w:ascii="Arial" w:hAnsi="Arial"/>
+          <w:sz w:val="22"/>
+          <w:szCs w:val="22"/>
+          <w:lang w:val="es-ES"/>
+        </w:rPr>
+        <w:t>microarreglos</w:t>
+      </w:r>
+      <w:r>
+        <w:rPr>
+          <w:rStyle w:val="fontstyle01"/>
+          <w:rFonts w:ascii="Arial" w:hAnsi="Arial"/>
+          <w:sz w:val="22"/>
+          <w:szCs w:val="22"/>
+          <w:lang w:val="es-ES"/>
+        </w:rPr>
+        <w:t>.</w:t>
+      </w:r>
+    </w:p>
+    <w:p>
+      <w:pPr>
+        <w:spacing w:before="240"/>
+        <w:jc w:val="both"/>
+        <w:rPr>
+          <w:rStyle w:val="fontstyle01"/>
+          <w:rFonts w:ascii="Arial" w:hAnsi="Arial"/>
+          <w:sz w:val="22"/>
+          <w:szCs w:val="22"/>
+          <w:lang w:val="es-ES"/>
+        </w:rPr>
+      </w:pPr>
+      <w:r>
+        <w:rPr>
+          <w:rStyle w:val="fontstyle01"/>
+          <w:rFonts w:ascii="Arial" w:hAnsi="Arial"/>
+          <w:sz w:val="22"/>
+          <w:szCs w:val="22"/>
+          <w:lang w:val="es-ES"/>
+        </w:rPr>
+        <w:t>Durante el proceso de desarrollo del proyecto pudimos</w:t>
+      </w:r>
+      <w:r>
+        <w:rPr>
+          <w:rStyle w:val="fontstyle01"/>
+          <w:rFonts w:ascii="Arial" w:hAnsi="Arial"/>
+          <w:sz w:val="22"/>
+          <w:szCs w:val="22"/>
+          <w:lang w:val="es-ES"/>
+        </w:rPr>
+        <w:t xml:space="preserve"> constatar lo sensible que son los algoritmos evolutivos al</w:t>
+      </w:r>
+      <w:r>
+        <w:rPr>
+          <w:rStyle w:val="fontstyle01"/>
+          <w:rFonts w:ascii="Arial" w:hAnsi="Arial"/>
+          <w:sz w:val="22"/>
+          <w:szCs w:val="22"/>
+          <w:lang w:val="es-ES"/>
+        </w:rPr>
+        <w:t xml:space="preserve"> </w:t>
+      </w:r>
+      <w:r>
+        <w:rPr>
+          <w:rStyle w:val="fontstyle01"/>
+          <w:rFonts w:ascii="Arial" w:hAnsi="Arial"/>
+          <w:sz w:val="22"/>
+          <w:szCs w:val="22"/>
+          <w:lang w:val="es-ES"/>
+        </w:rPr>
+        <w:t>realizar cambios en la selección de padres y de los descendientes. El primer cambio favorable</w:t>
+      </w:r>
+      <w:r>
+        <w:rPr>
+          <w:rStyle w:val="fontstyle01"/>
+          <w:rFonts w:ascii="Arial" w:hAnsi="Arial"/>
+          <w:sz w:val="22"/>
+          <w:szCs w:val="22"/>
+          <w:lang w:val="es-ES"/>
+        </w:rPr>
+        <w:t xml:space="preserve"> </w:t>
+      </w:r>
+      <w:r>
+        <w:rPr>
+          <w:rStyle w:val="fontstyle01"/>
+          <w:rFonts w:ascii="Arial" w:hAnsi="Arial"/>
+          <w:sz w:val="22"/>
+          <w:szCs w:val="22"/>
+          <w:lang w:val="es-ES"/>
+        </w:rPr>
+        <w:t>que se observó durante las primeras pruebas, fue permitir que la selección de padres se realizar</w:t>
+      </w:r>
+      <w:r>
+        <w:rPr>
+          <w:rStyle w:val="fontstyle01"/>
+          <w:rFonts w:ascii="Arial" w:hAnsi="Arial"/>
+          <w:sz w:val="22"/>
+          <w:szCs w:val="22"/>
+          <w:lang w:val="es-ES"/>
+        </w:rPr>
+        <w:t>á</w:t>
+      </w:r>
+      <w:r>
+        <w:rPr>
+          <w:rStyle w:val="fontstyle01"/>
+          <w:rFonts w:ascii="Arial" w:hAnsi="Arial"/>
+          <w:sz w:val="22"/>
+          <w:szCs w:val="22"/>
+          <w:lang w:val="es-ES"/>
+        </w:rPr>
+        <w:t xml:space="preserve"> también con individuos fuera del vecindario, aunque la probabilidad de esta selección</w:t>
+      </w:r>
+      <w:r>
+        <w:rPr>
+          <w:rStyle w:val="fontstyle01"/>
+          <w:rFonts w:ascii="Arial" w:hAnsi="Arial"/>
+          <w:sz w:val="22"/>
+          <w:szCs w:val="22"/>
+          <w:lang w:val="es-ES"/>
+        </w:rPr>
+        <w:t xml:space="preserve"> </w:t>
+      </w:r>
+      <w:r>
+        <w:rPr>
+          <w:rStyle w:val="fontstyle01"/>
+          <w:rFonts w:ascii="Arial" w:hAnsi="Arial"/>
+          <w:sz w:val="22"/>
+          <w:szCs w:val="22"/>
+          <w:lang w:val="es-ES"/>
+        </w:rPr>
+        <w:t>fuera baja (de 0.1) sin duda ayudo a que el algoritmo no se estancara y permitiera explorar</w:t>
+      </w:r>
+      <w:r>
+        <w:rPr>
+          <w:rStyle w:val="fontstyle01"/>
+          <w:rFonts w:ascii="Arial" w:hAnsi="Arial"/>
+          <w:sz w:val="22"/>
+          <w:szCs w:val="22"/>
+          <w:lang w:val="es-ES"/>
+        </w:rPr>
+        <w:t xml:space="preserve"> </w:t>
+      </w:r>
+      <w:r>
+        <w:rPr>
+          <w:rStyle w:val="fontstyle01"/>
+          <w:rFonts w:ascii="Arial" w:hAnsi="Arial"/>
+          <w:sz w:val="22"/>
+          <w:szCs w:val="22"/>
+          <w:lang w:val="es-ES"/>
+        </w:rPr>
+        <w:t>aún más es espacio de decisión.</w:t>
+      </w:r>
+      <w:r>
+        <w:rPr>
+          <w:rStyle w:val="fontstyle01"/>
+          <w:rFonts w:ascii="Arial" w:hAnsi="Arial"/>
+          <w:sz w:val="22"/>
+          <w:szCs w:val="22"/>
+          <w:lang w:val="es-ES"/>
+        </w:rPr>
+        <w:t xml:space="preserve"> </w:t>
+      </w:r>
+      <w:r>
+        <w:rPr>
+          <w:rStyle w:val="fontstyle01"/>
+          <w:rFonts w:ascii="Arial" w:hAnsi="Arial"/>
+          <w:sz w:val="22"/>
+          <w:szCs w:val="22"/>
+          <w:lang w:val="es-ES"/>
+        </w:rPr>
+        <w:t>Otro de los cambios</w:t>
+      </w:r>
+      <w:r>
+        <w:rPr>
+          <w:rStyle w:val="fontstyle01"/>
+          <w:rFonts w:ascii="Arial" w:hAnsi="Arial"/>
+          <w:sz w:val="22"/>
+          <w:szCs w:val="22"/>
+          <w:lang w:val="es-ES"/>
+        </w:rPr>
+        <w:t xml:space="preserve"> </w:t>
+      </w:r>
+      <w:r>
+        <w:rPr>
+          <w:rStyle w:val="fontstyle01"/>
+          <w:rFonts w:ascii="Arial" w:hAnsi="Arial"/>
+          <w:sz w:val="22"/>
+          <w:szCs w:val="22"/>
+          <w:lang w:val="es-ES"/>
+        </w:rPr>
+        <w:t>más importantes realizados fue el criterio para seleccionar a uno de los dos hijos obtenidos</w:t>
+      </w:r>
+      <w:r>
+        <w:rPr>
+          <w:rStyle w:val="fontstyle01"/>
+          <w:rFonts w:ascii="Arial" w:hAnsi="Arial"/>
+          <w:sz w:val="22"/>
+          <w:szCs w:val="22"/>
+          <w:lang w:val="es-ES"/>
+        </w:rPr>
+        <w:t xml:space="preserve"> </w:t>
+      </w:r>
+      <w:r>
+        <w:rPr>
+          <w:rStyle w:val="fontstyle01"/>
+          <w:rFonts w:ascii="Arial" w:hAnsi="Arial"/>
+          <w:sz w:val="22"/>
+          <w:szCs w:val="22"/>
+          <w:lang w:val="es-ES"/>
+        </w:rPr>
+        <w:t>por los operadores genéticos; ya que en un inicio se seleccionaba de manera aleatoria, metodología que se modificó en donde ahora se hacía la selección bajo un criterio de dominancia.</w:t>
+      </w:r>
+    </w:p>
+    <w:p>
+      <w:pPr>
+        <w:spacing w:before="240"/>
+        <w:jc w:val="both"/>
+        <w:rPr>
+          <w:rStyle w:val="fontstyle01"/>
+          <w:rFonts w:ascii="Arial" w:hAnsi="Arial"/>
+          <w:sz w:val="22"/>
+          <w:szCs w:val="22"/>
+          <w:lang w:val="es-ES"/>
+        </w:rPr>
+      </w:pPr>
+      <w:r>
+        <w:rPr>
+          <w:rStyle w:val="fontstyle01"/>
+          <w:rFonts w:ascii="Arial" w:hAnsi="Arial"/>
+          <w:sz w:val="22"/>
+          <w:szCs w:val="22"/>
+          <w:lang w:val="es-ES"/>
+        </w:rPr>
+        <w:t xml:space="preserve">Utilizando las técnicas estadísticas: análisis de componentes principales (PCA) y mapa auto-organizado (SOM), se realizó un estudio comparativo de los datos originales y los biclusters encontrados mediante nuestra implementación del algoritmo genético multi-objetivo, MOEA/D. </w:t>
+      </w:r>
+      <w:r>
+        <w:rPr>
+          <w:rStyle w:val="fontstyle01"/>
+          <w:rFonts w:ascii="Arial" w:hAnsi="Arial"/>
+          <w:sz w:val="22"/>
+          <w:szCs w:val="22"/>
+          <w:lang w:val="es-ES"/>
+        </w:rPr>
+        <w:lastRenderedPageBreak/>
+        <w:t xml:space="preserve">Los biclusters encontrados contienen datos de interés, con el uso de PCA, el primer componente principal explica un alto </w:t>
+      </w:r>
+      <w:r>
+        <w:rPr>
+          <w:rStyle w:val="fontstyle01"/>
+          <w:rFonts w:ascii="Arial" w:hAnsi="Arial"/>
+          <w:sz w:val="22"/>
+          <w:szCs w:val="22"/>
+          <w:lang w:val="es-ES"/>
+        </w:rPr>
+        <w:t>por ciento</w:t>
+      </w:r>
+      <w:r>
+        <w:rPr>
+          <w:rStyle w:val="fontstyle01"/>
+          <w:rFonts w:ascii="Arial" w:hAnsi="Arial"/>
+          <w:sz w:val="22"/>
+          <w:szCs w:val="22"/>
+          <w:lang w:val="es-ES"/>
+        </w:rPr>
+        <w:t xml:space="preserve"> de la varianza de los biclusters, por otra </w:t>
+      </w:r>
+      <w:r>
+        <w:rPr>
+          <w:rStyle w:val="fontstyle01"/>
+          <w:rFonts w:ascii="Arial" w:hAnsi="Arial"/>
+          <w:sz w:val="22"/>
+          <w:szCs w:val="22"/>
+          <w:lang w:val="es-ES"/>
+        </w:rPr>
+        <w:t>parte,</w:t>
+      </w:r>
+      <w:r>
+        <w:rPr>
+          <w:rStyle w:val="fontstyle01"/>
+          <w:rFonts w:ascii="Arial" w:hAnsi="Arial"/>
+          <w:sz w:val="22"/>
+          <w:szCs w:val="22"/>
+          <w:lang w:val="es-ES"/>
+        </w:rPr>
+        <w:t xml:space="preserve"> la </w:t>
+      </w:r>
+      <w:r>
+        <w:rPr>
+          <w:rStyle w:val="fontstyle01"/>
+          <w:rFonts w:ascii="Arial" w:hAnsi="Arial"/>
+          <w:sz w:val="22"/>
+          <w:szCs w:val="22"/>
+          <w:lang w:val="es-ES"/>
+        </w:rPr>
+        <w:t>utilización</w:t>
+      </w:r>
+      <w:r>
+        <w:rPr>
+          <w:rStyle w:val="fontstyle01"/>
+          <w:rFonts w:ascii="Arial" w:hAnsi="Arial"/>
+          <w:sz w:val="22"/>
+          <w:szCs w:val="22"/>
+          <w:lang w:val="es-ES"/>
+        </w:rPr>
+        <w:t xml:space="preserve"> de</w:t>
+      </w:r>
+      <w:r>
+        <w:rPr>
+          <w:rStyle w:val="fontstyle01"/>
+          <w:rFonts w:ascii="Arial" w:hAnsi="Arial"/>
+          <w:sz w:val="22"/>
+          <w:szCs w:val="22"/>
+          <w:lang w:val="es-ES"/>
+        </w:rPr>
+        <w:t xml:space="preserve"> SOM permitió reducir las zonas de alta distancia inter-neurona. Cabe resaltar que es posible que no todas las observaciones y condiciones del conjunto de datos original, se encuentren en la reducción del bicluster, por </w:t>
+      </w:r>
+      <w:r>
+        <w:rPr>
+          <w:rStyle w:val="fontstyle01"/>
+          <w:rFonts w:ascii="Arial" w:hAnsi="Arial"/>
+          <w:sz w:val="22"/>
+          <w:szCs w:val="22"/>
+          <w:lang w:val="es-ES"/>
+        </w:rPr>
+        <w:t>tanto,</w:t>
+      </w:r>
+      <w:r>
+        <w:rPr>
+          <w:rStyle w:val="fontstyle01"/>
+          <w:rFonts w:ascii="Arial" w:hAnsi="Arial"/>
+          <w:sz w:val="22"/>
+          <w:szCs w:val="22"/>
+          <w:lang w:val="es-ES"/>
+        </w:rPr>
+        <w:t xml:space="preserve"> se necesita de un conjunto de etiquetas para transformar este problema en uno supervisado para poder hacer </w:t>
+      </w:r>
+      <w:r>
+        <w:rPr>
+          <w:rStyle w:val="fontstyle01"/>
+          <w:rFonts w:ascii="Arial" w:hAnsi="Arial"/>
+          <w:sz w:val="22"/>
+          <w:szCs w:val="22"/>
+          <w:lang w:val="es-ES"/>
+        </w:rPr>
+        <w:t>análisis</w:t>
+      </w:r>
+      <w:r>
+        <w:rPr>
+          <w:rStyle w:val="fontstyle01"/>
+          <w:rFonts w:ascii="Arial" w:hAnsi="Arial"/>
+          <w:sz w:val="22"/>
+          <w:szCs w:val="22"/>
+          <w:lang w:val="es-ES"/>
+        </w:rPr>
+        <w:t xml:space="preserve"> diferencial.</w:t>
+      </w:r>
+      <w:r>
+        <w:rPr>
+          <w:rStyle w:val="fontstyle01"/>
+          <w:rFonts w:ascii="Arial" w:hAnsi="Arial"/>
+          <w:sz w:val="22"/>
+          <w:szCs w:val="22"/>
+          <w:lang w:val="es-ES"/>
+        </w:rPr>
+        <w:t xml:space="preserve"> </w:t>
+      </w:r>
+      <w:r>
+        <w:rPr>
+          <w:rStyle w:val="fontstyle01"/>
+          <w:rFonts w:ascii="Arial" w:hAnsi="Arial"/>
+          <w:sz w:val="22"/>
+          <w:szCs w:val="22"/>
+          <w:lang w:val="es-ES"/>
+        </w:rPr>
+        <w:t>Podemos observar que los tipos de cáncer que fueron identificados con mayor certeza fueron la leucemia, el cáncer del sistema nervioso central y el cáncer de mama. Esto puede ser atribuido al hecho de que estos cánceres pueden presentar un perfil genético sumamente representativo del tejido en el cual se encuentran.</w:t>
+      </w:r>
+    </w:p>
+    <w:p>
+      <w:pPr>
+        <w:spacing w:before="240"/>
+        <w:jc w:val="both"/>
+        <w:rPr>
+          <w:rStyle w:val="fontstyle01"/>
+          <w:rFonts w:ascii="Arial" w:hAnsi="Arial"/>
+          <w:sz w:val="22"/>
+          <w:szCs w:val="22"/>
+          <w:lang w:val="es-ES"/>
+        </w:rPr>
+      </w:pPr>
+      <w:r>
+        <w:rPr>
+          <w:rStyle w:val="fontstyle01"/>
+          <w:rFonts w:ascii="Arial" w:hAnsi="Arial"/>
+          <w:sz w:val="22"/>
+          <w:szCs w:val="22"/>
+          <w:lang w:val="es-ES"/>
+        </w:rPr>
+        <w:t xml:space="preserve">En trabajos futuros </w:t>
+      </w:r>
+      <w:r>
+        <w:rPr>
+          <w:rStyle w:val="fontstyle01"/>
+          <w:rFonts w:ascii="Arial" w:hAnsi="Arial"/>
+          <w:sz w:val="22"/>
+          <w:szCs w:val="22"/>
+          <w:lang w:val="es-ES"/>
+        </w:rPr>
+        <w:t>se propone validar los biclusters obtenidos, para ver si forman conjuntos v</w:t>
+      </w:r>
+      <w:r>
+        <w:rPr>
+          <w:rStyle w:val="fontstyle01"/>
+          <w:rFonts w:ascii="Arial" w:hAnsi="Arial"/>
+          <w:sz w:val="22"/>
+          <w:szCs w:val="22"/>
+          <w:lang w:val="es-ES"/>
+        </w:rPr>
+        <w:t>á</w:t>
+      </w:r>
+      <w:r>
+        <w:rPr>
+          <w:rStyle w:val="fontstyle01"/>
+          <w:rFonts w:ascii="Arial" w:hAnsi="Arial"/>
+          <w:sz w:val="22"/>
+          <w:szCs w:val="22"/>
+          <w:lang w:val="es-ES"/>
+        </w:rPr>
+        <w:t>lidos de expresión, respecto a los reportados por la comunidad biológica</w:t>
+      </w:r>
+      <w:r>
+        <w:rPr>
+          <w:rStyle w:val="fontstyle01"/>
+          <w:rFonts w:ascii="Arial" w:hAnsi="Arial"/>
+          <w:sz w:val="22"/>
+          <w:szCs w:val="22"/>
+          <w:lang w:val="es-ES"/>
+        </w:rPr>
+        <w:t>, a través de múltiples conjuntos de datos</w:t>
+      </w:r>
+      <w:r>
+        <w:rPr>
+          <w:rStyle w:val="fontstyle01"/>
+          <w:rFonts w:ascii="Arial" w:hAnsi="Arial"/>
+          <w:sz w:val="22"/>
+          <w:szCs w:val="22"/>
+          <w:lang w:val="es-ES"/>
+        </w:rPr>
+        <w:t xml:space="preserve">. </w:t>
+      </w:r>
+      <w:r>
+        <w:rPr>
+          <w:rStyle w:val="fontstyle01"/>
+          <w:rFonts w:ascii="Arial" w:hAnsi="Arial"/>
+          <w:sz w:val="22"/>
+          <w:szCs w:val="22"/>
+          <w:lang w:val="es-ES"/>
+        </w:rPr>
+        <w:t>Además,</w:t>
+      </w:r>
+      <w:r>
+        <w:rPr>
+          <w:rStyle w:val="fontstyle01"/>
+          <w:rFonts w:ascii="Arial" w:hAnsi="Arial"/>
+          <w:sz w:val="22"/>
+          <w:szCs w:val="22"/>
+          <w:lang w:val="es-ES"/>
+        </w:rPr>
+        <w:t xml:space="preserve"> extender el </w:t>
+      </w:r>
+      <w:r>
+        <w:rPr>
+          <w:rStyle w:val="fontstyle01"/>
+          <w:rFonts w:ascii="Arial" w:hAnsi="Arial"/>
+          <w:sz w:val="22"/>
+          <w:szCs w:val="22"/>
+          <w:lang w:val="es-ES"/>
+        </w:rPr>
+        <w:t xml:space="preserve">MOEA/D </w:t>
+      </w:r>
+      <w:r>
+        <w:rPr>
+          <w:rStyle w:val="fontstyle01"/>
+          <w:rFonts w:ascii="Arial" w:hAnsi="Arial"/>
+          <w:sz w:val="22"/>
+          <w:szCs w:val="22"/>
+          <w:lang w:val="es-ES"/>
+        </w:rPr>
+        <w:t xml:space="preserve">a una herramienta que funcione para predecir redes de expresión y/o conjuntos de genes </w:t>
+      </w:r>
+      <w:r>
+        <w:rPr>
+          <w:rStyle w:val="fontstyle01"/>
+          <w:rFonts w:ascii="Arial" w:hAnsi="Arial"/>
+          <w:sz w:val="22"/>
+          <w:szCs w:val="22"/>
+          <w:lang w:val="es-ES"/>
+        </w:rPr>
+        <w:t xml:space="preserve">de </w:t>
       </w:r>
       <w:proofErr w:type="spellStart"/>
       <w:r>
         <w:rPr>
-          <w:rFonts w:ascii="Arial" w:hAnsi="Arial"/>
+          <w:rStyle w:val="fontstyle01"/>
+          <w:rFonts w:ascii="Arial" w:hAnsi="Arial"/>
+          <w:sz w:val="22"/>
+          <w:szCs w:val="22"/>
+          <w:lang w:val="es-ES"/>
+        </w:rPr>
+        <w:t>novo</w:t>
+      </w:r>
+      <w:proofErr w:type="spellEnd"/>
+      <w:r>
+        <w:rPr>
+          <w:rStyle w:val="fontstyle01"/>
+          <w:rFonts w:ascii="Arial" w:hAnsi="Arial"/>
+          <w:sz w:val="22"/>
+          <w:szCs w:val="22"/>
+          <w:lang w:val="es-ES"/>
+        </w:rPr>
+        <w:t>.</w:t>
+      </w:r>
+    </w:p>
+    <w:p>
+      <w:pPr>
+        <w:rPr>
+          <w:b/>
           <w:i/>
-          <w:sz w:val="22"/>
-          <w:szCs w:val="22"/>
-          <w:lang w:val="es-ES"/>
-        </w:rPr>
-        <w:t>Consistency</w:t>
-      </w:r>
-      <w:proofErr w:type="spellEnd"/>
-      <w:r>
-        <w:rPr>
-          <w:rFonts w:ascii="Arial" w:hAnsi="Arial"/>
-          <w:i/>
-          <w:sz w:val="22"/>
-          <w:szCs w:val="22"/>
-          <w:lang w:val="es-ES"/>
-        </w:rPr>
-        <w:t xml:space="preserve"> </w:t>
-      </w:r>
-      <w:proofErr w:type="spellStart"/>
-      <w:r>
-        <w:rPr>
-          <w:rFonts w:ascii="Arial" w:hAnsi="Arial"/>
-          <w:i/>
-          <w:sz w:val="22"/>
-          <w:szCs w:val="22"/>
-          <w:lang w:val="es-ES"/>
-        </w:rPr>
-        <w:t>Index</w:t>
-      </w:r>
-      <w:proofErr w:type="spellEnd"/>
-      <w:r>
-        <w:rPr>
-          <w:rFonts w:ascii="Arial" w:hAnsi="Arial"/>
-          <w:sz w:val="22"/>
-          <w:szCs w:val="22"/>
-          <w:lang w:val="es-ES"/>
-        </w:rPr>
-        <w:t>), el cual representa la relación entre el MSR de un bicluster y su tamaño. Esta relación indica que tan bien se cumplen los dos requisitos de bicluster</w:t>
-      </w:r>
-      <w:r>
-        <w:rPr>
-          <w:rFonts w:ascii="Arial" w:hAnsi="Arial"/>
-          <w:sz w:val="22"/>
-          <w:szCs w:val="22"/>
-          <w:lang w:val="es-ES"/>
-        </w:rPr>
-        <w:t xml:space="preserve"> </w:t>
-      </w:r>
-      <w:r>
-        <w:rPr>
-          <w:rFonts w:ascii="Arial" w:hAnsi="Arial"/>
-          <w:sz w:val="22"/>
-          <w:szCs w:val="22"/>
-          <w:lang w:val="es-ES"/>
-        </w:rPr>
-        <w:t xml:space="preserve">(los niveles de expresión de genes son similares en un rango de condiciones, es decir, un MSR bajo, y el tamaño es lo </w:t>
-      </w:r>
-      <w:r>
-        <w:rPr>
-          <w:rFonts w:ascii="Arial" w:hAnsi="Arial"/>
-          <w:sz w:val="22"/>
-          <w:szCs w:val="22"/>
-          <w:lang w:val="es-ES"/>
-        </w:rPr>
-        <w:t>más</w:t>
-      </w:r>
-      <w:r>
-        <w:rPr>
-          <w:rFonts w:ascii="Arial" w:hAnsi="Arial"/>
-          <w:sz w:val="22"/>
-          <w:szCs w:val="22"/>
-          <w:lang w:val="es-ES"/>
-        </w:rPr>
-        <w:t xml:space="preserve"> grande posible). De </w:t>
-      </w:r>
-      <w:r>
-        <w:rPr>
-          <w:rFonts w:ascii="Arial" w:hAnsi="Arial"/>
-          <w:sz w:val="22"/>
-          <w:szCs w:val="22"/>
-          <w:lang w:val="es-ES"/>
-        </w:rPr>
-        <w:t>aquí</w:t>
-      </w:r>
-      <w:r>
-        <w:rPr>
-          <w:rFonts w:ascii="Arial" w:hAnsi="Arial"/>
-          <w:sz w:val="22"/>
-          <w:szCs w:val="22"/>
-          <w:lang w:val="es-ES"/>
-        </w:rPr>
-        <w:t xml:space="preserve"> que, un bicluster se considera mejor ya que su valor de CI es más pequeño.</w:t>
-      </w:r>
-    </w:p>
-    <w:p>
-      <w:pPr>
-        <w:pStyle w:val="Standard"/>
-        <w:jc w:val="both"/>
-        <w:rPr>
-          <w:rFonts w:ascii="Arial" w:hAnsi="Arial"/>
-          <w:sz w:val="22"/>
-          <w:szCs w:val="22"/>
-          <w:lang w:val="es-ES"/>
-        </w:rPr>
-      </w:pPr>
-    </w:p>
-    <w:p>
-      <w:pPr>
-        <w:pStyle w:val="Standard"/>
-        <w:jc w:val="both"/>
-        <w:rPr>
-          <w:rFonts w:ascii="Arial" w:hAnsi="Arial"/>
-          <w:sz w:val="22"/>
-          <w:szCs w:val="22"/>
-          <w:lang w:val="es-ES"/>
-        </w:rPr>
-      </w:pPr>
-      <w:r>
-        <w:rPr>
-          <w:rFonts w:ascii="Arial" w:hAnsi="Arial"/>
-          <w:sz w:val="22"/>
-          <w:szCs w:val="22"/>
-          <w:lang w:val="es-ES"/>
-        </w:rPr>
-        <w:t>Para cada corrida se calcularon las siguientes variables:</w:t>
-      </w:r>
-    </w:p>
-    <w:p>
-      <w:pPr>
-        <w:pStyle w:val="Standard"/>
-        <w:numPr>
-          <w:ilvl w:val="0"/>
-          <w:numId w:val="6"/>
-        </w:numPr>
-        <w:jc w:val="both"/>
-        <w:rPr>
-          <w:rFonts w:ascii="Arial" w:hAnsi="Arial"/>
-          <w:sz w:val="22"/>
-          <w:szCs w:val="22"/>
-          <w:lang w:val="es-ES"/>
-        </w:rPr>
-      </w:pPr>
-      <w:r>
-        <w:rPr>
-          <w:rFonts w:ascii="Arial" w:hAnsi="Arial"/>
-          <w:sz w:val="22"/>
-          <w:szCs w:val="22"/>
-          <w:lang w:val="es-ES"/>
-        </w:rPr>
-        <w:t>MSR promedio</w:t>
-      </w:r>
-    </w:p>
-    <w:p>
-      <w:pPr>
-        <w:pStyle w:val="Standard"/>
-        <w:numPr>
-          <w:ilvl w:val="0"/>
-          <w:numId w:val="6"/>
-        </w:numPr>
-        <w:jc w:val="both"/>
-        <w:rPr>
-          <w:rFonts w:ascii="Arial" w:hAnsi="Arial"/>
-          <w:sz w:val="22"/>
-          <w:szCs w:val="22"/>
-          <w:lang w:val="es-ES"/>
-        </w:rPr>
-      </w:pPr>
-      <w:r>
-        <w:rPr>
-          <w:rFonts w:ascii="Arial" w:hAnsi="Arial"/>
-          <w:sz w:val="22"/>
-          <w:szCs w:val="22"/>
-          <w:lang w:val="es-ES"/>
-        </w:rPr>
-        <w:t>Tamaño promedio del bicluster</w:t>
-      </w:r>
-    </w:p>
-    <w:p>
-      <w:pPr>
-        <w:pStyle w:val="Standard"/>
-        <w:numPr>
-          <w:ilvl w:val="0"/>
-          <w:numId w:val="6"/>
-        </w:numPr>
-        <w:jc w:val="both"/>
-        <w:rPr>
-          <w:rFonts w:ascii="Arial" w:hAnsi="Arial"/>
-          <w:sz w:val="22"/>
-          <w:szCs w:val="22"/>
-          <w:lang w:val="es-ES"/>
-        </w:rPr>
-      </w:pPr>
-      <w:r>
-        <w:rPr>
-          <w:rFonts w:ascii="Arial" w:hAnsi="Arial"/>
-          <w:sz w:val="22"/>
-          <w:szCs w:val="22"/>
-          <w:lang w:val="es-ES"/>
-        </w:rPr>
-        <w:t>CI promedio</w:t>
-      </w:r>
-    </w:p>
-    <w:p>
-      <w:pPr>
-        <w:pStyle w:val="Standard"/>
-        <w:jc w:val="both"/>
-        <w:rPr>
-          <w:rFonts w:ascii="Arial" w:hAnsi="Arial"/>
-          <w:sz w:val="22"/>
-          <w:szCs w:val="22"/>
-          <w:lang w:val="es-ES"/>
-        </w:rPr>
-      </w:pPr>
-    </w:p>
-    <w:p>
-      <w:pPr>
-        <w:pStyle w:val="Standard"/>
-        <w:jc w:val="both"/>
-        <w:rPr>
-          <w:rFonts w:ascii="Arial" w:hAnsi="Arial"/>
-          <w:sz w:val="22"/>
-          <w:szCs w:val="22"/>
-          <w:lang w:val="es-ES"/>
-        </w:rPr>
-      </w:pPr>
-      <w:r>
-        <w:rPr>
-          <w:rFonts w:ascii="Arial" w:hAnsi="Arial"/>
-          <w:sz w:val="22"/>
-          <w:szCs w:val="22"/>
-          <w:lang w:val="es-ES"/>
-        </w:rPr>
-        <w:t xml:space="preserve">En la tabla </w:t>
-      </w:r>
-      <w:r>
-        <w:rPr>
-          <w:rFonts w:ascii="Arial" w:hAnsi="Arial"/>
-          <w:sz w:val="22"/>
-          <w:szCs w:val="22"/>
-          <w:lang w:val="es-ES"/>
-        </w:rPr>
-        <w:t>3</w:t>
-      </w:r>
-      <w:r>
-        <w:rPr>
-          <w:rFonts w:ascii="Arial" w:hAnsi="Arial"/>
-          <w:sz w:val="22"/>
-          <w:szCs w:val="22"/>
-          <w:lang w:val="es-ES"/>
-        </w:rPr>
-        <w:t xml:space="preserve"> se muestran los valores promedio de las 30 corridas.</w:t>
-      </w:r>
-    </w:p>
-    <w:p>
-      <w:pPr>
-        <w:pStyle w:val="Standard"/>
-        <w:rPr>
-          <w:rFonts w:ascii="Arial" w:hAnsi="Arial"/>
-          <w:lang w:val="es-ES"/>
-        </w:rPr>
-      </w:pPr>
-    </w:p>
-    <w:p>
-      <w:pPr>
-        <w:pStyle w:val="Descripcin"/>
-        <w:keepNext/>
-        <w:rPr>
-          <w:lang w:val="es-ES"/>
-        </w:rPr>
-      </w:pPr>
-      <w:r>
-        <w:rPr>
-          <w:lang w:val="es-ES"/>
-        </w:rPr>
-        <w:t xml:space="preserve">Tabla </w:t>
-      </w:r>
-      <w:r>
-        <w:fldChar w:fldCharType="begin"/>
-      </w:r>
-      <w:r>
-        <w:rPr>
-          <w:lang w:val="es-ES"/>
-        </w:rPr>
-        <w:instrText xml:space="preserve"> SEQ Tabla \* ARABIC </w:instrText>
-      </w:r>
-      <w:r>
-        <w:fldChar w:fldCharType="separate"/>
-      </w:r>
-      <w:r>
-        <w:rPr>
-          <w:noProof/>
-          <w:lang w:val="es-ES"/>
-        </w:rPr>
-        <w:t>3</w:t>
-      </w:r>
-      <w:r>
-        <w:fldChar w:fldCharType="end"/>
-      </w:r>
-      <w:r>
-        <w:rPr>
-          <w:lang w:val="es-ES"/>
-        </w:rPr>
-        <w:t>: Valores promedio de las 30 ejecuciones</w:t>
-      </w:r>
-    </w:p>
-    <w:tbl>
-      <w:tblPr>
-        <w:tblW w:w="9972" w:type="dxa"/>
-        <w:tblLayout w:type="fixed"/>
-        <w:tblCellMar>
-          <w:left w:w="10" w:type="dxa"/>
-          <w:right w:w="10" w:type="dxa"/>
-        </w:tblCellMar>
-        <w:tblLook w:val="0000" w:firstRow="0" w:lastRow="0" w:firstColumn="0" w:lastColumn="0" w:noHBand="0" w:noVBand="0"/>
-      </w:tblPr>
-      <w:tblGrid>
-        <w:gridCol w:w="2493"/>
-        <w:gridCol w:w="2493"/>
-        <w:gridCol w:w="2493"/>
-        <w:gridCol w:w="2493"/>
-      </w:tblGrid>
-      <w:tr>
-        <w:tc>
-          <w:tcPr>
-            <w:tcW w:w="2493" w:type="dxa"/>
-            <w:tcBorders>
-              <w:top w:val="single" w:sz="2" w:space="0" w:color="000000"/>
-              <w:left w:val="single" w:sz="2" w:space="0" w:color="000000"/>
-              <w:bottom w:val="single" w:sz="2" w:space="0" w:color="000000"/>
-            </w:tcBorders>
-            <w:shd w:val="clear" w:color="auto" w:fill="auto"/>
-            <w:tcMar>
-              <w:top w:w="55" w:type="dxa"/>
-              <w:left w:w="55" w:type="dxa"/>
-              <w:bottom w:w="55" w:type="dxa"/>
-              <w:right w:w="55" w:type="dxa"/>
-            </w:tcMar>
-          </w:tcPr>
-          <w:p>
-            <w:pPr>
-              <w:pStyle w:val="TableContents"/>
-              <w:jc w:val="both"/>
-              <w:rPr>
-                <w:rFonts w:ascii="Arial" w:hAnsi="Arial"/>
-                <w:b/>
-                <w:bCs/>
-                <w:sz w:val="22"/>
-                <w:szCs w:val="22"/>
-                <w:lang w:val="es-ES"/>
-              </w:rPr>
-            </w:pPr>
-            <w:r>
-              <w:rPr>
-                <w:rFonts w:ascii="Arial" w:hAnsi="Arial"/>
-                <w:b/>
-                <w:bCs/>
-                <w:sz w:val="22"/>
-                <w:szCs w:val="22"/>
-                <w:lang w:val="es-ES"/>
-              </w:rPr>
-              <w:t>Variable</w:t>
-            </w:r>
-          </w:p>
-        </w:tc>
-        <w:tc>
-          <w:tcPr>
-            <w:tcW w:w="2493" w:type="dxa"/>
-            <w:tcBorders>
-              <w:top w:val="single" w:sz="2" w:space="0" w:color="000000"/>
-              <w:left w:val="single" w:sz="2" w:space="0" w:color="000000"/>
-              <w:bottom w:val="single" w:sz="2" w:space="0" w:color="000000"/>
-            </w:tcBorders>
-            <w:shd w:val="clear" w:color="auto" w:fill="auto"/>
-            <w:tcMar>
-              <w:top w:w="55" w:type="dxa"/>
-              <w:left w:w="55" w:type="dxa"/>
-              <w:bottom w:w="55" w:type="dxa"/>
-              <w:right w:w="55" w:type="dxa"/>
-            </w:tcMar>
-          </w:tcPr>
-          <w:p>
-            <w:pPr>
-              <w:pStyle w:val="TableContents"/>
-              <w:jc w:val="both"/>
-              <w:rPr>
-                <w:rFonts w:ascii="Arial" w:hAnsi="Arial"/>
-                <w:b/>
-                <w:bCs/>
-                <w:sz w:val="22"/>
-                <w:szCs w:val="22"/>
-                <w:lang w:val="es-ES"/>
-              </w:rPr>
-            </w:pPr>
-            <w:r>
-              <w:rPr>
-                <w:rFonts w:ascii="Arial" w:hAnsi="Arial"/>
-                <w:b/>
-                <w:bCs/>
-                <w:sz w:val="22"/>
-                <w:szCs w:val="22"/>
-                <w:lang w:val="es-ES"/>
-              </w:rPr>
-              <w:t>Promedio</w:t>
-            </w:r>
-          </w:p>
-        </w:tc>
-        <w:tc>
-          <w:tcPr>
-            <w:tcW w:w="2493" w:type="dxa"/>
-            <w:tcBorders>
-              <w:top w:val="single" w:sz="2" w:space="0" w:color="000000"/>
-              <w:left w:val="single" w:sz="2" w:space="0" w:color="000000"/>
-              <w:bottom w:val="single" w:sz="2" w:space="0" w:color="000000"/>
-            </w:tcBorders>
-            <w:shd w:val="clear" w:color="auto" w:fill="auto"/>
-            <w:tcMar>
-              <w:top w:w="55" w:type="dxa"/>
-              <w:left w:w="55" w:type="dxa"/>
-              <w:bottom w:w="55" w:type="dxa"/>
-              <w:right w:w="55" w:type="dxa"/>
-            </w:tcMar>
-          </w:tcPr>
-          <w:p>
-            <w:pPr>
-              <w:pStyle w:val="TableContents"/>
-              <w:jc w:val="both"/>
-              <w:rPr>
-                <w:rFonts w:ascii="Arial" w:hAnsi="Arial"/>
-                <w:b/>
-                <w:bCs/>
-                <w:sz w:val="22"/>
-                <w:szCs w:val="22"/>
-                <w:lang w:val="es-ES"/>
-              </w:rPr>
-            </w:pPr>
-            <w:r>
-              <w:rPr>
-                <w:rFonts w:ascii="Arial" w:hAnsi="Arial"/>
-                <w:b/>
-                <w:bCs/>
-                <w:sz w:val="22"/>
-                <w:szCs w:val="22"/>
-                <w:lang w:val="es-ES"/>
-              </w:rPr>
-              <w:t>Promedios máximos</w:t>
-            </w:r>
-          </w:p>
-        </w:tc>
-        <w:tc>
-          <w:tcPr>
-            <w:tcW w:w="2493" w:type="dxa"/>
-            <w:tcBorders>
-              <w:top w:val="single" w:sz="2" w:space="0" w:color="000000"/>
-              <w:left w:val="single" w:sz="2" w:space="0" w:color="000000"/>
-              <w:bottom w:val="single" w:sz="2" w:space="0" w:color="000000"/>
-              <w:right w:val="single" w:sz="2" w:space="0" w:color="000000"/>
-            </w:tcBorders>
-            <w:shd w:val="clear" w:color="auto" w:fill="auto"/>
-            <w:tcMar>
-              <w:top w:w="55" w:type="dxa"/>
-              <w:left w:w="55" w:type="dxa"/>
-              <w:bottom w:w="55" w:type="dxa"/>
-              <w:right w:w="55" w:type="dxa"/>
-            </w:tcMar>
-          </w:tcPr>
-          <w:p>
-            <w:pPr>
-              <w:pStyle w:val="TableContents"/>
-              <w:jc w:val="both"/>
-              <w:rPr>
-                <w:rFonts w:ascii="Arial" w:hAnsi="Arial"/>
-                <w:b/>
-                <w:bCs/>
-                <w:sz w:val="22"/>
-                <w:szCs w:val="22"/>
-                <w:lang w:val="es-ES"/>
-              </w:rPr>
-            </w:pPr>
-            <w:r>
-              <w:rPr>
-                <w:rFonts w:ascii="Arial" w:hAnsi="Arial"/>
-                <w:b/>
-                <w:bCs/>
-                <w:sz w:val="22"/>
-                <w:szCs w:val="22"/>
-                <w:lang w:val="es-ES"/>
-              </w:rPr>
-              <w:t>Promedios mínimos</w:t>
-            </w:r>
-          </w:p>
-        </w:tc>
-      </w:tr>
-      <w:tr>
-        <w:tc>
-          <w:tcPr>
-            <w:tcW w:w="2493" w:type="dxa"/>
-            <w:tcBorders>
-              <w:left w:val="single" w:sz="2" w:space="0" w:color="000000"/>
-              <w:bottom w:val="single" w:sz="2" w:space="0" w:color="000000"/>
-            </w:tcBorders>
-            <w:shd w:val="clear" w:color="auto" w:fill="auto"/>
-            <w:tcMar>
-              <w:top w:w="55" w:type="dxa"/>
-              <w:left w:w="55" w:type="dxa"/>
-              <w:bottom w:w="55" w:type="dxa"/>
-              <w:right w:w="55" w:type="dxa"/>
-            </w:tcMar>
-          </w:tcPr>
-          <w:p>
-            <w:pPr>
-              <w:pStyle w:val="TableContents"/>
-              <w:jc w:val="both"/>
-              <w:rPr>
-                <w:rFonts w:ascii="Arial" w:hAnsi="Arial"/>
-                <w:sz w:val="22"/>
-                <w:szCs w:val="22"/>
-                <w:lang w:val="es-ES"/>
-              </w:rPr>
-            </w:pPr>
-            <w:r>
-              <w:rPr>
-                <w:rFonts w:ascii="Arial" w:hAnsi="Arial"/>
-                <w:sz w:val="22"/>
-                <w:szCs w:val="22"/>
-                <w:lang w:val="es-ES"/>
-              </w:rPr>
-              <w:t>MSR</w:t>
-            </w:r>
-          </w:p>
-        </w:tc>
-        <w:tc>
-          <w:tcPr>
-            <w:tcW w:w="2493" w:type="dxa"/>
-            <w:tcBorders>
-              <w:left w:val="single" w:sz="2" w:space="0" w:color="000000"/>
-              <w:bottom w:val="single" w:sz="2" w:space="0" w:color="000000"/>
-            </w:tcBorders>
-            <w:shd w:val="clear" w:color="auto" w:fill="auto"/>
-            <w:tcMar>
-              <w:top w:w="55" w:type="dxa"/>
-              <w:left w:w="55" w:type="dxa"/>
-              <w:bottom w:w="55" w:type="dxa"/>
-              <w:right w:w="55" w:type="dxa"/>
-            </w:tcMar>
-          </w:tcPr>
-          <w:p>
-            <w:pPr>
-              <w:pStyle w:val="TableContents"/>
-              <w:jc w:val="both"/>
-              <w:rPr>
-                <w:rFonts w:ascii="Arial" w:hAnsi="Arial"/>
-                <w:sz w:val="22"/>
-                <w:szCs w:val="22"/>
-                <w:lang w:val="es-ES"/>
-              </w:rPr>
-            </w:pPr>
-            <w:r>
-              <w:rPr>
-                <w:rFonts w:ascii="Arial" w:hAnsi="Arial"/>
-                <w:sz w:val="22"/>
-                <w:szCs w:val="22"/>
-                <w:lang w:val="es-ES"/>
-              </w:rPr>
-              <w:t>135.28</w:t>
-            </w:r>
-          </w:p>
-        </w:tc>
-        <w:tc>
-          <w:tcPr>
-            <w:tcW w:w="2493" w:type="dxa"/>
-            <w:tcBorders>
-              <w:left w:val="single" w:sz="2" w:space="0" w:color="000000"/>
-              <w:bottom w:val="single" w:sz="2" w:space="0" w:color="000000"/>
-            </w:tcBorders>
-            <w:shd w:val="clear" w:color="auto" w:fill="auto"/>
-            <w:tcMar>
-              <w:top w:w="55" w:type="dxa"/>
-              <w:left w:w="55" w:type="dxa"/>
-              <w:bottom w:w="55" w:type="dxa"/>
-              <w:right w:w="55" w:type="dxa"/>
-            </w:tcMar>
-          </w:tcPr>
-          <w:p>
-            <w:pPr>
-              <w:pStyle w:val="TableContents"/>
-              <w:jc w:val="both"/>
-              <w:rPr>
-                <w:rFonts w:ascii="Arial" w:hAnsi="Arial"/>
-                <w:sz w:val="22"/>
-                <w:szCs w:val="22"/>
-                <w:lang w:val="es-ES"/>
-              </w:rPr>
-            </w:pPr>
-            <w:r>
-              <w:rPr>
-                <w:rFonts w:ascii="Arial" w:hAnsi="Arial"/>
-                <w:sz w:val="22"/>
-                <w:szCs w:val="22"/>
-                <w:lang w:val="es-ES"/>
-              </w:rPr>
-              <w:t>193.665</w:t>
-            </w:r>
-          </w:p>
-        </w:tc>
-        <w:tc>
-          <w:tcPr>
-            <w:tcW w:w="2493" w:type="dxa"/>
-            <w:tcBorders>
-              <w:left w:val="single" w:sz="2" w:space="0" w:color="000000"/>
-              <w:bottom w:val="single" w:sz="2" w:space="0" w:color="000000"/>
-              <w:right w:val="single" w:sz="2" w:space="0" w:color="000000"/>
-            </w:tcBorders>
-            <w:shd w:val="clear" w:color="auto" w:fill="auto"/>
-            <w:tcMar>
-              <w:top w:w="55" w:type="dxa"/>
-              <w:left w:w="55" w:type="dxa"/>
-              <w:bottom w:w="55" w:type="dxa"/>
-              <w:right w:w="55" w:type="dxa"/>
-            </w:tcMar>
-          </w:tcPr>
-          <w:p>
-            <w:pPr>
-              <w:pStyle w:val="TableContents"/>
-              <w:jc w:val="both"/>
-              <w:rPr>
-                <w:rFonts w:ascii="Arial" w:hAnsi="Arial"/>
-                <w:sz w:val="22"/>
-                <w:szCs w:val="22"/>
-                <w:lang w:val="es-ES"/>
-              </w:rPr>
-            </w:pPr>
-            <w:r>
-              <w:rPr>
-                <w:rFonts w:ascii="Arial" w:hAnsi="Arial"/>
-                <w:sz w:val="22"/>
-                <w:szCs w:val="22"/>
-                <w:lang w:val="es-ES"/>
-              </w:rPr>
-              <w:t>42.3912</w:t>
-            </w:r>
-          </w:p>
-        </w:tc>
-      </w:tr>
-      <w:tr>
-        <w:tc>
-          <w:tcPr>
-            <w:tcW w:w="2493" w:type="dxa"/>
-            <w:tcBorders>
-              <w:left w:val="single" w:sz="2" w:space="0" w:color="000000"/>
-              <w:bottom w:val="single" w:sz="2" w:space="0" w:color="000000"/>
-            </w:tcBorders>
-            <w:shd w:val="clear" w:color="auto" w:fill="auto"/>
-            <w:tcMar>
-              <w:top w:w="55" w:type="dxa"/>
-              <w:left w:w="55" w:type="dxa"/>
-              <w:bottom w:w="55" w:type="dxa"/>
-              <w:right w:w="55" w:type="dxa"/>
-            </w:tcMar>
-          </w:tcPr>
-          <w:p>
-            <w:pPr>
-              <w:pStyle w:val="TableContents"/>
-              <w:jc w:val="both"/>
-              <w:rPr>
-                <w:rFonts w:ascii="Arial" w:hAnsi="Arial"/>
-                <w:sz w:val="22"/>
-                <w:szCs w:val="22"/>
-                <w:lang w:val="es-ES"/>
-              </w:rPr>
-            </w:pPr>
-            <w:r>
-              <w:rPr>
-                <w:rFonts w:ascii="Arial" w:hAnsi="Arial"/>
-                <w:sz w:val="22"/>
-                <w:szCs w:val="22"/>
-                <w:lang w:val="es-ES"/>
-              </w:rPr>
-              <w:t>Tamaño</w:t>
-            </w:r>
-          </w:p>
-        </w:tc>
-        <w:tc>
-          <w:tcPr>
-            <w:tcW w:w="2493" w:type="dxa"/>
-            <w:tcBorders>
-              <w:left w:val="single" w:sz="2" w:space="0" w:color="000000"/>
-              <w:bottom w:val="single" w:sz="2" w:space="0" w:color="000000"/>
-            </w:tcBorders>
-            <w:shd w:val="clear" w:color="auto" w:fill="auto"/>
-            <w:tcMar>
-              <w:top w:w="55" w:type="dxa"/>
-              <w:left w:w="55" w:type="dxa"/>
-              <w:bottom w:w="55" w:type="dxa"/>
-              <w:right w:w="55" w:type="dxa"/>
-            </w:tcMar>
-          </w:tcPr>
-          <w:p>
-            <w:pPr>
-              <w:pStyle w:val="TableContents"/>
-              <w:jc w:val="both"/>
-              <w:rPr>
-                <w:rFonts w:ascii="Arial" w:hAnsi="Arial"/>
-                <w:sz w:val="22"/>
-                <w:szCs w:val="22"/>
-                <w:lang w:val="es-ES"/>
-              </w:rPr>
-            </w:pPr>
-            <w:r>
-              <w:rPr>
-                <w:rFonts w:ascii="Arial" w:hAnsi="Arial"/>
-                <w:sz w:val="22"/>
-                <w:szCs w:val="22"/>
-                <w:lang w:val="es-ES"/>
-              </w:rPr>
-              <w:t>8358.29</w:t>
-            </w:r>
-          </w:p>
-        </w:tc>
-        <w:tc>
-          <w:tcPr>
-            <w:tcW w:w="2493" w:type="dxa"/>
-            <w:tcBorders>
-              <w:left w:val="single" w:sz="2" w:space="0" w:color="000000"/>
-              <w:bottom w:val="single" w:sz="2" w:space="0" w:color="000000"/>
-            </w:tcBorders>
-            <w:shd w:val="clear" w:color="auto" w:fill="auto"/>
-            <w:tcMar>
-              <w:top w:w="55" w:type="dxa"/>
-              <w:left w:w="55" w:type="dxa"/>
-              <w:bottom w:w="55" w:type="dxa"/>
-              <w:right w:w="55" w:type="dxa"/>
-            </w:tcMar>
-          </w:tcPr>
-          <w:p>
-            <w:pPr>
-              <w:pStyle w:val="TableContents"/>
-              <w:jc w:val="both"/>
-              <w:rPr>
-                <w:rFonts w:ascii="Arial" w:hAnsi="Arial"/>
-                <w:sz w:val="22"/>
-                <w:szCs w:val="22"/>
-                <w:lang w:val="es-ES"/>
-              </w:rPr>
-            </w:pPr>
-            <w:r>
-              <w:rPr>
-                <w:rFonts w:ascii="Arial" w:hAnsi="Arial"/>
-                <w:sz w:val="22"/>
-                <w:szCs w:val="22"/>
-                <w:lang w:val="es-ES"/>
-              </w:rPr>
-              <w:t>10332.432</w:t>
-            </w:r>
-          </w:p>
-        </w:tc>
-        <w:tc>
-          <w:tcPr>
-            <w:tcW w:w="2493" w:type="dxa"/>
-            <w:tcBorders>
-              <w:left w:val="single" w:sz="2" w:space="0" w:color="000000"/>
-              <w:bottom w:val="single" w:sz="2" w:space="0" w:color="000000"/>
-              <w:right w:val="single" w:sz="2" w:space="0" w:color="000000"/>
-            </w:tcBorders>
-            <w:shd w:val="clear" w:color="auto" w:fill="auto"/>
-            <w:tcMar>
-              <w:top w:w="55" w:type="dxa"/>
-              <w:left w:w="55" w:type="dxa"/>
-              <w:bottom w:w="55" w:type="dxa"/>
-              <w:right w:w="55" w:type="dxa"/>
-            </w:tcMar>
-          </w:tcPr>
-          <w:p>
-            <w:pPr>
-              <w:pStyle w:val="TableContents"/>
-              <w:jc w:val="both"/>
-              <w:rPr>
-                <w:rFonts w:ascii="Arial" w:hAnsi="Arial"/>
-                <w:sz w:val="22"/>
-                <w:szCs w:val="22"/>
-                <w:lang w:val="es-ES"/>
-              </w:rPr>
-            </w:pPr>
-            <w:r>
-              <w:rPr>
-                <w:rFonts w:ascii="Arial" w:hAnsi="Arial"/>
-                <w:sz w:val="22"/>
-                <w:szCs w:val="22"/>
-                <w:lang w:val="es-ES"/>
-              </w:rPr>
-              <w:t>3088.142</w:t>
-            </w:r>
-          </w:p>
-        </w:tc>
-      </w:tr>
-      <w:tr>
-        <w:tc>
-          <w:tcPr>
-            <w:tcW w:w="2493" w:type="dxa"/>
-            <w:tcBorders>
-              <w:left w:val="single" w:sz="2" w:space="0" w:color="000000"/>
-              <w:bottom w:val="single" w:sz="2" w:space="0" w:color="000000"/>
-            </w:tcBorders>
-            <w:shd w:val="clear" w:color="auto" w:fill="auto"/>
-            <w:tcMar>
-              <w:top w:w="55" w:type="dxa"/>
-              <w:left w:w="55" w:type="dxa"/>
-              <w:bottom w:w="55" w:type="dxa"/>
-              <w:right w:w="55" w:type="dxa"/>
-            </w:tcMar>
-          </w:tcPr>
-          <w:p>
-            <w:pPr>
-              <w:pStyle w:val="TableContents"/>
-              <w:jc w:val="both"/>
-              <w:rPr>
-                <w:rFonts w:ascii="Arial" w:hAnsi="Arial"/>
-                <w:sz w:val="22"/>
-                <w:szCs w:val="22"/>
-                <w:lang w:val="es-ES"/>
-              </w:rPr>
-            </w:pPr>
-            <w:r>
-              <w:rPr>
-                <w:rFonts w:ascii="Arial" w:hAnsi="Arial"/>
-                <w:sz w:val="22"/>
-                <w:szCs w:val="22"/>
-                <w:lang w:val="es-ES"/>
-              </w:rPr>
-              <w:t>CI</w:t>
-            </w:r>
-          </w:p>
-        </w:tc>
-        <w:tc>
-          <w:tcPr>
-            <w:tcW w:w="2493" w:type="dxa"/>
-            <w:tcBorders>
-              <w:left w:val="single" w:sz="2" w:space="0" w:color="000000"/>
-              <w:bottom w:val="single" w:sz="2" w:space="0" w:color="000000"/>
-            </w:tcBorders>
-            <w:shd w:val="clear" w:color="auto" w:fill="auto"/>
-            <w:tcMar>
-              <w:top w:w="55" w:type="dxa"/>
-              <w:left w:w="55" w:type="dxa"/>
-              <w:bottom w:w="55" w:type="dxa"/>
-              <w:right w:w="55" w:type="dxa"/>
-            </w:tcMar>
-          </w:tcPr>
-          <w:p>
-            <w:pPr>
-              <w:pStyle w:val="TableContents"/>
-              <w:jc w:val="both"/>
-              <w:rPr>
-                <w:rFonts w:ascii="Arial" w:hAnsi="Arial"/>
-                <w:sz w:val="22"/>
-                <w:szCs w:val="22"/>
-                <w:lang w:val="es-ES"/>
-              </w:rPr>
-            </w:pPr>
-            <w:r>
-              <w:rPr>
-                <w:rFonts w:ascii="Arial" w:hAnsi="Arial"/>
-                <w:sz w:val="22"/>
-                <w:szCs w:val="22"/>
-                <w:lang w:val="es-ES"/>
-              </w:rPr>
-              <w:t>0.0162</w:t>
-            </w:r>
-          </w:p>
-        </w:tc>
-        <w:tc>
-          <w:tcPr>
-            <w:tcW w:w="2493" w:type="dxa"/>
-            <w:tcBorders>
-              <w:left w:val="single" w:sz="2" w:space="0" w:color="000000"/>
-              <w:bottom w:val="single" w:sz="2" w:space="0" w:color="000000"/>
-            </w:tcBorders>
-            <w:shd w:val="clear" w:color="auto" w:fill="auto"/>
-            <w:tcMar>
-              <w:top w:w="55" w:type="dxa"/>
-              <w:left w:w="55" w:type="dxa"/>
-              <w:bottom w:w="55" w:type="dxa"/>
-              <w:right w:w="55" w:type="dxa"/>
-            </w:tcMar>
-          </w:tcPr>
-          <w:p>
-            <w:pPr>
-              <w:pStyle w:val="TableContents"/>
-              <w:jc w:val="both"/>
-              <w:rPr>
-                <w:rFonts w:ascii="Arial" w:hAnsi="Arial"/>
-                <w:sz w:val="22"/>
-                <w:szCs w:val="22"/>
-                <w:lang w:val="es-ES"/>
-              </w:rPr>
-            </w:pPr>
-            <w:r>
-              <w:rPr>
-                <w:rFonts w:ascii="Arial" w:hAnsi="Arial"/>
-                <w:sz w:val="22"/>
-                <w:szCs w:val="22"/>
-                <w:lang w:val="es-ES"/>
-              </w:rPr>
-              <w:t>0.0210</w:t>
-            </w:r>
-          </w:p>
-        </w:tc>
-        <w:tc>
-          <w:tcPr>
-            <w:tcW w:w="2493" w:type="dxa"/>
-            <w:tcBorders>
-              <w:left w:val="single" w:sz="2" w:space="0" w:color="000000"/>
-              <w:bottom w:val="single" w:sz="2" w:space="0" w:color="000000"/>
-              <w:right w:val="single" w:sz="2" w:space="0" w:color="000000"/>
-            </w:tcBorders>
-            <w:shd w:val="clear" w:color="auto" w:fill="auto"/>
-            <w:tcMar>
-              <w:top w:w="55" w:type="dxa"/>
-              <w:left w:w="55" w:type="dxa"/>
-              <w:bottom w:w="55" w:type="dxa"/>
-              <w:right w:w="55" w:type="dxa"/>
-            </w:tcMar>
-          </w:tcPr>
-          <w:p>
-            <w:pPr>
-              <w:pStyle w:val="TableContents"/>
-              <w:jc w:val="both"/>
-              <w:rPr>
-                <w:rFonts w:ascii="Arial" w:hAnsi="Arial"/>
-                <w:sz w:val="22"/>
-                <w:szCs w:val="22"/>
-                <w:lang w:val="es-ES"/>
-              </w:rPr>
-            </w:pPr>
-            <w:r>
-              <w:rPr>
-                <w:rFonts w:ascii="Arial" w:hAnsi="Arial"/>
-                <w:sz w:val="22"/>
-                <w:szCs w:val="22"/>
-                <w:lang w:val="es-ES"/>
-              </w:rPr>
-              <w:t>0.013</w:t>
-            </w:r>
-          </w:p>
-        </w:tc>
-      </w:tr>
-      <w:tr>
-        <w:trPr>
-          <w:trHeight w:val="435"/>
-        </w:trPr>
-        <w:tc>
-          <w:tcPr>
-            <w:tcW w:w="2493" w:type="dxa"/>
-            <w:tcBorders>
-              <w:left w:val="single" w:sz="2" w:space="0" w:color="000000"/>
-              <w:bottom w:val="single" w:sz="2" w:space="0" w:color="000000"/>
-            </w:tcBorders>
-            <w:shd w:val="clear" w:color="auto" w:fill="auto"/>
-            <w:tcMar>
-              <w:top w:w="55" w:type="dxa"/>
-              <w:left w:w="55" w:type="dxa"/>
-              <w:bottom w:w="55" w:type="dxa"/>
-              <w:right w:w="55" w:type="dxa"/>
-            </w:tcMar>
-          </w:tcPr>
-          <w:p>
-            <w:pPr>
-              <w:pStyle w:val="TableContents"/>
-              <w:jc w:val="both"/>
-              <w:rPr>
-                <w:rFonts w:ascii="Arial" w:hAnsi="Arial"/>
-                <w:sz w:val="22"/>
-                <w:szCs w:val="22"/>
-                <w:lang w:val="es-ES"/>
-              </w:rPr>
-            </w:pPr>
-            <w:r>
-              <w:rPr>
-                <w:rFonts w:ascii="Arial" w:hAnsi="Arial"/>
-                <w:sz w:val="22"/>
-                <w:szCs w:val="22"/>
-                <w:lang w:val="es-ES"/>
-              </w:rPr>
-              <w:t>Tiempo de ejecución</w:t>
-            </w:r>
-          </w:p>
-        </w:tc>
-        <w:tc>
-          <w:tcPr>
-            <w:tcW w:w="2493" w:type="dxa"/>
-            <w:tcBorders>
-              <w:left w:val="single" w:sz="2" w:space="0" w:color="000000"/>
-              <w:bottom w:val="single" w:sz="2" w:space="0" w:color="000000"/>
-            </w:tcBorders>
-            <w:shd w:val="clear" w:color="auto" w:fill="auto"/>
-            <w:tcMar>
-              <w:top w:w="55" w:type="dxa"/>
-              <w:left w:w="55" w:type="dxa"/>
-              <w:bottom w:w="55" w:type="dxa"/>
-              <w:right w:w="55" w:type="dxa"/>
-            </w:tcMar>
-          </w:tcPr>
-          <w:p>
-            <w:pPr>
-              <w:pStyle w:val="TableContents"/>
-              <w:jc w:val="both"/>
-              <w:rPr>
-                <w:rFonts w:ascii="Arial" w:hAnsi="Arial"/>
-                <w:sz w:val="22"/>
-                <w:szCs w:val="22"/>
-                <w:lang w:val="es-ES"/>
-              </w:rPr>
-            </w:pPr>
-            <w:r>
-              <w:rPr>
-                <w:rFonts w:ascii="Arial" w:hAnsi="Arial"/>
-                <w:sz w:val="22"/>
-                <w:szCs w:val="22"/>
-                <w:lang w:val="es-ES"/>
-              </w:rPr>
-              <w:t>35.23 min</w:t>
-            </w:r>
-          </w:p>
-        </w:tc>
-        <w:tc>
-          <w:tcPr>
-            <w:tcW w:w="2493" w:type="dxa"/>
-            <w:tcBorders>
-              <w:left w:val="single" w:sz="2" w:space="0" w:color="000000"/>
-              <w:bottom w:val="single" w:sz="2" w:space="0" w:color="000000"/>
-            </w:tcBorders>
-            <w:shd w:val="clear" w:color="auto" w:fill="auto"/>
-            <w:tcMar>
-              <w:top w:w="55" w:type="dxa"/>
-              <w:left w:w="55" w:type="dxa"/>
-              <w:bottom w:w="55" w:type="dxa"/>
-              <w:right w:w="55" w:type="dxa"/>
-            </w:tcMar>
-          </w:tcPr>
-          <w:p>
-            <w:pPr>
-              <w:pStyle w:val="TableContents"/>
-              <w:jc w:val="both"/>
-              <w:rPr>
-                <w:rFonts w:ascii="Arial" w:hAnsi="Arial"/>
-                <w:sz w:val="22"/>
-                <w:szCs w:val="22"/>
-                <w:lang w:val="es-ES"/>
-              </w:rPr>
-            </w:pPr>
-            <w:r>
-              <w:rPr>
-                <w:rFonts w:ascii="Arial" w:hAnsi="Arial"/>
-                <w:sz w:val="22"/>
-                <w:szCs w:val="22"/>
-                <w:lang w:val="es-ES"/>
-              </w:rPr>
-              <w:t>42.27 min</w:t>
-            </w:r>
-          </w:p>
-        </w:tc>
-        <w:tc>
-          <w:tcPr>
-            <w:tcW w:w="2493" w:type="dxa"/>
-            <w:tcBorders>
-              <w:left w:val="single" w:sz="2" w:space="0" w:color="000000"/>
-              <w:bottom w:val="single" w:sz="2" w:space="0" w:color="000000"/>
-              <w:right w:val="single" w:sz="2" w:space="0" w:color="000000"/>
-            </w:tcBorders>
-            <w:shd w:val="clear" w:color="auto" w:fill="auto"/>
-            <w:tcMar>
-              <w:top w:w="55" w:type="dxa"/>
-              <w:left w:w="55" w:type="dxa"/>
-              <w:bottom w:w="55" w:type="dxa"/>
-              <w:right w:w="55" w:type="dxa"/>
-            </w:tcMar>
-          </w:tcPr>
-          <w:p>
-            <w:pPr>
-              <w:pStyle w:val="TableContents"/>
-              <w:jc w:val="both"/>
-              <w:rPr>
-                <w:rFonts w:ascii="Arial" w:hAnsi="Arial"/>
-                <w:sz w:val="22"/>
-                <w:szCs w:val="22"/>
-                <w:lang w:val="es-ES"/>
-              </w:rPr>
-            </w:pPr>
-            <w:r>
-              <w:rPr>
-                <w:rFonts w:ascii="Arial" w:hAnsi="Arial"/>
-                <w:sz w:val="22"/>
-                <w:szCs w:val="22"/>
-                <w:lang w:val="es-ES"/>
-              </w:rPr>
-              <w:t>31.06 min</w:t>
-            </w:r>
-          </w:p>
-        </w:tc>
-      </w:tr>
-    </w:tbl>
-    <w:p>
-      <w:pPr>
-        <w:jc w:val="both"/>
-        <w:rPr>
-          <w:rStyle w:val="fontstyle01"/>
-          <w:rFonts w:ascii="Arial" w:hAnsi="Arial"/>
-          <w:sz w:val="22"/>
-          <w:szCs w:val="22"/>
-          <w:lang w:val="es-ES"/>
-        </w:rPr>
-      </w:pPr>
+          <w:sz w:val="26"/>
+          <w:szCs w:val="26"/>
+          <w:lang w:val="es-ES"/>
+        </w:rPr>
+      </w:pPr>
+      <w:bookmarkStart w:id="20" w:name="_Toc511861240"/>
     </w:p>
     <w:p>
       <w:pPr>
@@ -19436,703 +20300,10 @@
           <w:numId w:val="2"/>
         </w:numPr>
       </w:pPr>
-      <w:bookmarkStart w:id="18" w:name="_Toc511840834"/>
-      <w:r>
-        <w:lastRenderedPageBreak/>
-        <w:t>Conclusiones</w:t>
-      </w:r>
-      <w:bookmarkEnd w:id="18"/>
-    </w:p>
-    <w:p>
-      <w:pPr>
-        <w:spacing w:after="120"/>
-        <w:jc w:val="both"/>
-        <w:rPr>
-          <w:rStyle w:val="fontstyle01"/>
-          <w:rFonts w:ascii="Arial" w:hAnsi="Arial"/>
-          <w:sz w:val="22"/>
-          <w:szCs w:val="22"/>
-          <w:lang w:val="es-ES"/>
-        </w:rPr>
-      </w:pPr>
-      <w:r>
-        <w:rPr>
-          <w:rStyle w:val="fontstyle01"/>
-          <w:rFonts w:ascii="Arial" w:hAnsi="Arial"/>
-          <w:sz w:val="22"/>
-          <w:szCs w:val="22"/>
-          <w:lang w:val="es-ES"/>
-        </w:rPr>
-        <w:t xml:space="preserve">Como parte del proyecto realizamos </w:t>
-      </w:r>
-      <w:r>
-        <w:rPr>
-          <w:rStyle w:val="fontstyle01"/>
-          <w:rFonts w:ascii="Arial" w:hAnsi="Arial"/>
-          <w:sz w:val="22"/>
-          <w:szCs w:val="22"/>
-          <w:lang w:val="es-ES"/>
-        </w:rPr>
-        <w:t xml:space="preserve">un proceso de adecuación </w:t>
-      </w:r>
-      <w:r>
-        <w:rPr>
-          <w:rStyle w:val="fontstyle01"/>
-          <w:rFonts w:ascii="Arial" w:hAnsi="Arial"/>
-          <w:sz w:val="22"/>
-          <w:szCs w:val="22"/>
-          <w:lang w:val="es-ES"/>
-        </w:rPr>
-        <w:t>de datos de RNA-Seq</w:t>
-      </w:r>
-      <w:r>
-        <w:rPr>
-          <w:rStyle w:val="fontstyle01"/>
-          <w:rFonts w:ascii="Arial" w:hAnsi="Arial"/>
-          <w:sz w:val="22"/>
-          <w:szCs w:val="22"/>
-          <w:lang w:val="es-ES"/>
-        </w:rPr>
-        <w:t xml:space="preserve">, así como </w:t>
-      </w:r>
-      <w:r>
-        <w:rPr>
-          <w:rStyle w:val="fontstyle01"/>
-          <w:rFonts w:ascii="Arial" w:hAnsi="Arial"/>
-          <w:sz w:val="22"/>
-          <w:szCs w:val="22"/>
-          <w:lang w:val="es-ES"/>
-        </w:rPr>
-        <w:t>la implementación y validación del algoritmo genético multi-objetivo: MOEA/D para la identificación de biclusters de interés</w:t>
-      </w:r>
-      <w:r>
-        <w:rPr>
-          <w:rStyle w:val="fontstyle01"/>
-          <w:rFonts w:ascii="Arial" w:hAnsi="Arial"/>
-          <w:sz w:val="22"/>
-          <w:szCs w:val="22"/>
-          <w:lang w:val="es-ES"/>
-        </w:rPr>
-        <w:t xml:space="preserve"> </w:t>
-      </w:r>
-      <w:r>
-        <w:rPr>
-          <w:rStyle w:val="fontstyle01"/>
-          <w:rFonts w:ascii="Arial" w:hAnsi="Arial"/>
-          <w:sz w:val="22"/>
-          <w:szCs w:val="22"/>
-          <w:lang w:val="es-ES"/>
-        </w:rPr>
-        <w:t>en datos de RNA-Seq.</w:t>
-      </w:r>
-    </w:p>
-    <w:p>
-      <w:pPr>
-        <w:spacing w:after="120"/>
-        <w:jc w:val="both"/>
-        <w:rPr>
-          <w:rStyle w:val="fontstyle01"/>
-          <w:rFonts w:ascii="Arial" w:hAnsi="Arial"/>
-          <w:sz w:val="22"/>
-          <w:szCs w:val="22"/>
-          <w:lang w:val="es-ES"/>
-        </w:rPr>
-      </w:pPr>
-      <w:r>
-        <w:rPr>
-          <w:lang w:val="es-ES"/>
-        </w:rPr>
-        <w:t>Durante la</w:t>
-      </w:r>
-      <w:r>
-        <w:rPr>
-          <w:lang w:val="es-ES"/>
-        </w:rPr>
-        <w:t xml:space="preserve"> validación inicial de nuestra implementación con datos de microarreglos, e</w:t>
-      </w:r>
-      <w:r>
-        <w:rPr>
-          <w:rStyle w:val="fontstyle01"/>
-          <w:rFonts w:ascii="Arial" w:hAnsi="Arial"/>
-          <w:sz w:val="22"/>
-          <w:szCs w:val="22"/>
-          <w:lang w:val="es-ES"/>
-        </w:rPr>
-        <w:t>n relación a los resultados antes reportados en la literatura</w:t>
-      </w:r>
-      <w:r>
-        <w:rPr>
-          <w:rStyle w:val="fontstyle01"/>
-          <w:rFonts w:ascii="Arial" w:hAnsi="Arial"/>
-          <w:sz w:val="22"/>
-          <w:szCs w:val="22"/>
-          <w:lang w:val="es-ES"/>
-        </w:rPr>
-        <w:t xml:space="preserve"> </w:t>
-      </w:r>
-      <w:r>
-        <w:rPr>
-          <w:rStyle w:val="fontstyle01"/>
-          <w:rFonts w:ascii="Arial" w:hAnsi="Arial"/>
-          <w:sz w:val="22"/>
-          <w:szCs w:val="22"/>
-          <w:lang w:val="es-ES"/>
-        </w:rPr>
-        <w:fldChar w:fldCharType="begin"/>
-      </w:r>
-      <w:r>
-        <w:rPr>
-          <w:rStyle w:val="fontstyle01"/>
-          <w:rFonts w:ascii="Arial" w:hAnsi="Arial"/>
-          <w:sz w:val="22"/>
-          <w:szCs w:val="22"/>
-          <w:lang w:val="es-ES"/>
-        </w:rPr>
-        <w:instrText xml:space="preserve"> ADDIN ZOTERO_ITEM CSL_CITATION {"citationID":"PeLLidwi","properties":{"formattedCitation":"[6]","plainCitation":"[6]","noteIndex":0},"citationItems":[{"id":24,"uris":["http://zotero.org/users/local/tKp0sOYJ/items/QGRH6VGX"],"uri":["http://zotero.org/users/local/tKp0sOYJ/items/QGRH6VGX"],"itemData":{"id":24,"type":"paper-conference","title":"Improving an evolutionary multi-objective algorithm for the biclustering of gene expression data","container-title":"Evolutionary Computation (CEC), 2013 IEEE Congress on","publisher":"IEEE","page":"221-228","ISBN":"1-4799-0454-6","author":[{"family":"Brizuela","given":"Carlos A."},{"family":"Luna-Taylor","given":"Jorge E."},{"family":"Martinez-Perez","given":"Israel"},{"family":"Guillen","given":"Hugo A."},{"family":"Rodriguez","given":"David O."},{"family":"Beltran-Verdugo","given":"Armando"}],"issued":{"date-parts":[["2013"]]}}}],"schema":"https://github.com/citation-style-language/schema/raw/master/csl-citation.json"} </w:instrText>
-      </w:r>
-      <w:r>
-        <w:rPr>
-          <w:rStyle w:val="fontstyle01"/>
-          <w:rFonts w:ascii="Arial" w:hAnsi="Arial"/>
-          <w:sz w:val="22"/>
-          <w:szCs w:val="22"/>
-          <w:lang w:val="es-ES"/>
-        </w:rPr>
-        <w:fldChar w:fldCharType="separate"/>
-      </w:r>
-      <w:r>
-        <w:rPr>
-          <w:lang w:val="es-ES"/>
-        </w:rPr>
-        <w:t>[6]</w:t>
-      </w:r>
-      <w:r>
-        <w:rPr>
-          <w:rStyle w:val="fontstyle01"/>
-          <w:rFonts w:ascii="Arial" w:hAnsi="Arial"/>
-          <w:sz w:val="22"/>
-          <w:szCs w:val="22"/>
-          <w:lang w:val="es-ES"/>
-        </w:rPr>
-        <w:fldChar w:fldCharType="end"/>
-      </w:r>
-      <w:r>
-        <w:rPr>
-          <w:rStyle w:val="fontstyle01"/>
-          <w:rFonts w:ascii="Arial" w:hAnsi="Arial"/>
-          <w:sz w:val="22"/>
-          <w:szCs w:val="22"/>
-          <w:lang w:val="es-ES"/>
-        </w:rPr>
-        <w:t xml:space="preserve">, nuestros valores promedios logran superar a los obtenidos por el algoritmo MOEA de Mitra &amp; </w:t>
-      </w:r>
-      <w:proofErr w:type="spellStart"/>
-      <w:r>
-        <w:rPr>
-          <w:rStyle w:val="fontstyle01"/>
-          <w:rFonts w:ascii="Arial" w:hAnsi="Arial"/>
-          <w:sz w:val="22"/>
-          <w:szCs w:val="22"/>
-          <w:lang w:val="es-ES"/>
-        </w:rPr>
-        <w:t>Banka</w:t>
-      </w:r>
-      <w:proofErr w:type="spellEnd"/>
-      <w:r>
-        <w:rPr>
-          <w:rStyle w:val="fontstyle01"/>
-          <w:rFonts w:ascii="Arial" w:hAnsi="Arial"/>
-          <w:sz w:val="22"/>
-          <w:szCs w:val="22"/>
-          <w:lang w:val="es-ES"/>
-        </w:rPr>
-        <w:t xml:space="preserve"> en 2006 </w:t>
-      </w:r>
-      <w:r>
-        <w:rPr>
-          <w:rStyle w:val="fontstyle01"/>
-          <w:rFonts w:ascii="Arial" w:hAnsi="Arial"/>
-          <w:sz w:val="22"/>
-          <w:szCs w:val="22"/>
-          <w:lang w:val="es-ES"/>
-        </w:rPr>
-        <w:t>sobre</w:t>
-      </w:r>
-      <w:r>
-        <w:rPr>
-          <w:rStyle w:val="fontstyle01"/>
-          <w:rFonts w:ascii="Arial" w:hAnsi="Arial"/>
-          <w:sz w:val="22"/>
-          <w:szCs w:val="22"/>
-          <w:lang w:val="es-ES"/>
-        </w:rPr>
-        <w:t xml:space="preserve"> </w:t>
-      </w:r>
-      <w:r>
-        <w:rPr>
-          <w:rStyle w:val="fontstyle01"/>
-          <w:rFonts w:ascii="Arial" w:hAnsi="Arial"/>
-          <w:sz w:val="22"/>
-          <w:szCs w:val="22"/>
-          <w:lang w:val="es-ES"/>
-        </w:rPr>
-        <w:t xml:space="preserve">el </w:t>
-      </w:r>
-      <w:r>
-        <w:rPr>
-          <w:rStyle w:val="fontstyle01"/>
-          <w:rFonts w:ascii="Arial" w:hAnsi="Arial"/>
-          <w:sz w:val="22"/>
-          <w:szCs w:val="22"/>
-          <w:lang w:val="es-ES"/>
-        </w:rPr>
-        <w:t>conjunto de datos</w:t>
-      </w:r>
-      <w:r>
-        <w:rPr>
-          <w:rStyle w:val="fontstyle01"/>
-          <w:rFonts w:ascii="Arial" w:hAnsi="Arial"/>
-          <w:sz w:val="22"/>
-          <w:szCs w:val="22"/>
-          <w:lang w:val="es-ES"/>
-        </w:rPr>
-        <w:t xml:space="preserve"> de Levadura </w:t>
-      </w:r>
-      <w:proofErr w:type="spellStart"/>
-      <w:r>
-        <w:rPr>
-          <w:rStyle w:val="fontstyle01"/>
-          <w:rFonts w:ascii="Arial" w:hAnsi="Arial"/>
-          <w:sz w:val="22"/>
-          <w:szCs w:val="22"/>
-          <w:lang w:val="es-ES"/>
-        </w:rPr>
-        <w:t>Saccharomyces</w:t>
-      </w:r>
-      <w:proofErr w:type="spellEnd"/>
-      <w:r>
-        <w:rPr>
-          <w:rStyle w:val="fontstyle01"/>
-          <w:rFonts w:ascii="Arial" w:hAnsi="Arial"/>
-          <w:sz w:val="22"/>
-          <w:szCs w:val="22"/>
-          <w:lang w:val="es-ES"/>
-        </w:rPr>
-        <w:t xml:space="preserve"> </w:t>
-      </w:r>
-      <w:proofErr w:type="spellStart"/>
-      <w:r>
-        <w:rPr>
-          <w:rStyle w:val="fontstyle01"/>
-          <w:rFonts w:ascii="Arial" w:hAnsi="Arial"/>
-          <w:sz w:val="22"/>
-          <w:szCs w:val="22"/>
-          <w:lang w:val="es-ES"/>
-        </w:rPr>
-        <w:t>Cerevisiae</w:t>
-      </w:r>
-      <w:proofErr w:type="spellEnd"/>
-      <w:r>
-        <w:rPr>
-          <w:rStyle w:val="fontstyle01"/>
-          <w:rFonts w:ascii="Arial" w:hAnsi="Arial"/>
-          <w:sz w:val="22"/>
-          <w:szCs w:val="22"/>
-          <w:lang w:val="es-ES"/>
-        </w:rPr>
-        <w:t xml:space="preserve"> (con un δ = 300).</w:t>
-      </w:r>
-    </w:p>
-    <w:p>
-      <w:pPr>
-        <w:spacing w:after="120"/>
-        <w:jc w:val="both"/>
-        <w:rPr>
-          <w:rStyle w:val="fontstyle01"/>
-          <w:rFonts w:ascii="Arial" w:hAnsi="Arial"/>
-          <w:sz w:val="22"/>
-          <w:szCs w:val="22"/>
-          <w:lang w:val="es-ES"/>
-        </w:rPr>
-      </w:pPr>
-      <w:r>
-        <w:rPr>
-          <w:rStyle w:val="fontstyle01"/>
-          <w:rFonts w:ascii="Arial" w:hAnsi="Arial"/>
-          <w:sz w:val="22"/>
-          <w:szCs w:val="22"/>
-          <w:lang w:val="es-ES"/>
-        </w:rPr>
-        <w:t>Durante el proceso de desarrollo del proyecto pudimos</w:t>
-      </w:r>
-      <w:r>
-        <w:rPr>
-          <w:rStyle w:val="fontstyle01"/>
-          <w:rFonts w:ascii="Arial" w:hAnsi="Arial"/>
-          <w:sz w:val="22"/>
-          <w:szCs w:val="22"/>
-          <w:lang w:val="es-ES"/>
-        </w:rPr>
-        <w:t xml:space="preserve"> constatar lo sensible que son los algoritmos evolutivos al</w:t>
-      </w:r>
-      <w:r>
-        <w:rPr>
-          <w:rStyle w:val="fontstyle01"/>
-          <w:rFonts w:ascii="Arial" w:hAnsi="Arial"/>
-          <w:sz w:val="22"/>
-          <w:szCs w:val="22"/>
-          <w:lang w:val="es-ES"/>
-        </w:rPr>
-        <w:t xml:space="preserve"> </w:t>
-      </w:r>
-      <w:r>
-        <w:rPr>
-          <w:rStyle w:val="fontstyle01"/>
-          <w:rFonts w:ascii="Arial" w:hAnsi="Arial"/>
-          <w:sz w:val="22"/>
-          <w:szCs w:val="22"/>
-          <w:lang w:val="es-ES"/>
-        </w:rPr>
-        <w:t>realizar cambios en la selección de padres y de los descendientes. El primer cambio favorable</w:t>
-      </w:r>
-      <w:r>
-        <w:rPr>
-          <w:rStyle w:val="fontstyle01"/>
-          <w:rFonts w:ascii="Arial" w:hAnsi="Arial"/>
-          <w:sz w:val="22"/>
-          <w:szCs w:val="22"/>
-          <w:lang w:val="es-ES"/>
-        </w:rPr>
-        <w:t xml:space="preserve"> </w:t>
-      </w:r>
-      <w:r>
-        <w:rPr>
-          <w:rStyle w:val="fontstyle01"/>
-          <w:rFonts w:ascii="Arial" w:hAnsi="Arial"/>
-          <w:sz w:val="22"/>
-          <w:szCs w:val="22"/>
-          <w:lang w:val="es-ES"/>
-        </w:rPr>
-        <w:t>que se observó durante las primeras pruebas, fue permitir que la selección de padres se realizar</w:t>
-      </w:r>
-      <w:r>
-        <w:rPr>
-          <w:rStyle w:val="fontstyle01"/>
-          <w:rFonts w:ascii="Arial" w:hAnsi="Arial"/>
-          <w:sz w:val="22"/>
-          <w:szCs w:val="22"/>
-          <w:lang w:val="es-ES"/>
-        </w:rPr>
-        <w:t>á</w:t>
-      </w:r>
-      <w:r>
-        <w:rPr>
-          <w:rStyle w:val="fontstyle01"/>
-          <w:rFonts w:ascii="Arial" w:hAnsi="Arial"/>
-          <w:sz w:val="22"/>
-          <w:szCs w:val="22"/>
-          <w:lang w:val="es-ES"/>
-        </w:rPr>
-        <w:t xml:space="preserve"> también con individuos fuera del vecindario, aunque la probabilidad de esta selección</w:t>
-      </w:r>
-      <w:r>
-        <w:rPr>
-          <w:rStyle w:val="fontstyle01"/>
-          <w:rFonts w:ascii="Arial" w:hAnsi="Arial"/>
-          <w:sz w:val="22"/>
-          <w:szCs w:val="22"/>
-          <w:lang w:val="es-ES"/>
-        </w:rPr>
-        <w:t xml:space="preserve"> </w:t>
-      </w:r>
-      <w:r>
-        <w:rPr>
-          <w:rStyle w:val="fontstyle01"/>
-          <w:rFonts w:ascii="Arial" w:hAnsi="Arial"/>
-          <w:sz w:val="22"/>
-          <w:szCs w:val="22"/>
-          <w:lang w:val="es-ES"/>
-        </w:rPr>
-        <w:t>fuera baja (de 0.1) sin duda ayudo a que el algoritmo no se estancara y permitiera explorar</w:t>
-      </w:r>
-      <w:r>
-        <w:rPr>
-          <w:rStyle w:val="fontstyle01"/>
-          <w:rFonts w:ascii="Arial" w:hAnsi="Arial"/>
-          <w:sz w:val="22"/>
-          <w:szCs w:val="22"/>
-          <w:lang w:val="es-ES"/>
-        </w:rPr>
-        <w:t xml:space="preserve"> </w:t>
-      </w:r>
-      <w:r>
-        <w:rPr>
-          <w:rStyle w:val="fontstyle01"/>
-          <w:rFonts w:ascii="Arial" w:hAnsi="Arial"/>
-          <w:sz w:val="22"/>
-          <w:szCs w:val="22"/>
-          <w:lang w:val="es-ES"/>
-        </w:rPr>
-        <w:t>aún más es espacio de decisión. Esta modificación al MOEA/D fue tomada de un rediseño</w:t>
-      </w:r>
-      <w:r>
-        <w:rPr>
-          <w:rStyle w:val="fontstyle01"/>
-          <w:rFonts w:ascii="Arial" w:hAnsi="Arial"/>
-          <w:sz w:val="22"/>
-          <w:szCs w:val="22"/>
-          <w:lang w:val="es-ES"/>
-        </w:rPr>
-        <w:t xml:space="preserve"> </w:t>
-      </w:r>
-      <w:r>
-        <w:rPr>
-          <w:rStyle w:val="fontstyle01"/>
-          <w:rFonts w:ascii="Arial" w:hAnsi="Arial"/>
-          <w:sz w:val="22"/>
-          <w:szCs w:val="22"/>
-          <w:lang w:val="es-ES"/>
-        </w:rPr>
-        <w:t xml:space="preserve">más reciente que tuvo el algoritmo en el 2009 llamado MOEA/D-DE </w:t>
-      </w:r>
-      <w:r>
-        <w:rPr>
-          <w:rStyle w:val="fontstyle01"/>
-          <w:rFonts w:ascii="Arial" w:hAnsi="Arial"/>
-          <w:sz w:val="22"/>
-          <w:szCs w:val="22"/>
-          <w:lang w:val="es-ES"/>
-        </w:rPr>
-        <w:fldChar w:fldCharType="begin"/>
-      </w:r>
-      <w:r>
-        <w:rPr>
-          <w:rStyle w:val="fontstyle01"/>
-          <w:rFonts w:ascii="Arial" w:hAnsi="Arial"/>
-          <w:sz w:val="22"/>
-          <w:szCs w:val="22"/>
-          <w:lang w:val="es-ES"/>
-        </w:rPr>
-        <w:instrText xml:space="preserve"> ADDIN ZOTERO_ITEM CSL_CITATION {"citationID":"GAmjwZaX","properties":{"formattedCitation":"[12]","plainCitation":"[12]","noteIndex":0},"citationItems":[{"id":27,"uris":["http://zotero.org/users/local/tKp0sOYJ/items/PB7W7PSZ"],"uri":["http://zotero.org/users/local/tKp0sOYJ/items/PB7W7PSZ"],"itemData":{"id":27,"type":"article-journal","title":"Multiobjective optimization problems with complicated Pareto sets, MOEA/D and NSGA-II","container-title":"IEEE Transactions on evolutionary computation","page":"284-302","volume":"13","issue":"2","author":[{"family":"Li","given":"Hui"},{"family":"Zhang","given":"Qingfu"}],"issued":{"date-parts":[["2009"]]}}}],"schema":"https://github.com/citation-style-language/schema/raw/master/csl-citation.json"} </w:instrText>
-      </w:r>
-      <w:r>
-        <w:rPr>
-          <w:rStyle w:val="fontstyle01"/>
-          <w:rFonts w:ascii="Arial" w:hAnsi="Arial"/>
-          <w:sz w:val="22"/>
-          <w:szCs w:val="22"/>
-          <w:lang w:val="es-ES"/>
-        </w:rPr>
-        <w:fldChar w:fldCharType="separate"/>
-      </w:r>
-      <w:r>
-        <w:rPr>
-          <w:lang w:val="es-ES"/>
-        </w:rPr>
-        <w:t>[12]</w:t>
-      </w:r>
-      <w:r>
-        <w:rPr>
-          <w:rStyle w:val="fontstyle01"/>
-          <w:rFonts w:ascii="Arial" w:hAnsi="Arial"/>
-          <w:sz w:val="22"/>
-          <w:szCs w:val="22"/>
-          <w:lang w:val="es-ES"/>
-        </w:rPr>
-        <w:fldChar w:fldCharType="end"/>
-      </w:r>
-      <w:r>
-        <w:rPr>
-          <w:rStyle w:val="fontstyle01"/>
-          <w:rFonts w:ascii="Arial" w:hAnsi="Arial"/>
-          <w:sz w:val="22"/>
-          <w:szCs w:val="22"/>
-          <w:lang w:val="es-ES"/>
-        </w:rPr>
-        <w:t>. Otro de los cambios</w:t>
-      </w:r>
-      <w:r>
-        <w:rPr>
-          <w:rStyle w:val="fontstyle01"/>
-          <w:rFonts w:ascii="Arial" w:hAnsi="Arial"/>
-          <w:sz w:val="22"/>
-          <w:szCs w:val="22"/>
-          <w:lang w:val="es-ES"/>
-        </w:rPr>
-        <w:t xml:space="preserve"> </w:t>
-      </w:r>
-      <w:r>
-        <w:rPr>
-          <w:rStyle w:val="fontstyle01"/>
-          <w:rFonts w:ascii="Arial" w:hAnsi="Arial"/>
-          <w:sz w:val="22"/>
-          <w:szCs w:val="22"/>
-          <w:lang w:val="es-ES"/>
-        </w:rPr>
-        <w:t>más importantes realizados fue el criterio para seleccionar a uno de los dos hijos obtenidos</w:t>
-      </w:r>
-      <w:r>
-        <w:rPr>
-          <w:rStyle w:val="fontstyle01"/>
-          <w:rFonts w:ascii="Arial" w:hAnsi="Arial"/>
-          <w:sz w:val="22"/>
-          <w:szCs w:val="22"/>
-          <w:lang w:val="es-ES"/>
-        </w:rPr>
-        <w:t xml:space="preserve"> </w:t>
-      </w:r>
-      <w:r>
-        <w:rPr>
-          <w:rStyle w:val="fontstyle01"/>
-          <w:rFonts w:ascii="Arial" w:hAnsi="Arial"/>
-          <w:sz w:val="22"/>
-          <w:szCs w:val="22"/>
-          <w:lang w:val="es-ES"/>
-        </w:rPr>
-        <w:t>por los operadores genéticos; ya que en un inicio se seleccionaba de manera aleatoria, metodología que se modificó en donde ahora se hacía la selección bajo un criterio de dominancia.</w:t>
-      </w:r>
-    </w:p>
-    <w:p>
-      <w:pPr>
-        <w:spacing w:after="120"/>
-        <w:jc w:val="both"/>
-        <w:rPr>
-          <w:rStyle w:val="fontstyle01"/>
-          <w:rFonts w:ascii="Arial" w:hAnsi="Arial"/>
-          <w:sz w:val="22"/>
-          <w:szCs w:val="22"/>
-          <w:lang w:val="es-ES"/>
-        </w:rPr>
-      </w:pPr>
-      <w:r>
-        <w:rPr>
-          <w:rStyle w:val="fontstyle01"/>
-          <w:rFonts w:ascii="Arial" w:hAnsi="Arial"/>
-          <w:sz w:val="22"/>
-          <w:szCs w:val="22"/>
-          <w:lang w:val="es-ES"/>
-        </w:rPr>
-        <w:t xml:space="preserve">En trabajos futuros </w:t>
-      </w:r>
-      <w:r>
-        <w:rPr>
-          <w:rStyle w:val="fontstyle01"/>
-          <w:rFonts w:ascii="Arial" w:hAnsi="Arial"/>
-          <w:sz w:val="22"/>
-          <w:szCs w:val="22"/>
-          <w:lang w:val="es-ES"/>
-        </w:rPr>
-        <w:t>se propone validar los biclusters obtenidos, para ver si forman conjuntos validos de expresión, respecto a los reportados por la comunidad biológica</w:t>
-      </w:r>
-      <w:r>
-        <w:rPr>
-          <w:rStyle w:val="fontstyle01"/>
-          <w:rFonts w:ascii="Arial" w:hAnsi="Arial"/>
-          <w:sz w:val="22"/>
-          <w:szCs w:val="22"/>
-          <w:lang w:val="es-ES"/>
-        </w:rPr>
-        <w:t>, a través de múltiples conjuntos de datos</w:t>
-      </w:r>
-      <w:r>
-        <w:rPr>
-          <w:rStyle w:val="fontstyle01"/>
-          <w:rFonts w:ascii="Arial" w:hAnsi="Arial"/>
-          <w:sz w:val="22"/>
-          <w:szCs w:val="22"/>
-          <w:lang w:val="es-ES"/>
-        </w:rPr>
-        <w:t xml:space="preserve">. </w:t>
-      </w:r>
-      <w:r>
-        <w:rPr>
-          <w:rStyle w:val="fontstyle01"/>
-          <w:rFonts w:ascii="Arial" w:hAnsi="Arial"/>
-          <w:sz w:val="22"/>
-          <w:szCs w:val="22"/>
-          <w:lang w:val="es-ES"/>
-        </w:rPr>
-        <w:t>Además,</w:t>
-      </w:r>
-      <w:r>
-        <w:rPr>
-          <w:rStyle w:val="fontstyle01"/>
-          <w:rFonts w:ascii="Arial" w:hAnsi="Arial"/>
-          <w:sz w:val="22"/>
-          <w:szCs w:val="22"/>
-          <w:lang w:val="es-ES"/>
-        </w:rPr>
-        <w:t xml:space="preserve"> extender el </w:t>
-      </w:r>
-      <w:r>
-        <w:rPr>
-          <w:rStyle w:val="fontstyle01"/>
-          <w:rFonts w:ascii="Arial" w:hAnsi="Arial"/>
-          <w:sz w:val="22"/>
-          <w:szCs w:val="22"/>
-          <w:lang w:val="es-ES"/>
-        </w:rPr>
-        <w:t xml:space="preserve">MOEA/D </w:t>
-      </w:r>
-      <w:r>
-        <w:rPr>
-          <w:rStyle w:val="fontstyle01"/>
-          <w:rFonts w:ascii="Arial" w:hAnsi="Arial"/>
-          <w:sz w:val="22"/>
-          <w:szCs w:val="22"/>
-          <w:lang w:val="es-ES"/>
-        </w:rPr>
-        <w:t xml:space="preserve">a una herramienta que funcione para predecir redes de expresión y/o conjuntos de genes </w:t>
-      </w:r>
-      <w:r>
-        <w:rPr>
-          <w:rStyle w:val="fontstyle01"/>
-          <w:rFonts w:ascii="Arial" w:hAnsi="Arial"/>
-          <w:i/>
-          <w:sz w:val="22"/>
-          <w:szCs w:val="22"/>
-          <w:lang w:val="es-ES"/>
-        </w:rPr>
-        <w:t xml:space="preserve">de </w:t>
-      </w:r>
-      <w:proofErr w:type="spellStart"/>
-      <w:r>
-        <w:rPr>
-          <w:rStyle w:val="fontstyle01"/>
-          <w:rFonts w:ascii="Arial" w:hAnsi="Arial"/>
-          <w:i/>
-          <w:sz w:val="22"/>
-          <w:szCs w:val="22"/>
-          <w:lang w:val="es-ES"/>
-        </w:rPr>
-        <w:t>novo</w:t>
-      </w:r>
-      <w:proofErr w:type="spellEnd"/>
-      <w:r>
-        <w:rPr>
-          <w:rStyle w:val="fontstyle01"/>
-          <w:rFonts w:ascii="Arial" w:hAnsi="Arial"/>
-          <w:i/>
-          <w:sz w:val="22"/>
-          <w:szCs w:val="22"/>
-          <w:lang w:val="es-ES"/>
-        </w:rPr>
-        <w:t>.</w:t>
-      </w:r>
-    </w:p>
-    <w:p>
-      <w:pPr>
-        <w:pStyle w:val="Titulo1"/>
-        <w:numPr>
-          <w:ilvl w:val="0"/>
-          <w:numId w:val="2"/>
-        </w:numPr>
-      </w:pPr>
-      <w:bookmarkStart w:id="19" w:name="_Toc511840835"/>
       <w:r>
         <w:t>Referencias</w:t>
       </w:r>
-      <w:bookmarkEnd w:id="19"/>
+      <w:bookmarkEnd w:id="20"/>
     </w:p>
     <w:p>
       <w:pPr>
@@ -20458,7 +20629,6 @@
           <w:rFonts w:ascii="Times New Roman" w:hAnsi="Times New Roman" w:cs="Times New Roman"/>
           <w:sz w:val="24"/>
         </w:rPr>
-        <w:lastRenderedPageBreak/>
         <w:t>[7]</w:t>
       </w:r>
       <w:r>
@@ -20751,6 +20921,7 @@
           <w:rFonts w:ascii="Times New Roman" w:hAnsi="Times New Roman" w:cs="Times New Roman"/>
           <w:sz w:val="24"/>
         </w:rPr>
+        <w:lastRenderedPageBreak/>
         <w:t>[12]</w:t>
       </w:r>
       <w:r>
@@ -20848,8 +21019,8 @@
       </w:r>
     </w:p>
     <w:sectPr>
-      <w:headerReference w:type="default" r:id="rId19"/>
-      <w:footerReference w:type="default" r:id="rId20"/>
+      <w:headerReference w:type="default" r:id="rId29"/>
+      <w:footerReference w:type="default" r:id="rId30"/>
       <w:pgSz w:w="12240" w:h="15840"/>
       <w:pgMar w:top="1440" w:right="1440" w:bottom="1440" w:left="1440" w:header="0" w:footer="720" w:gutter="0"/>
       <w:pgNumType w:start="1"/>
@@ -23145,7 +23316,7 @@
 </file>
 
 <file path=customXml/itemProps1.xml><?xml version="1.0" encoding="utf-8"?>
-<ds:datastoreItem xmlns:ds="http://schemas.openxmlformats.org/officeDocument/2006/customXml" ds:itemID="{9306B4DA-B08A-4955-B90B-D389E20BF233}">
+<ds:datastoreItem xmlns:ds="http://schemas.openxmlformats.org/officeDocument/2006/customXml" ds:itemID="{1197A768-CFA2-4730-B730-6D4EECF5BD6E}">
   <ds:schemaRefs>
     <ds:schemaRef ds:uri="http://schemas.openxmlformats.org/officeDocument/2006/bibliography"/>
   </ds:schemaRefs>
